--- a/Schriftliche_Arbeit/Notizen.docx
+++ b/Schriftliche_Arbeit/Notizen.docx
@@ -15,21 +15,31 @@
     </w:p>
     <w:p>
       <w:r>
-        <w:t>URI Seite 6</w:t>
+        <w:t>XML</w:t>
       </w:r>
     </w:p>
     <w:p>
       <w:r>
-        <w:t xml:space="preserve">Annotation Seite 6 </w:t>
-      </w:r>
-      <w:r>
-        <w:sym w:font="Wingdings" w:char="F0E0"/>
-      </w:r>
-      <w:r>
-        <w:t xml:space="preserve"> Einbinden von Metadaten in den Quelltext</w:t>
+        <w:t>JSON</w:t>
       </w:r>
       <w:bookmarkStart w:id="0" w:name="_GoBack"/>
       <w:bookmarkEnd w:id="0"/>
+    </w:p>
+    <w:p>
+      <w:r>
+        <w:t>URI Seite 6</w:t>
+      </w:r>
+    </w:p>
+    <w:p>
+      <w:r>
+        <w:t xml:space="preserve">Annotation Seite 6 </w:t>
+      </w:r>
+      <w:r>
+        <w:sym w:font="Wingdings" w:char="F0E0"/>
+      </w:r>
+      <w:r>
+        <w:t xml:space="preserve"> Einbinden von Metadaten in den Quelltext</w:t>
+      </w:r>
     </w:p>
     <w:p/>
     <w:p>

--- a/Schriftliche_Arbeit/Notizen.docx
+++ b/Schriftliche_Arbeit/Notizen.docx
@@ -22,14 +22,20 @@
       <w:r>
         <w:t>JSON</w:t>
       </w:r>
+    </w:p>
+    <w:p>
+      <w:r>
+        <w:t>URI Seite 6</w:t>
+      </w:r>
+    </w:p>
+    <w:p>
+      <w:r>
+        <w:t>CPU</w:t>
+      </w:r>
       <w:bookmarkStart w:id="0" w:name="_GoBack"/>
       <w:bookmarkEnd w:id="0"/>
     </w:p>
-    <w:p>
-      <w:r>
-        <w:t>URI Seite 6</w:t>
-      </w:r>
-    </w:p>
+    <w:p/>
     <w:p>
       <w:r>
         <w:t xml:space="preserve">Annotation Seite 6 </w:t>
@@ -60,6 +66,18 @@
     <w:p>
       <w:r>
         <w:t>[W3C] vervollständigen 16.06.11, 11:30Uhr</w:t>
+      </w:r>
+    </w:p>
+    <w:p/>
+    <w:p>
+      <w:r>
+        <w:t>Interessantes:</w:t>
+      </w:r>
+    </w:p>
+    <w:p/>
+    <w:p>
+      <w:r>
+        <w:t>oauth</w:t>
       </w:r>
     </w:p>
     <w:sectPr>

--- a/Schriftliche_Arbeit/Notizen.docx
+++ b/Schriftliche_Arbeit/Notizen.docx
@@ -3,6 +3,7 @@
 <w:document xmlns:wpc="http://schemas.microsoft.com/office/word/2010/wordprocessingCanvas" xmlns:mc="http://schemas.openxmlformats.org/markup-compatibility/2006" xmlns:o="urn:schemas-microsoft-com:office:office" xmlns:r="http://schemas.openxmlformats.org/officeDocument/2006/relationships" xmlns:m="http://schemas.openxmlformats.org/officeDocument/2006/math" xmlns:v="urn:schemas-microsoft-com:vml" xmlns:wp14="http://schemas.microsoft.com/office/word/2010/wordprocessingDrawing" xmlns:wp="http://schemas.openxmlformats.org/drawingml/2006/wordprocessingDrawing" xmlns:w10="urn:schemas-microsoft-com:office:word" xmlns:w="http://schemas.openxmlformats.org/wordprocessingml/2006/main" xmlns:w14="http://schemas.microsoft.com/office/word/2010/wordml" xmlns:wpg="http://schemas.microsoft.com/office/word/2010/wordprocessingGroup" xmlns:wpi="http://schemas.microsoft.com/office/word/2010/wordprocessingInk" xmlns:wne="http://schemas.microsoft.com/office/word/2006/wordml" xmlns:wps="http://schemas.microsoft.com/office/word/2010/wordprocessingShape" mc:Ignorable="w14 wp14">
   <w:body>
     <w:p>
+      <w:bookmarkStart w:id="0" w:name="_GoBack"/>
       <w:r>
         <w:t>Fußnoten:</w:t>
       </w:r>
@@ -32,53 +33,75 @@
       <w:r>
         <w:t>CPU</w:t>
       </w:r>
-      <w:bookmarkStart w:id="0" w:name="_GoBack"/>
+    </w:p>
+    <w:p/>
+    <w:p>
+      <w:r>
+        <w:t xml:space="preserve">Annotation Seite 6 </w:t>
+      </w:r>
+      <w:r>
+        <w:sym w:font="Wingdings" w:char="F0E0"/>
+      </w:r>
+      <w:r>
+        <w:t xml:space="preserve"> Einbinden von Metadaten in den Quelltext</w:t>
+      </w:r>
+    </w:p>
+    <w:p/>
+    <w:p>
+      <w:r>
+        <w:t>Literatur:</w:t>
+      </w:r>
+    </w:p>
+    <w:p>
+      <w:r>
+        <w:t>[Ker09] vervollständigen</w:t>
+      </w:r>
+    </w:p>
+    <w:p>
+      <w:r>
+        <w:t>[Bur10] vervollständigen</w:t>
+      </w:r>
+    </w:p>
+    <w:p>
+      <w:r>
+        <w:t>[W3C] vervollständigen 16.06.11, 11:30Uhr</w:t>
+      </w:r>
+    </w:p>
+    <w:p/>
+    <w:p>
+      <w:r>
+        <w:t>Interessantes:</w:t>
+      </w:r>
+    </w:p>
+    <w:p/>
+    <w:p>
+      <w:r>
+        <w:t xml:space="preserve">Klassendiagramm </w:t>
+      </w:r>
+      <w:proofErr w:type="spellStart"/>
+      <w:r>
+        <w:t>TestCase</w:t>
+      </w:r>
+      <w:proofErr w:type="spellEnd"/>
+      <w:r>
+        <w:t xml:space="preserve">, </w:t>
+      </w:r>
+      <w:proofErr w:type="spellStart"/>
+      <w:r>
+        <w:t>Assert</w:t>
+      </w:r>
+      <w:proofErr w:type="spellEnd"/>
+      <w:r>
+        <w:t>…</w:t>
+      </w:r>
+    </w:p>
+    <w:p>
+      <w:proofErr w:type="spellStart"/>
+      <w:r>
+        <w:t>oauth</w:t>
+      </w:r>
       <w:bookmarkEnd w:id="0"/>
-    </w:p>
-    <w:p/>
-    <w:p>
-      <w:r>
-        <w:t xml:space="preserve">Annotation Seite 6 </w:t>
-      </w:r>
-      <w:r>
-        <w:sym w:font="Wingdings" w:char="F0E0"/>
-      </w:r>
-      <w:r>
-        <w:t xml:space="preserve"> Einbinden von Metadaten in den Quelltext</w:t>
-      </w:r>
-    </w:p>
-    <w:p/>
-    <w:p>
-      <w:r>
-        <w:t>Literatur:</w:t>
-      </w:r>
-    </w:p>
-    <w:p>
-      <w:r>
-        <w:t>[Ker09] vervollständigen</w:t>
-      </w:r>
-    </w:p>
-    <w:p>
-      <w:r>
-        <w:t>[Bur10] vervollständigen</w:t>
-      </w:r>
-    </w:p>
-    <w:p>
-      <w:r>
-        <w:t>[W3C] vervollständigen 16.06.11, 11:30Uhr</w:t>
-      </w:r>
-    </w:p>
-    <w:p/>
-    <w:p>
-      <w:r>
-        <w:t>Interessantes:</w:t>
-      </w:r>
-    </w:p>
-    <w:p/>
-    <w:p>
-      <w:r>
-        <w:t>oauth</w:t>
-      </w:r>
+      <w:proofErr w:type="spellEnd"/>
     </w:p>
     <w:sectPr>
       <w:pgSz w:w="11906" w:h="16838"/>

--- a/Schriftliche_Arbeit/Notizen.docx
+++ b/Schriftliche_Arbeit/Notizen.docx
@@ -3,79 +3,120 @@
 <w:document xmlns:wpc="http://schemas.microsoft.com/office/word/2010/wordprocessingCanvas" xmlns:mc="http://schemas.openxmlformats.org/markup-compatibility/2006" xmlns:o="urn:schemas-microsoft-com:office:office" xmlns:r="http://schemas.openxmlformats.org/officeDocument/2006/relationships" xmlns:m="http://schemas.openxmlformats.org/officeDocument/2006/math" xmlns:v="urn:schemas-microsoft-com:vml" xmlns:wp14="http://schemas.microsoft.com/office/word/2010/wordprocessingDrawing" xmlns:wp="http://schemas.openxmlformats.org/drawingml/2006/wordprocessingDrawing" xmlns:w10="urn:schemas-microsoft-com:office:word" xmlns:w="http://schemas.openxmlformats.org/wordprocessingml/2006/main" xmlns:w14="http://schemas.microsoft.com/office/word/2010/wordml" xmlns:wpg="http://schemas.microsoft.com/office/word/2010/wordprocessingGroup" xmlns:wpi="http://schemas.microsoft.com/office/word/2010/wordprocessingInk" xmlns:wne="http://schemas.microsoft.com/office/word/2006/wordml" xmlns:wps="http://schemas.microsoft.com/office/word/2010/wordprocessingShape" mc:Ignorable="w14 wp14">
   <w:body>
     <w:p>
+      <w:r>
+        <w:t>Fußnoten:</w:t>
+      </w:r>
+    </w:p>
+    <w:p/>
+    <w:p>
+      <w:r>
+        <w:t>SOAP, REST Seite 3</w:t>
+      </w:r>
+    </w:p>
+    <w:p>
+      <w:r>
+        <w:t>XML</w:t>
+      </w:r>
+    </w:p>
+    <w:p>
+      <w:r>
+        <w:t>JSON</w:t>
+      </w:r>
+    </w:p>
+    <w:p>
+      <w:r>
+        <w:t>URI Seite 6</w:t>
+      </w:r>
+    </w:p>
+    <w:p>
+      <w:r>
+        <w:t>CPU</w:t>
+      </w:r>
+    </w:p>
+    <w:p>
       <w:bookmarkStart w:id="0" w:name="_GoBack"/>
-      <w:r>
-        <w:t>Fußnoten:</w:t>
+      <w:bookmarkEnd w:id="0"/>
+    </w:p>
+    <w:p>
+      <w:r>
+        <w:t xml:space="preserve">Annotation Seite 6 </w:t>
+      </w:r>
+      <w:r>
+        <w:sym w:font="Wingdings" w:char="F0E0"/>
+      </w:r>
+      <w:r>
+        <w:t xml:space="preserve"> Einbinden von Metadaten in den Quelltext</w:t>
       </w:r>
     </w:p>
     <w:p/>
     <w:p>
       <w:r>
-        <w:t>SOAP, REST Seite 3</w:t>
-      </w:r>
-    </w:p>
-    <w:p>
-      <w:r>
-        <w:t>XML</w:t>
-      </w:r>
-    </w:p>
-    <w:p>
-      <w:r>
-        <w:t>JSON</w:t>
-      </w:r>
-    </w:p>
-    <w:p>
-      <w:r>
-        <w:t>URI Seite 6</w:t>
-      </w:r>
-    </w:p>
-    <w:p>
-      <w:r>
-        <w:t>CPU</w:t>
-      </w:r>
+        <w:t>Literatur:</w:t>
+      </w:r>
+    </w:p>
+    <w:p>
+      <w:r>
+        <w:t>[Ker09] vervollständigen</w:t>
+      </w:r>
+    </w:p>
+    <w:p>
+      <w:r>
+        <w:t>[Bur10] vervollständigen</w:t>
+      </w:r>
+    </w:p>
+    <w:p>
+      <w:r>
+        <w:t>[W3C] vervollständigen 16.06.11, 11:30Uhr</w:t>
+      </w:r>
+    </w:p>
+    <w:p>
+      <w:r>
+        <w:t xml:space="preserve">Testen Android: </w:t>
+      </w:r>
+      <w:proofErr w:type="spellStart"/>
+      <w:r>
+        <w:t>Service</w:t>
+      </w:r>
+      <w:proofErr w:type="gramStart"/>
+      <w:r>
+        <w:t>,Content</w:t>
+      </w:r>
+      <w:proofErr w:type="spellEnd"/>
+      <w:proofErr w:type="gramEnd"/>
+      <w:r>
+        <w:t xml:space="preserve">, </w:t>
+      </w:r>
+      <w:proofErr w:type="spellStart"/>
+      <w:r>
+        <w:t>Activitie</w:t>
+      </w:r>
+      <w:proofErr w:type="spellEnd"/>
+      <w:r>
+        <w:t xml:space="preserve"> </w:t>
+      </w:r>
+      <w:proofErr w:type="spellStart"/>
+      <w:r>
+        <w:t>testing</w:t>
+      </w:r>
+      <w:proofErr w:type="spellEnd"/>
+      <w:r>
+        <w:t xml:space="preserve"> URL </w:t>
+      </w:r>
+      <w:proofErr w:type="spellStart"/>
+      <w:r>
+        <w:t>hinzufüg</w:t>
+      </w:r>
+      <w:proofErr w:type="spellEnd"/>
     </w:p>
     <w:p/>
     <w:p>
       <w:r>
-        <w:t xml:space="preserve">Annotation Seite 6 </w:t>
-      </w:r>
-      <w:r>
-        <w:sym w:font="Wingdings" w:char="F0E0"/>
-      </w:r>
-      <w:r>
-        <w:t xml:space="preserve"> Einbinden von Metadaten in den Quelltext</w:t>
+        <w:t>Interessantes:</w:t>
       </w:r>
     </w:p>
     <w:p/>
     <w:p>
       <w:r>
-        <w:t>Literatur:</w:t>
-      </w:r>
-    </w:p>
-    <w:p>
-      <w:r>
-        <w:t>[Ker09] vervollständigen</w:t>
-      </w:r>
-    </w:p>
-    <w:p>
-      <w:r>
-        <w:t>[Bur10] vervollständigen</w:t>
-      </w:r>
-    </w:p>
-    <w:p>
-      <w:r>
-        <w:t>[W3C] vervollständigen 16.06.11, 11:30Uhr</w:t>
-      </w:r>
-    </w:p>
-    <w:p/>
-    <w:p>
-      <w:r>
-        <w:t>Interessantes:</w:t>
-      </w:r>
-    </w:p>
-    <w:p/>
-    <w:p>
-      <w:r>
         <w:t xml:space="preserve">Klassendiagramm </w:t>
       </w:r>
       <w:proofErr w:type="spellStart"/>
@@ -100,7 +141,6 @@
       <w:r>
         <w:t>oauth</w:t>
       </w:r>
-      <w:bookmarkEnd w:id="0"/>
       <w:proofErr w:type="spellEnd"/>
     </w:p>
     <w:sectPr>

--- a/Schriftliche_Arbeit/Notizen.docx
+++ b/Schriftliche_Arbeit/Notizen.docx
@@ -33,21 +33,25 @@
         <w:t>CPU</w:t>
       </w:r>
     </w:p>
-    <w:p>
+    <w:p/>
+    <w:p>
+      <w:r>
+        <w:t xml:space="preserve">Annotation Seite 6 </w:t>
+      </w:r>
+      <w:r>
+        <w:sym w:font="Wingdings" w:char="F0E0"/>
+      </w:r>
+      <w:r>
+        <w:t xml:space="preserve"> Einbinden von Metadaten in den Quelltext</w:t>
+      </w:r>
+    </w:p>
+    <w:p>
+      <w:r>
+        <w:t>Speedikon DAMS das copyright zeichen ranmachen</w:t>
+      </w:r>
       <w:bookmarkStart w:id="0" w:name="_GoBack"/>
       <w:bookmarkEnd w:id="0"/>
     </w:p>
-    <w:p>
-      <w:r>
-        <w:t xml:space="preserve">Annotation Seite 6 </w:t>
-      </w:r>
-      <w:r>
-        <w:sym w:font="Wingdings" w:char="F0E0"/>
-      </w:r>
-      <w:r>
-        <w:t xml:space="preserve"> Einbinden von Metadaten in den Quelltext</w:t>
-      </w:r>
-    </w:p>
     <w:p/>
     <w:p>
       <w:r>
@@ -71,42 +75,8 @@
     </w:p>
     <w:p>
       <w:r>
-        <w:t xml:space="preserve">Testen Android: </w:t>
-      </w:r>
-      <w:proofErr w:type="spellStart"/>
-      <w:r>
-        <w:t>Service</w:t>
-      </w:r>
-      <w:proofErr w:type="gramStart"/>
-      <w:r>
-        <w:t>,Content</w:t>
-      </w:r>
-      <w:proofErr w:type="spellEnd"/>
-      <w:proofErr w:type="gramEnd"/>
-      <w:r>
-        <w:t xml:space="preserve">, </w:t>
-      </w:r>
-      <w:proofErr w:type="spellStart"/>
-      <w:r>
-        <w:t>Activitie</w:t>
-      </w:r>
-      <w:proofErr w:type="spellEnd"/>
-      <w:r>
-        <w:t xml:space="preserve"> </w:t>
-      </w:r>
-      <w:proofErr w:type="spellStart"/>
-      <w:r>
-        <w:t>testing</w:t>
-      </w:r>
-      <w:proofErr w:type="spellEnd"/>
-      <w:r>
-        <w:t xml:space="preserve"> URL </w:t>
-      </w:r>
-      <w:proofErr w:type="spellStart"/>
-      <w:r>
-        <w:t>hinzufüg</w:t>
-      </w:r>
-      <w:proofErr w:type="spellEnd"/>
+        <w:t>Testen Android: Service,Content, Activitie testing URL hinzufüg</w:t>
+      </w:r>
     </w:p>
     <w:p/>
     <w:p>
@@ -117,31 +87,13 @@
     <w:p/>
     <w:p>
       <w:r>
-        <w:t xml:space="preserve">Klassendiagramm </w:t>
-      </w:r>
-      <w:proofErr w:type="spellStart"/>
-      <w:r>
-        <w:t>TestCase</w:t>
-      </w:r>
-      <w:proofErr w:type="spellEnd"/>
-      <w:r>
-        <w:t xml:space="preserve">, </w:t>
-      </w:r>
-      <w:proofErr w:type="spellStart"/>
-      <w:r>
-        <w:t>Assert</w:t>
-      </w:r>
-      <w:proofErr w:type="spellEnd"/>
-      <w:r>
-        <w:t>…</w:t>
-      </w:r>
-    </w:p>
-    <w:p>
-      <w:proofErr w:type="spellStart"/>
+        <w:t>Klassendiagramm TestCase, Assert…</w:t>
+      </w:r>
+    </w:p>
+    <w:p>
       <w:r>
         <w:t>oauth</w:t>
       </w:r>
-      <w:proofErr w:type="spellEnd"/>
     </w:p>
     <w:sectPr>
       <w:pgSz w:w="11906" w:h="16838"/>

--- a/Schriftliche_Arbeit/Notizen.docx
+++ b/Schriftliche_Arbeit/Notizen.docx
@@ -49,30 +49,47 @@
       <w:r>
         <w:t>Speedikon DAMS das copyright zeichen ranmachen</w:t>
       </w:r>
+    </w:p>
+    <w:p/>
+    <w:p>
+      <w:r>
+        <w:t>Literatur:</w:t>
+      </w:r>
+    </w:p>
+    <w:p>
+      <w:r>
+        <w:t>[Ker09] vervollständigen</w:t>
+      </w:r>
+    </w:p>
+    <w:p>
+      <w:r>
+        <w:t>[Bur10] vervollständigen</w:t>
+      </w:r>
+    </w:p>
+    <w:p>
+      <w:r>
+        <w:t>[W3C] vervollständigen 16.06.11, 11:30Uhr</w:t>
+      </w:r>
+    </w:p>
+    <w:p>
+      <w:r>
+        <w:t xml:space="preserve">[DAMS] </w:t>
+      </w:r>
+      <w:hyperlink r:id="rId6" w:history="1">
+        <w:r>
+          <w:rPr>
+            <w:rStyle w:val="Hyperlink"/>
+          </w:rPr>
+          <w:t>http://www.speedikon-dams.de/download/produktinformation.pdf</w:t>
+        </w:r>
+      </w:hyperlink>
+      <w:r>
+        <w:t xml:space="preserve"> 20.07.2011, 12:00Uhr</w:t>
+      </w:r>
       <w:bookmarkStart w:id="0" w:name="_GoBack"/>
       <w:bookmarkEnd w:id="0"/>
     </w:p>
     <w:p/>
-    <w:p>
-      <w:r>
-        <w:t>Literatur:</w:t>
-      </w:r>
-    </w:p>
-    <w:p>
-      <w:r>
-        <w:t>[Ker09] vervollständigen</w:t>
-      </w:r>
-    </w:p>
-    <w:p>
-      <w:r>
-        <w:t>[Bur10] vervollständigen</w:t>
-      </w:r>
-    </w:p>
-    <w:p>
-      <w:r>
-        <w:t>[W3C] vervollständigen 16.06.11, 11:30Uhr</w:t>
-      </w:r>
-    </w:p>
     <w:p>
       <w:r>
         <w:t>Testen Android: Service,Content, Activitie testing URL hinzufüg</w:t>
@@ -538,6 +555,18 @@
       <w:contextualSpacing/>
     </w:pPr>
   </w:style>
+  <w:style w:type="character" w:styleId="Hyperlink">
+    <w:name w:val="Hyperlink"/>
+    <w:basedOn w:val="Absatz-Standardschriftart"/>
+    <w:uiPriority w:val="99"/>
+    <w:semiHidden/>
+    <w:unhideWhenUsed/>
+    <w:rsid w:val="0000682F"/>
+    <w:rPr>
+      <w:color w:val="0000FF"/>
+      <w:u w:val="single"/>
+    </w:rPr>
+  </w:style>
 </w:styles>
 </file>
 
@@ -738,6 +767,18 @@
       <w:ind w:left="720"/>
       <w:contextualSpacing/>
     </w:pPr>
+  </w:style>
+  <w:style w:type="character" w:styleId="Hyperlink">
+    <w:name w:val="Hyperlink"/>
+    <w:basedOn w:val="Absatz-Standardschriftart"/>
+    <w:uiPriority w:val="99"/>
+    <w:semiHidden/>
+    <w:unhideWhenUsed/>
+    <w:rsid w:val="0000682F"/>
+    <w:rPr>
+      <w:color w:val="0000FF"/>
+      <w:u w:val="single"/>
+    </w:rPr>
   </w:style>
 </w:styles>
 </file>

--- a/Schriftliche_Arbeit/Notizen.docx
+++ b/Schriftliche_Arbeit/Notizen.docx
@@ -33,6 +33,15 @@
         <w:t>CPU</w:t>
       </w:r>
     </w:p>
+    <w:p>
+      <w:r>
+        <w:t xml:space="preserve">OR-Mapping </w:t>
+      </w:r>
+    </w:p>
+    <w:p>
+      <w:bookmarkStart w:id="0" w:name="_GoBack"/>
+      <w:bookmarkEnd w:id="0"/>
+    </w:p>
     <w:p/>
     <w:p>
       <w:r>
@@ -46,10 +55,32 @@
       </w:r>
     </w:p>
     <w:p>
-      <w:r>
-        <w:t>Speedikon DAMS das copyright zeichen ranmachen</w:t>
-      </w:r>
-    </w:p>
+      <w:proofErr w:type="spellStart"/>
+      <w:r>
+        <w:t>Speedikon</w:t>
+      </w:r>
+      <w:proofErr w:type="spellEnd"/>
+      <w:r>
+        <w:t xml:space="preserve"> DAMS das </w:t>
+      </w:r>
+      <w:proofErr w:type="spellStart"/>
+      <w:r>
+        <w:t>copyright</w:t>
+      </w:r>
+      <w:proofErr w:type="spellEnd"/>
+      <w:r>
+        <w:t xml:space="preserve"> </w:t>
+      </w:r>
+      <w:proofErr w:type="spellStart"/>
+      <w:r>
+        <w:t>zeichen</w:t>
+      </w:r>
+      <w:proofErr w:type="spellEnd"/>
+      <w:r>
+        <w:t xml:space="preserve"> ranmachen</w:t>
+      </w:r>
+    </w:p>
+    <w:p/>
     <w:p/>
     <w:p>
       <w:r>
@@ -86,14 +117,46 @@
       <w:r>
         <w:t xml:space="preserve"> 20.07.2011, 12:00Uhr</w:t>
       </w:r>
-      <w:bookmarkStart w:id="0" w:name="_GoBack"/>
-      <w:bookmarkEnd w:id="0"/>
     </w:p>
     <w:p/>
     <w:p>
       <w:r>
-        <w:t>Testen Android: Service,Content, Activitie testing URL hinzufüg</w:t>
-      </w:r>
+        <w:t xml:space="preserve">Testen Android: </w:t>
+      </w:r>
+      <w:proofErr w:type="spellStart"/>
+      <w:r>
+        <w:t>Service</w:t>
+      </w:r>
+      <w:proofErr w:type="gramStart"/>
+      <w:r>
+        <w:t>,Content</w:t>
+      </w:r>
+      <w:proofErr w:type="spellEnd"/>
+      <w:proofErr w:type="gramEnd"/>
+      <w:r>
+        <w:t xml:space="preserve">, </w:t>
+      </w:r>
+      <w:proofErr w:type="spellStart"/>
+      <w:r>
+        <w:t>Activitie</w:t>
+      </w:r>
+      <w:proofErr w:type="spellEnd"/>
+      <w:r>
+        <w:t xml:space="preserve"> </w:t>
+      </w:r>
+      <w:proofErr w:type="spellStart"/>
+      <w:r>
+        <w:t>testing</w:t>
+      </w:r>
+      <w:proofErr w:type="spellEnd"/>
+      <w:r>
+        <w:t xml:space="preserve"> URL </w:t>
+      </w:r>
+      <w:proofErr w:type="spellStart"/>
+      <w:r>
+        <w:t>hinzufüg</w:t>
+      </w:r>
+      <w:proofErr w:type="spellEnd"/>
     </w:p>
     <w:p/>
     <w:p>
@@ -104,13 +167,31 @@
     <w:p/>
     <w:p>
       <w:r>
-        <w:t>Klassendiagramm TestCase, Assert…</w:t>
-      </w:r>
-    </w:p>
-    <w:p>
+        <w:t xml:space="preserve">Klassendiagramm </w:t>
+      </w:r>
+      <w:proofErr w:type="spellStart"/>
+      <w:r>
+        <w:t>TestCase</w:t>
+      </w:r>
+      <w:proofErr w:type="spellEnd"/>
+      <w:r>
+        <w:t xml:space="preserve">, </w:t>
+      </w:r>
+      <w:proofErr w:type="spellStart"/>
+      <w:r>
+        <w:t>Assert</w:t>
+      </w:r>
+      <w:proofErr w:type="spellEnd"/>
+      <w:r>
+        <w:t>…</w:t>
+      </w:r>
+    </w:p>
+    <w:p>
+      <w:proofErr w:type="spellStart"/>
       <w:r>
         <w:t>oauth</w:t>
       </w:r>
+      <w:proofErr w:type="spellEnd"/>
     </w:p>
     <w:sectPr>
       <w:pgSz w:w="11906" w:h="16838"/>

--- a/Schriftliche_Arbeit/Notizen.docx
+++ b/Schriftliche_Arbeit/Notizen.docx
@@ -38,50 +38,31 @@
         <w:t xml:space="preserve">OR-Mapping </w:t>
       </w:r>
     </w:p>
+    <w:p/>
+    <w:p/>
+    <w:p>
+      <w:r>
+        <w:t xml:space="preserve">Annotation Seite 6 </w:t>
+      </w:r>
+      <w:r>
+        <w:sym w:font="Wingdings" w:char="F0E0"/>
+      </w:r>
+      <w:r>
+        <w:t xml:space="preserve"> Einbinden von Metadaten in den Quelltext</w:t>
+      </w:r>
+    </w:p>
+    <w:p>
+      <w:r>
+        <w:t>Speedikon DAMS das copyright zeichen ranmachen</w:t>
+      </w:r>
+    </w:p>
     <w:p>
       <w:bookmarkStart w:id="0" w:name="_GoBack"/>
       <w:bookmarkEnd w:id="0"/>
-    </w:p>
-    <w:p/>
-    <w:p>
-      <w:r>
-        <w:t xml:space="preserve">Annotation Seite 6 </w:t>
-      </w:r>
-      <w:r>
-        <w:sym w:font="Wingdings" w:char="F0E0"/>
-      </w:r>
-      <w:r>
-        <w:t xml:space="preserve"> Einbinden von Metadaten in den Quelltext</w:t>
-      </w:r>
-    </w:p>
-    <w:p>
-      <w:proofErr w:type="spellStart"/>
-      <w:r>
-        <w:t>Speedikon</w:t>
-      </w:r>
-      <w:proofErr w:type="spellEnd"/>
-      <w:r>
-        <w:t xml:space="preserve"> DAMS das </w:t>
-      </w:r>
-      <w:proofErr w:type="spellStart"/>
-      <w:r>
-        <w:t>copyright</w:t>
-      </w:r>
-      <w:proofErr w:type="spellEnd"/>
       <w:r>
         <w:t xml:space="preserve"> </w:t>
       </w:r>
-      <w:proofErr w:type="spellStart"/>
-      <w:r>
-        <w:t>zeichen</w:t>
-      </w:r>
-      <w:proofErr w:type="spellEnd"/>
-      <w:r>
-        <w:t xml:space="preserve"> ranmachen</w:t>
-      </w:r>
-    </w:p>
-    <w:p/>
-    <w:p/>
+    </w:p>
     <w:p>
       <w:r>
         <w:t>Literatur:</w:t>
@@ -121,42 +102,8 @@
     <w:p/>
     <w:p>
       <w:r>
-        <w:t xml:space="preserve">Testen Android: </w:t>
-      </w:r>
-      <w:proofErr w:type="spellStart"/>
-      <w:r>
-        <w:t>Service</w:t>
-      </w:r>
-      <w:proofErr w:type="gramStart"/>
-      <w:r>
-        <w:t>,Content</w:t>
-      </w:r>
-      <w:proofErr w:type="spellEnd"/>
-      <w:proofErr w:type="gramEnd"/>
-      <w:r>
-        <w:t xml:space="preserve">, </w:t>
-      </w:r>
-      <w:proofErr w:type="spellStart"/>
-      <w:r>
-        <w:t>Activitie</w:t>
-      </w:r>
-      <w:proofErr w:type="spellEnd"/>
-      <w:r>
-        <w:t xml:space="preserve"> </w:t>
-      </w:r>
-      <w:proofErr w:type="spellStart"/>
-      <w:r>
-        <w:t>testing</w:t>
-      </w:r>
-      <w:proofErr w:type="spellEnd"/>
-      <w:r>
-        <w:t xml:space="preserve"> URL </w:t>
-      </w:r>
-      <w:proofErr w:type="spellStart"/>
-      <w:r>
-        <w:t>hinzufüg</w:t>
-      </w:r>
-      <w:proofErr w:type="spellEnd"/>
+        <w:t>Testen Android: Service,Content, Activitie testing URL hinzufüg</w:t>
+      </w:r>
     </w:p>
     <w:p/>
     <w:p>
@@ -167,31 +114,13 @@
     <w:p/>
     <w:p>
       <w:r>
-        <w:t xml:space="preserve">Klassendiagramm </w:t>
-      </w:r>
-      <w:proofErr w:type="spellStart"/>
-      <w:r>
-        <w:t>TestCase</w:t>
-      </w:r>
-      <w:proofErr w:type="spellEnd"/>
-      <w:r>
-        <w:t xml:space="preserve">, </w:t>
-      </w:r>
-      <w:proofErr w:type="spellStart"/>
-      <w:r>
-        <w:t>Assert</w:t>
-      </w:r>
-      <w:proofErr w:type="spellEnd"/>
-      <w:r>
-        <w:t>…</w:t>
-      </w:r>
-    </w:p>
-    <w:p>
-      <w:proofErr w:type="spellStart"/>
+        <w:t>Klassendiagramm TestCase, Assert…</w:t>
+      </w:r>
+    </w:p>
+    <w:p>
       <w:r>
         <w:t>oauth</w:t>
       </w:r>
-      <w:proofErr w:type="spellEnd"/>
     </w:p>
     <w:sectPr>
       <w:pgSz w:w="11906" w:h="16838"/>

--- a/Schriftliche_Arbeit/Notizen.docx
+++ b/Schriftliche_Arbeit/Notizen.docx
@@ -38,27 +38,31 @@
         <w:t xml:space="preserve">OR-Mapping </w:t>
       </w:r>
     </w:p>
-    <w:p/>
-    <w:p/>
-    <w:p>
-      <w:r>
-        <w:t xml:space="preserve">Annotation Seite 6 </w:t>
-      </w:r>
-      <w:r>
-        <w:sym w:font="Wingdings" w:char="F0E0"/>
-      </w:r>
-      <w:r>
-        <w:t xml:space="preserve"> Einbinden von Metadaten in den Quelltext</w:t>
-      </w:r>
-    </w:p>
-    <w:p>
-      <w:r>
-        <w:t>Speedikon DAMS das copyright zeichen ranmachen</w:t>
-      </w:r>
-    </w:p>
-    <w:p>
+    <w:p>
+      <w:r>
+        <w:t>Zxing</w:t>
+      </w:r>
       <w:bookmarkStart w:id="0" w:name="_GoBack"/>
       <w:bookmarkEnd w:id="0"/>
+    </w:p>
+    <w:p/>
+    <w:p>
+      <w:r>
+        <w:t xml:space="preserve">Annotation Seite 6 </w:t>
+      </w:r>
+      <w:r>
+        <w:sym w:font="Wingdings" w:char="F0E0"/>
+      </w:r>
+      <w:r>
+        <w:t xml:space="preserve"> Einbinden von Metadaten in den Quelltext</w:t>
+      </w:r>
+    </w:p>
+    <w:p>
+      <w:r>
+        <w:t>Speedikon DAMS das copyright zeichen ranmachen</w:t>
+      </w:r>
+    </w:p>
+    <w:p>
       <w:r>
         <w:t xml:space="preserve"> </w:t>
       </w:r>

--- a/Schriftliche_Arbeit/Notizen.docx
+++ b/Schriftliche_Arbeit/Notizen.docx
@@ -42,8 +42,6 @@
       <w:r>
         <w:t>Zxing</w:t>
       </w:r>
-      <w:bookmarkStart w:id="0" w:name="_GoBack"/>
-      <w:bookmarkEnd w:id="0"/>
     </w:p>
     <w:p/>
     <w:p>
@@ -116,6 +114,13 @@
       </w:r>
     </w:p>
     <w:p/>
+    <w:p>
+      <w:r>
+        <w:t>zitavi</w:t>
+      </w:r>
+      <w:bookmarkStart w:id="0" w:name="_GoBack"/>
+      <w:bookmarkEnd w:id="0"/>
+    </w:p>
     <w:p>
       <w:r>
         <w:t>Klassendiagramm TestCase, Assert…</w:t>

--- a/Schriftliche_Arbeit/Notizen.docx
+++ b/Schriftliche_Arbeit/Notizen.docx
@@ -44,6 +44,14 @@
       </w:r>
     </w:p>
     <w:p/>
+    <w:p/>
+    <w:p>
+      <w:r>
+        <w:t>Listings einfügen</w:t>
+      </w:r>
+      <w:bookmarkStart w:id="0" w:name="_GoBack"/>
+      <w:bookmarkEnd w:id="0"/>
+    </w:p>
     <w:p>
       <w:r>
         <w:t xml:space="preserve">Annotation Seite 6 </w:t>
@@ -118,8 +126,6 @@
       <w:r>
         <w:t>zitavi</w:t>
       </w:r>
-      <w:bookmarkStart w:id="0" w:name="_GoBack"/>
-      <w:bookmarkEnd w:id="0"/>
     </w:p>
     <w:p>
       <w:r>
@@ -128,6 +134,7 @@
     </w:p>
     <w:p>
       <w:r>
+        <w:lastRenderedPageBreak/>
         <w:t>oauth</w:t>
       </w:r>
     </w:p>

--- a/Schriftliche_Arbeit/Notizen.docx
+++ b/Schriftliche_Arbeit/Notizen.docx
@@ -49,44 +49,49 @@
       <w:r>
         <w:t>Listings einfügen</w:t>
       </w:r>
+    </w:p>
+    <w:p>
+      <w:r>
+        <w:t xml:space="preserve">Annotation Seite 6 </w:t>
+      </w:r>
+      <w:r>
+        <w:sym w:font="Wingdings" w:char="F0E0"/>
+      </w:r>
+      <w:r>
+        <w:t xml:space="preserve"> Einbinden von Metadaten in den Quelltext</w:t>
+      </w:r>
+    </w:p>
+    <w:p>
+      <w:r>
+        <w:t>Speedikon DAMS das copyright zeichen ranmachen</w:t>
+      </w:r>
+    </w:p>
+    <w:p>
+      <w:r>
+        <w:t xml:space="preserve"> </w:t>
+      </w:r>
+    </w:p>
+    <w:p>
+      <w:r>
+        <w:t>Literatur:</w:t>
+      </w:r>
+    </w:p>
+    <w:p>
+      <w:r>
+        <w:t>[Ker09] vervollständigen</w:t>
+      </w:r>
+    </w:p>
+    <w:p>
+      <w:r>
+        <w:t>[Bur10] vervollständigen</w:t>
+      </w:r>
+    </w:p>
+    <w:p>
+      <w:r>
+        <w:t>[JSO] www.json.org/xml.html</w:t>
+      </w:r>
       <w:bookmarkStart w:id="0" w:name="_GoBack"/>
       <w:bookmarkEnd w:id="0"/>
-    </w:p>
-    <w:p>
-      <w:r>
-        <w:t xml:space="preserve">Annotation Seite 6 </w:t>
-      </w:r>
-      <w:r>
-        <w:sym w:font="Wingdings" w:char="F0E0"/>
-      </w:r>
-      <w:r>
-        <w:t xml:space="preserve"> Einbinden von Metadaten in den Quelltext</w:t>
-      </w:r>
-    </w:p>
-    <w:p>
-      <w:r>
-        <w:t>Speedikon DAMS das copyright zeichen ranmachen</w:t>
-      </w:r>
-    </w:p>
-    <w:p>
-      <w:r>
-        <w:t xml:space="preserve"> </w:t>
-      </w:r>
-    </w:p>
-    <w:p>
-      <w:r>
-        <w:t>Literatur:</w:t>
-      </w:r>
-    </w:p>
-    <w:p>
-      <w:r>
-        <w:t>[Ker09] vervollständigen</w:t>
-      </w:r>
-    </w:p>
-    <w:p>
-      <w:r>
-        <w:t>[Bur10] vervollständigen</w:t>
-      </w:r>
     </w:p>
     <w:p>
       <w:r>
@@ -129,12 +134,12 @@
     </w:p>
     <w:p>
       <w:r>
+        <w:lastRenderedPageBreak/>
         <w:t>Klassendiagramm TestCase, Assert…</w:t>
       </w:r>
     </w:p>
     <w:p>
       <w:r>
-        <w:lastRenderedPageBreak/>
         <w:t>oauth</w:t>
       </w:r>
     </w:p>

--- a/Schriftliche_Arbeit/Notizen.docx
+++ b/Schriftliche_Arbeit/Notizen.docx
@@ -66,11 +66,7 @@
         <w:t>Speedikon DAMS das copyright zeichen ranmachen</w:t>
       </w:r>
     </w:p>
-    <w:p>
-      <w:r>
-        <w:t xml:space="preserve"> </w:t>
-      </w:r>
-    </w:p>
+    <w:p/>
     <w:p>
       <w:r>
         <w:t>Literatur:</w:t>
@@ -90,8 +86,6 @@
       <w:r>
         <w:t>[JSO] www.json.org/xml.html</w:t>
       </w:r>
-      <w:bookmarkStart w:id="0" w:name="_GoBack"/>
-      <w:bookmarkEnd w:id="0"/>
     </w:p>
     <w:p>
       <w:r>
@@ -140,7 +134,154 @@
     </w:p>
     <w:p>
       <w:r>
-        <w:t>oauth</w:t>
+        <w:t>O</w:t>
+      </w:r>
+      <w:r>
+        <w:t>auth</w:t>
+      </w:r>
+    </w:p>
+    <w:p/>
+    <w:p>
+      <w:r>
+        <w:t>Stephan</w:t>
+      </w:r>
+    </w:p>
+    <w:p/>
+    <w:p>
+      <w:r>
+        <w:t>Unit tests warum genau das</w:t>
+      </w:r>
+    </w:p>
+    <w:p>
+      <w:r>
+        <w:t>ER-Diagramm überarbeiten</w:t>
+      </w:r>
+    </w:p>
+    <w:p>
+      <w:r>
+        <w:t>Links rechts für tabellen</w:t>
+      </w:r>
+    </w:p>
+    <w:p>
+      <w:r>
+        <w:t>Json</w:t>
+      </w:r>
+    </w:p>
+    <w:p>
+      <w:r>
+        <w:t>Reihenfolge pakete ändern</w:t>
+      </w:r>
+    </w:p>
+    <w:p>
+      <w:r>
+        <w:t>Klassen interfaces in umsetzung überdenken</w:t>
+      </w:r>
+    </w:p>
+    <w:p>
+      <w:r>
+        <w:t>Android Service Klasse besser überschreiben</w:t>
+      </w:r>
+    </w:p>
+    <w:p>
+      <w:r>
+        <w:t>3.3.1 datensätze abrufen</w:t>
+      </w:r>
+    </w:p>
+    <w:p>
+      <w:r>
+        <w:t>Erklärung zxing</w:t>
+      </w:r>
+    </w:p>
+    <w:p>
+      <w:r>
+        <w:t>Funktional-&gt; umsetzung</w:t>
+      </w:r>
+    </w:p>
+    <w:p>
+      <w:r>
+        <w:t>Toast“</w:t>
+      </w:r>
+      <w:r>
+        <w:t xml:space="preserve"> anderes wort</w:t>
+      </w:r>
+    </w:p>
+    <w:p>
+      <w:r>
+        <w:t>Planung -&gt; falscheingabe abfangen, layout ideen kurz planen, ergebnis ausgaben</w:t>
+      </w:r>
+      <w:r>
+        <w:t>, EVA</w:t>
+      </w:r>
+      <w:r>
+        <w:t>, nicht drehbar!</w:t>
+      </w:r>
+    </w:p>
+    <w:p>
+      <w:r>
+        <w:t>Lebenszyklus 3.3.3</w:t>
+      </w:r>
+    </w:p>
+    <w:p>
+      <w:r>
+        <w:t>Zxing -&gt; planung, schnittstelle in der umsetzung</w:t>
+      </w:r>
+    </w:p>
+    <w:p>
+      <w:r>
+        <w:t>Erklärung spezifische methoden</w:t>
+      </w:r>
+    </w:p>
+    <w:p>
+      <w:r>
+        <w:t>Uri abk verzeichnis</w:t>
+      </w:r>
+    </w:p>
+    <w:p>
+      <w:r>
+        <w:t>PAP für android planung?</w:t>
+      </w:r>
+    </w:p>
+    <w:p/>
+    <w:p>
+      <w:r>
+        <w:t>Planung für testen</w:t>
+      </w:r>
+      <w:r>
+        <w:t xml:space="preserve"> testplan?</w:t>
+      </w:r>
+    </w:p>
+    <w:p>
+      <w:r>
+        <w:t xml:space="preserve">Grafisches </w:t>
+      </w:r>
+      <w:r>
+        <w:t>element für Gesamtanwenu</w:t>
+      </w:r>
+      <w:r>
+        <w:t>ng</w:t>
+      </w:r>
+    </w:p>
+    <w:p>
+      <w:r>
+        <w:t>AAA</w:t>
+      </w:r>
+    </w:p>
+    <w:p>
+      <w:r>
+        <w:t>Planung/ Methoden</w:t>
+      </w:r>
+    </w:p>
+    <w:p>
+      <w:r>
+        <w:t>abstract</w:t>
+      </w:r>
+      <w:bookmarkStart w:id="0" w:name="_GoBack"/>
+      <w:bookmarkEnd w:id="0"/>
+    </w:p>
+    <w:p>
+      <w:r>
+        <w:lastRenderedPageBreak/>
+        <w:t>Android: verschiene hersteller, unterschiedliche auflösungen, programmiersprachen,sdk,</w:t>
       </w:r>
     </w:p>
     <w:sectPr>

--- a/Schriftliche_Arbeit/Notizen.docx
+++ b/Schriftliche_Arbeit/Notizen.docx
@@ -63,7 +63,23 @@
     </w:p>
     <w:p>
       <w:r>
-        <w:t>Speedikon DAMS das copyright zeichen ranmachen</w:t>
+        <w:t xml:space="preserve">Speedikon DAMS das </w:t>
+      </w:r>
+      <w:proofErr w:type="spellStart"/>
+      <w:r>
+        <w:t>copyright</w:t>
+      </w:r>
+      <w:proofErr w:type="spellEnd"/>
+      <w:r>
+        <w:t xml:space="preserve"> </w:t>
+      </w:r>
+      <w:proofErr w:type="spellStart"/>
+      <w:r>
+        <w:t>zeichen</w:t>
+      </w:r>
+      <w:proofErr w:type="spellEnd"/>
+      <w:r>
+        <w:t xml:space="preserve"> ranmachen</w:t>
       </w:r>
     </w:p>
     <w:p/>
@@ -111,8 +127,42 @@
     <w:p/>
     <w:p>
       <w:r>
-        <w:t>Testen Android: Service,Content, Activitie testing URL hinzufüg</w:t>
-      </w:r>
+        <w:t xml:space="preserve">Testen Android: </w:t>
+      </w:r>
+      <w:proofErr w:type="spellStart"/>
+      <w:r>
+        <w:t>Service</w:t>
+      </w:r>
+      <w:proofErr w:type="gramStart"/>
+      <w:r>
+        <w:t>,Content</w:t>
+      </w:r>
+      <w:proofErr w:type="spellEnd"/>
+      <w:proofErr w:type="gramEnd"/>
+      <w:r>
+        <w:t xml:space="preserve">, </w:t>
+      </w:r>
+      <w:proofErr w:type="spellStart"/>
+      <w:r>
+        <w:t>Activitie</w:t>
+      </w:r>
+      <w:proofErr w:type="spellEnd"/>
+      <w:r>
+        <w:t xml:space="preserve"> </w:t>
+      </w:r>
+      <w:proofErr w:type="spellStart"/>
+      <w:r>
+        <w:t>testing</w:t>
+      </w:r>
+      <w:proofErr w:type="spellEnd"/>
+      <w:r>
+        <w:t xml:space="preserve"> URL </w:t>
+      </w:r>
+      <w:proofErr w:type="spellStart"/>
+      <w:r>
+        <w:t>hinzufüg</w:t>
+      </w:r>
+      <w:proofErr w:type="spellEnd"/>
     </w:p>
     <w:p/>
     <w:p>
@@ -122,9 +172,11 @@
     </w:p>
     <w:p/>
     <w:p>
+      <w:proofErr w:type="spellStart"/>
       <w:r>
         <w:t>zitavi</w:t>
       </w:r>
+      <w:proofErr w:type="spellEnd"/>
     </w:p>
     <w:p>
       <w:r>
@@ -133,12 +185,14 @@
       </w:r>
     </w:p>
     <w:p>
+      <w:proofErr w:type="spellStart"/>
       <w:r>
         <w:t>O</w:t>
       </w:r>
       <w:r>
         <w:t>auth</w:t>
       </w:r>
+      <w:proofErr w:type="spellEnd"/>
     </w:p>
     <w:p/>
     <w:p>
@@ -148,33 +202,113 @@
     </w:p>
     <w:p/>
     <w:p>
-      <w:r>
-        <w:t>Unit tests warum genau das</w:t>
-      </w:r>
-    </w:p>
-    <w:p>
-      <w:r>
+      <w:pPr>
+        <w:rPr>
+          <w:color w:val="92D050"/>
+        </w:rPr>
+      </w:pPr>
+      <w:r>
+        <w:rPr>
+          <w:color w:val="92D050"/>
+        </w:rPr>
+        <w:t xml:space="preserve">Unit </w:t>
+      </w:r>
+      <w:proofErr w:type="spellStart"/>
+      <w:r>
+        <w:rPr>
+          <w:color w:val="92D050"/>
+        </w:rPr>
+        <w:t>tests</w:t>
+      </w:r>
+      <w:proofErr w:type="spellEnd"/>
+      <w:r>
+        <w:rPr>
+          <w:color w:val="92D050"/>
+        </w:rPr>
+        <w:t xml:space="preserve"> warum genau das</w:t>
+      </w:r>
+    </w:p>
+    <w:p>
+      <w:pPr>
+        <w:rPr>
+          <w:color w:val="92D050"/>
+        </w:rPr>
+      </w:pPr>
+      <w:r>
+        <w:rPr>
+          <w:color w:val="92D050"/>
+        </w:rPr>
         <w:t>ER-Diagramm überarbeiten</w:t>
       </w:r>
     </w:p>
     <w:p>
-      <w:r>
-        <w:t>Links rechts für tabellen</w:t>
-      </w:r>
-    </w:p>
-    <w:p>
-      <w:r>
+      <w:pPr>
+        <w:rPr>
+          <w:color w:val="92D050"/>
+        </w:rPr>
+      </w:pPr>
+      <w:r>
+        <w:rPr>
+          <w:color w:val="92D050"/>
+        </w:rPr>
+        <w:t xml:space="preserve">Links rechts für </w:t>
+      </w:r>
+      <w:proofErr w:type="spellStart"/>
+      <w:r>
+        <w:rPr>
+          <w:color w:val="92D050"/>
+        </w:rPr>
+        <w:t>tabellen</w:t>
+      </w:r>
+      <w:proofErr w:type="spellEnd"/>
+    </w:p>
+    <w:p>
+      <w:pPr>
+        <w:rPr>
+          <w:color w:val="92D050"/>
+        </w:rPr>
+      </w:pPr>
+      <w:bookmarkStart w:id="0" w:name="_GoBack"/>
+      <w:r>
+        <w:rPr>
+          <w:color w:val="92D050"/>
+        </w:rPr>
         <w:t>Json</w:t>
       </w:r>
     </w:p>
-    <w:p>
-      <w:r>
-        <w:t>Reihenfolge pakete ändern</w:t>
-      </w:r>
-    </w:p>
-    <w:p>
-      <w:r>
-        <w:t>Klassen interfaces in umsetzung überdenken</w:t>
+    <w:bookmarkEnd w:id="0"/>
+    <w:p>
+      <w:r>
+        <w:t xml:space="preserve">Reihenfolge </w:t>
+      </w:r>
+      <w:proofErr w:type="spellStart"/>
+      <w:r>
+        <w:t>pakete</w:t>
+      </w:r>
+      <w:proofErr w:type="spellEnd"/>
+      <w:r>
+        <w:t xml:space="preserve"> ändern</w:t>
+      </w:r>
+    </w:p>
+    <w:p>
+      <w:r>
+        <w:t xml:space="preserve">Klassen </w:t>
+      </w:r>
+      <w:proofErr w:type="spellStart"/>
+      <w:r>
+        <w:t>interfaces</w:t>
+      </w:r>
+      <w:proofErr w:type="spellEnd"/>
+      <w:r>
+        <w:t xml:space="preserve"> in </w:t>
+      </w:r>
+      <w:proofErr w:type="spellStart"/>
+      <w:r>
+        <w:t>umsetzung</w:t>
+      </w:r>
+      <w:proofErr w:type="spellEnd"/>
+      <w:r>
+        <w:t xml:space="preserve"> überdenken</w:t>
       </w:r>
     </w:p>
     <w:p>
@@ -184,30 +318,82 @@
     </w:p>
     <w:p>
       <w:r>
-        <w:t>3.3.1 datensätze abrufen</w:t>
-      </w:r>
-    </w:p>
-    <w:p>
-      <w:r>
-        <w:t>Erklärung zxing</w:t>
-      </w:r>
-    </w:p>
-    <w:p>
-      <w:r>
-        <w:t>Funktional-&gt; umsetzung</w:t>
-      </w:r>
-    </w:p>
-    <w:p>
-      <w:r>
-        <w:t>Toast“</w:t>
-      </w:r>
-      <w:r>
-        <w:t xml:space="preserve"> anderes wort</w:t>
-      </w:r>
-    </w:p>
-    <w:p>
-      <w:r>
-        <w:t>Planung -&gt; falscheingabe abfangen, layout ideen kurz planen, ergebnis ausgaben</w:t>
+        <w:t xml:space="preserve">3.3.1 </w:t>
+      </w:r>
+      <w:proofErr w:type="spellStart"/>
+      <w:r>
+        <w:t>datensätze</w:t>
+      </w:r>
+      <w:proofErr w:type="spellEnd"/>
+      <w:r>
+        <w:t xml:space="preserve"> abrufen</w:t>
+      </w:r>
+    </w:p>
+    <w:p>
+      <w:r>
+        <w:t xml:space="preserve">Erklärung </w:t>
+      </w:r>
+      <w:proofErr w:type="spellStart"/>
+      <w:r>
+        <w:t>zxing</w:t>
+      </w:r>
+      <w:proofErr w:type="spellEnd"/>
+    </w:p>
+    <w:p>
+      <w:r>
+        <w:t xml:space="preserve">Funktional-&gt; </w:t>
+      </w:r>
+      <w:proofErr w:type="spellStart"/>
+      <w:r>
+        <w:t>umsetzung</w:t>
+      </w:r>
+      <w:proofErr w:type="spellEnd"/>
+    </w:p>
+    <w:p>
+      <w:r>
+        <w:t xml:space="preserve">Toast“ anderes </w:t>
+      </w:r>
+      <w:proofErr w:type="spellStart"/>
+      <w:r>
+        <w:t>wort</w:t>
+      </w:r>
+      <w:proofErr w:type="spellEnd"/>
+    </w:p>
+    <w:p>
+      <w:r>
+        <w:t xml:space="preserve">Planung -&gt; </w:t>
+      </w:r>
+      <w:proofErr w:type="spellStart"/>
+      <w:r>
+        <w:t>falscheingabe</w:t>
+      </w:r>
+      <w:proofErr w:type="spellEnd"/>
+      <w:r>
+        <w:t xml:space="preserve"> abfangen, </w:t>
+      </w:r>
+      <w:proofErr w:type="spellStart"/>
+      <w:r>
+        <w:t>layout</w:t>
+      </w:r>
+      <w:proofErr w:type="spellEnd"/>
+      <w:r>
+        <w:t xml:space="preserve"> </w:t>
+      </w:r>
+      <w:proofErr w:type="spellStart"/>
+      <w:r>
+        <w:t>ideen</w:t>
+      </w:r>
+      <w:proofErr w:type="spellEnd"/>
+      <w:r>
+        <w:t xml:space="preserve"> kurz planen, </w:t>
+      </w:r>
+      <w:proofErr w:type="spellStart"/>
+      <w:r>
+        <w:t>ergebnis</w:t>
+      </w:r>
+      <w:proofErr w:type="spellEnd"/>
+      <w:r>
+        <w:t xml:space="preserve"> ausgaben</w:t>
       </w:r>
       <w:r>
         <w:t>, EVA</w:t>
@@ -223,22 +409,69 @@
     </w:p>
     <w:p>
       <w:r>
-        <w:t>Zxing -&gt; planung, schnittstelle in der umsetzung</w:t>
-      </w:r>
-    </w:p>
-    <w:p>
-      <w:r>
-        <w:t>Erklärung spezifische methoden</w:t>
-      </w:r>
-    </w:p>
-    <w:p>
-      <w:r>
-        <w:t>Uri abk verzeichnis</w:t>
-      </w:r>
-    </w:p>
-    <w:p>
-      <w:r>
-        <w:t>PAP für android planung?</w:t>
+        <w:t xml:space="preserve">Zxing -&gt; </w:t>
+      </w:r>
+      <w:proofErr w:type="spellStart"/>
+      <w:r>
+        <w:t>planung</w:t>
+      </w:r>
+      <w:proofErr w:type="spellEnd"/>
+      <w:r>
+        <w:t xml:space="preserve">, </w:t>
+      </w:r>
+      <w:proofErr w:type="spellStart"/>
+      <w:r>
+        <w:t>schnittstelle</w:t>
+      </w:r>
+      <w:proofErr w:type="spellEnd"/>
+      <w:r>
+        <w:t xml:space="preserve"> in der </w:t>
+      </w:r>
+      <w:proofErr w:type="spellStart"/>
+      <w:r>
+        <w:t>umsetzung</w:t>
+      </w:r>
+      <w:proofErr w:type="spellEnd"/>
+    </w:p>
+    <w:p>
+      <w:r>
+        <w:t xml:space="preserve">Erklärung spezifische </w:t>
+      </w:r>
+      <w:proofErr w:type="spellStart"/>
+      <w:r>
+        <w:t>methoden</w:t>
+      </w:r>
+      <w:proofErr w:type="spellEnd"/>
+    </w:p>
+    <w:p>
+      <w:r>
+        <w:t xml:space="preserve">Uri </w:t>
+      </w:r>
+      <w:proofErr w:type="spellStart"/>
+      <w:r>
+        <w:t>abk</w:t>
+      </w:r>
+      <w:proofErr w:type="spellEnd"/>
+      <w:r>
+        <w:t xml:space="preserve"> </w:t>
+      </w:r>
+      <w:proofErr w:type="spellStart"/>
+      <w:r>
+        <w:t>verzeichnis</w:t>
+      </w:r>
+      <w:proofErr w:type="spellEnd"/>
+    </w:p>
+    <w:p>
+      <w:r>
+        <w:t xml:space="preserve">PAP für android </w:t>
+      </w:r>
+      <w:proofErr w:type="spellStart"/>
+      <w:r>
+        <w:t>planung</w:t>
+      </w:r>
+      <w:proofErr w:type="spellEnd"/>
+      <w:r>
+        <w:t>?</w:t>
       </w:r>
     </w:p>
     <w:p/>
@@ -247,19 +480,37 @@
         <w:t>Planung für testen</w:t>
       </w:r>
       <w:r>
-        <w:t xml:space="preserve"> testplan?</w:t>
+        <w:t xml:space="preserve"> </w:t>
+      </w:r>
+      <w:proofErr w:type="spellStart"/>
+      <w:r>
+        <w:t>testplan</w:t>
+      </w:r>
+      <w:proofErr w:type="spellEnd"/>
+      <w:r>
+        <w:t>?</w:t>
       </w:r>
     </w:p>
     <w:p>
       <w:r>
         <w:t xml:space="preserve">Grafisches </w:t>
       </w:r>
-      <w:r>
-        <w:t>element für Gesamtanwenu</w:t>
+      <w:proofErr w:type="spellStart"/>
+      <w:r>
+        <w:t>element</w:t>
+      </w:r>
+      <w:proofErr w:type="spellEnd"/>
+      <w:r>
+        <w:t xml:space="preserve"> für </w:t>
+      </w:r>
+      <w:proofErr w:type="spellStart"/>
+      <w:r>
+        <w:t>Gesamtanwenu</w:t>
       </w:r>
       <w:r>
         <w:t>ng</w:t>
       </w:r>
+      <w:proofErr w:type="spellEnd"/>
     </w:p>
     <w:p>
       <w:r>
@@ -272,16 +523,53 @@
       </w:r>
     </w:p>
     <w:p>
+      <w:proofErr w:type="spellStart"/>
       <w:r>
         <w:t>abstract</w:t>
       </w:r>
-      <w:bookmarkStart w:id="0" w:name="_GoBack"/>
-      <w:bookmarkEnd w:id="0"/>
+      <w:proofErr w:type="spellEnd"/>
     </w:p>
     <w:p>
       <w:r>
         <w:lastRenderedPageBreak/>
-        <w:t>Android: verschiene hersteller, unterschiedliche auflösungen, programmiersprachen,sdk,</w:t>
+        <w:t xml:space="preserve">Android: </w:t>
+      </w:r>
+      <w:proofErr w:type="spellStart"/>
+      <w:r>
+        <w:t>verschiene</w:t>
+      </w:r>
+      <w:proofErr w:type="spellEnd"/>
+      <w:r>
+        <w:t xml:space="preserve"> </w:t>
+      </w:r>
+      <w:proofErr w:type="spellStart"/>
+      <w:r>
+        <w:t>hersteller</w:t>
+      </w:r>
+      <w:proofErr w:type="spellEnd"/>
+      <w:r>
+        <w:t xml:space="preserve">, unterschiedliche </w:t>
+      </w:r>
+      <w:proofErr w:type="spellStart"/>
+      <w:r>
+        <w:t>auflösungen</w:t>
+      </w:r>
+      <w:proofErr w:type="spellEnd"/>
+      <w:r>
+        <w:t xml:space="preserve">, </w:t>
+      </w:r>
+      <w:proofErr w:type="spellStart"/>
+      <w:r>
+        <w:t>programmiersprachen</w:t>
+      </w:r>
+      <w:proofErr w:type="gramStart"/>
+      <w:r>
+        <w:t>,sdk</w:t>
+      </w:r>
+      <w:proofErr w:type="spellEnd"/>
+      <w:proofErr w:type="gramEnd"/>
+      <w:r>
+        <w:t>,</w:t>
       </w:r>
     </w:p>
     <w:sectPr>

--- a/Schriftliche_Arbeit/Notizen.docx
+++ b/Schriftliche_Arbeit/Notizen.docx
@@ -268,87 +268,154 @@
           <w:color w:val="92D050"/>
         </w:rPr>
       </w:pPr>
+      <w:r>
+        <w:rPr>
+          <w:color w:val="92D050"/>
+        </w:rPr>
+        <w:t>Json</w:t>
+      </w:r>
+    </w:p>
+    <w:p>
+      <w:pPr>
+        <w:rPr>
+          <w:color w:val="92D050"/>
+        </w:rPr>
+      </w:pPr>
+      <w:r>
+        <w:rPr>
+          <w:color w:val="92D050"/>
+        </w:rPr>
+        <w:t xml:space="preserve">Reihenfolge </w:t>
+      </w:r>
+      <w:proofErr w:type="spellStart"/>
+      <w:r>
+        <w:rPr>
+          <w:color w:val="92D050"/>
+        </w:rPr>
+        <w:t>pakete</w:t>
+      </w:r>
+      <w:proofErr w:type="spellEnd"/>
+      <w:r>
+        <w:rPr>
+          <w:color w:val="92D050"/>
+        </w:rPr>
+        <w:t xml:space="preserve"> ändern</w:t>
+      </w:r>
+    </w:p>
+    <w:p>
+      <w:pPr>
+        <w:rPr>
+          <w:color w:val="92D050"/>
+        </w:rPr>
+      </w:pPr>
+      <w:r>
+        <w:rPr>
+          <w:color w:val="92D050"/>
+        </w:rPr>
+        <w:t xml:space="preserve">Klassen </w:t>
+      </w:r>
+      <w:proofErr w:type="spellStart"/>
+      <w:r>
+        <w:rPr>
+          <w:color w:val="92D050"/>
+        </w:rPr>
+        <w:t>interfaces</w:t>
+      </w:r>
+      <w:proofErr w:type="spellEnd"/>
+      <w:r>
+        <w:rPr>
+          <w:color w:val="92D050"/>
+        </w:rPr>
+        <w:t xml:space="preserve"> in </w:t>
+      </w:r>
+      <w:proofErr w:type="spellStart"/>
+      <w:r>
+        <w:rPr>
+          <w:color w:val="92D050"/>
+        </w:rPr>
+        <w:t>umsetzung</w:t>
+      </w:r>
+      <w:proofErr w:type="spellEnd"/>
+      <w:r>
+        <w:rPr>
+          <w:color w:val="92D050"/>
+        </w:rPr>
+        <w:t xml:space="preserve"> überdenken</w:t>
+      </w:r>
+    </w:p>
+    <w:p>
+      <w:pPr>
+        <w:rPr>
+          <w:color w:val="92D050"/>
+        </w:rPr>
+      </w:pPr>
+      <w:r>
+        <w:rPr>
+          <w:color w:val="92D050"/>
+        </w:rPr>
+        <w:t>Android Service Klasse besser überschreiben</w:t>
+      </w:r>
+    </w:p>
+    <w:p>
+      <w:pPr>
+        <w:rPr>
+          <w:color w:val="92D050"/>
+        </w:rPr>
+      </w:pPr>
+      <w:r>
+        <w:rPr>
+          <w:color w:val="92D050"/>
+        </w:rPr>
+        <w:t xml:space="preserve">3.3.1 </w:t>
+      </w:r>
+      <w:proofErr w:type="spellStart"/>
+      <w:r>
+        <w:rPr>
+          <w:color w:val="92D050"/>
+        </w:rPr>
+        <w:t>datensätze</w:t>
+      </w:r>
+      <w:proofErr w:type="spellEnd"/>
+      <w:r>
+        <w:rPr>
+          <w:color w:val="92D050"/>
+        </w:rPr>
+        <w:t xml:space="preserve"> abrufen</w:t>
+      </w:r>
+    </w:p>
+    <w:p>
+      <w:pPr>
+        <w:rPr>
+          <w:color w:val="92D050"/>
+        </w:rPr>
+      </w:pPr>
+      <w:r>
+        <w:rPr>
+          <w:color w:val="92D050"/>
+        </w:rPr>
+        <w:t xml:space="preserve">Erklärung </w:t>
+      </w:r>
+      <w:proofErr w:type="spellStart"/>
+      <w:r>
+        <w:rPr>
+          <w:color w:val="92D050"/>
+        </w:rPr>
+        <w:t>zxing</w:t>
+      </w:r>
+      <w:proofErr w:type="spellEnd"/>
+    </w:p>
+    <w:p>
       <w:bookmarkStart w:id="0" w:name="_GoBack"/>
       <w:r>
-        <w:rPr>
-          <w:color w:val="92D050"/>
-        </w:rPr>
-        <w:t>Json</w:t>
-      </w:r>
+        <w:t xml:space="preserve">Funktional-&gt; </w:t>
+      </w:r>
+      <w:proofErr w:type="spellStart"/>
+      <w:r>
+        <w:t>umsetzung</w:t>
+      </w:r>
+      <w:proofErr w:type="spellEnd"/>
     </w:p>
     <w:bookmarkEnd w:id="0"/>
-    <w:p>
-      <w:r>
-        <w:t xml:space="preserve">Reihenfolge </w:t>
-      </w:r>
-      <w:proofErr w:type="spellStart"/>
-      <w:r>
-        <w:t>pakete</w:t>
-      </w:r>
-      <w:proofErr w:type="spellEnd"/>
-      <w:r>
-        <w:t xml:space="preserve"> ändern</w:t>
-      </w:r>
-    </w:p>
-    <w:p>
-      <w:r>
-        <w:t xml:space="preserve">Klassen </w:t>
-      </w:r>
-      <w:proofErr w:type="spellStart"/>
-      <w:r>
-        <w:t>interfaces</w:t>
-      </w:r>
-      <w:proofErr w:type="spellEnd"/>
-      <w:r>
-        <w:t xml:space="preserve"> in </w:t>
-      </w:r>
-      <w:proofErr w:type="spellStart"/>
-      <w:r>
-        <w:t>umsetzung</w:t>
-      </w:r>
-      <w:proofErr w:type="spellEnd"/>
-      <w:r>
-        <w:t xml:space="preserve"> überdenken</w:t>
-      </w:r>
-    </w:p>
-    <w:p>
-      <w:r>
-        <w:t>Android Service Klasse besser überschreiben</w:t>
-      </w:r>
-    </w:p>
-    <w:p>
-      <w:r>
-        <w:t xml:space="preserve">3.3.1 </w:t>
-      </w:r>
-      <w:proofErr w:type="spellStart"/>
-      <w:r>
-        <w:t>datensätze</w:t>
-      </w:r>
-      <w:proofErr w:type="spellEnd"/>
-      <w:r>
-        <w:t xml:space="preserve"> abrufen</w:t>
-      </w:r>
-    </w:p>
-    <w:p>
-      <w:r>
-        <w:t xml:space="preserve">Erklärung </w:t>
-      </w:r>
-      <w:proofErr w:type="spellStart"/>
-      <w:r>
-        <w:t>zxing</w:t>
-      </w:r>
-      <w:proofErr w:type="spellEnd"/>
-    </w:p>
-    <w:p>
-      <w:r>
-        <w:t xml:space="preserve">Funktional-&gt; </w:t>
-      </w:r>
-      <w:proofErr w:type="spellStart"/>
-      <w:r>
-        <w:t>umsetzung</w:t>
-      </w:r>
-      <w:proofErr w:type="spellEnd"/>
-    </w:p>
     <w:p>
       <w:r>
         <w:t xml:space="preserve">Toast“ anderes </w:t>

--- a/Schriftliche_Arbeit/Notizen.docx
+++ b/Schriftliche_Arbeit/Notizen.docx
@@ -179,11 +179,13 @@
       <w:proofErr w:type="spellEnd"/>
     </w:p>
     <w:p>
+      <w:bookmarkStart w:id="0" w:name="_GoBack"/>
       <w:r>
         <w:lastRenderedPageBreak/>
         <w:t>Klassendiagramm TestCase, Assert…</w:t>
       </w:r>
     </w:p>
+    <w:bookmarkEnd w:id="0"/>
     <w:p>
       <w:proofErr w:type="spellStart"/>
       <w:r>
@@ -405,7 +407,6 @@
       <w:proofErr w:type="spellEnd"/>
     </w:p>
     <w:p>
-      <w:bookmarkStart w:id="0" w:name="_GoBack"/>
       <w:r>
         <w:t xml:space="preserve">Funktional-&gt; </w:t>
       </w:r>
@@ -415,7 +416,6 @@
       </w:r>
       <w:proofErr w:type="spellEnd"/>
     </w:p>
-    <w:bookmarkEnd w:id="0"/>
     <w:p>
       <w:r>
         <w:t xml:space="preserve">Toast“ anderes </w:t>
@@ -597,45 +597,80 @@
       <w:proofErr w:type="spellEnd"/>
     </w:p>
     <w:p>
-      <w:r>
+      <w:pPr>
+        <w:rPr>
+          <w:color w:val="92D050"/>
+        </w:rPr>
+      </w:pPr>
+      <w:r>
+        <w:rPr>
+          <w:color w:val="92D050"/>
+        </w:rPr>
         <w:lastRenderedPageBreak/>
         <w:t xml:space="preserve">Android: </w:t>
       </w:r>
       <w:proofErr w:type="spellStart"/>
       <w:r>
+        <w:rPr>
+          <w:color w:val="92D050"/>
+        </w:rPr>
         <w:t>verschiene</w:t>
       </w:r>
       <w:proofErr w:type="spellEnd"/>
       <w:r>
+        <w:rPr>
+          <w:color w:val="92D050"/>
+        </w:rPr>
         <w:t xml:space="preserve"> </w:t>
       </w:r>
       <w:proofErr w:type="spellStart"/>
       <w:r>
+        <w:rPr>
+          <w:color w:val="92D050"/>
+        </w:rPr>
         <w:t>hersteller</w:t>
       </w:r>
       <w:proofErr w:type="spellEnd"/>
       <w:r>
+        <w:rPr>
+          <w:color w:val="92D050"/>
+        </w:rPr>
         <w:t xml:space="preserve">, unterschiedliche </w:t>
       </w:r>
       <w:proofErr w:type="spellStart"/>
       <w:r>
+        <w:rPr>
+          <w:color w:val="92D050"/>
+        </w:rPr>
         <w:t>auflösungen</w:t>
       </w:r>
       <w:proofErr w:type="spellEnd"/>
       <w:r>
+        <w:rPr>
+          <w:color w:val="92D050"/>
+        </w:rPr>
         <w:t xml:space="preserve">, </w:t>
       </w:r>
       <w:proofErr w:type="spellStart"/>
       <w:r>
+        <w:rPr>
+          <w:color w:val="92D050"/>
+        </w:rPr>
         <w:t>programmiersprachen</w:t>
       </w:r>
       <w:proofErr w:type="gramStart"/>
       <w:r>
+        <w:rPr>
+          <w:color w:val="92D050"/>
+        </w:rPr>
         <w:t>,sdk</w:t>
       </w:r>
       <w:proofErr w:type="spellEnd"/>
       <w:proofErr w:type="gramEnd"/>
       <w:r>
+        <w:rPr>
+          <w:color w:val="92D050"/>
+        </w:rPr>
         <w:t>,</w:t>
       </w:r>
     </w:p>

--- a/Schriftliche_Arbeit/Notizen.docx
+++ b/Schriftliche_Arbeit/Notizen.docx
@@ -179,13 +179,11 @@
       <w:proofErr w:type="spellEnd"/>
     </w:p>
     <w:p>
-      <w:bookmarkStart w:id="0" w:name="_GoBack"/>
       <w:r>
         <w:lastRenderedPageBreak/>
         <w:t>Klassendiagramm TestCase, Assert…</w:t>
       </w:r>
     </w:p>
-    <w:bookmarkEnd w:id="0"/>
     <w:p>
       <w:proofErr w:type="spellStart"/>
       <w:r>
@@ -407,70 +405,138 @@
       <w:proofErr w:type="spellEnd"/>
     </w:p>
     <w:p>
-      <w:r>
+      <w:pPr>
+        <w:rPr>
+          <w:color w:val="92D050"/>
+        </w:rPr>
+      </w:pPr>
+      <w:r>
+        <w:rPr>
+          <w:color w:val="92D050"/>
+        </w:rPr>
         <w:t xml:space="preserve">Funktional-&gt; </w:t>
       </w:r>
       <w:proofErr w:type="spellStart"/>
       <w:r>
+        <w:rPr>
+          <w:color w:val="92D050"/>
+        </w:rPr>
         <w:t>umsetzung</w:t>
       </w:r>
       <w:proofErr w:type="spellEnd"/>
     </w:p>
     <w:p>
-      <w:r>
+      <w:pPr>
+        <w:rPr>
+          <w:color w:val="92D050"/>
+        </w:rPr>
+      </w:pPr>
+      <w:r>
+        <w:rPr>
+          <w:color w:val="92D050"/>
+        </w:rPr>
         <w:t xml:space="preserve">Toast“ anderes </w:t>
       </w:r>
       <w:proofErr w:type="spellStart"/>
       <w:r>
+        <w:rPr>
+          <w:color w:val="92D050"/>
+        </w:rPr>
         <w:t>wort</w:t>
       </w:r>
       <w:proofErr w:type="spellEnd"/>
     </w:p>
     <w:p>
-      <w:r>
+      <w:pPr>
+        <w:rPr>
+          <w:color w:val="92D050"/>
+        </w:rPr>
+      </w:pPr>
+      <w:r>
+        <w:rPr>
+          <w:color w:val="92D050"/>
+        </w:rPr>
         <w:t xml:space="preserve">Planung -&gt; </w:t>
       </w:r>
       <w:proofErr w:type="spellStart"/>
       <w:r>
+        <w:rPr>
+          <w:color w:val="92D050"/>
+        </w:rPr>
         <w:t>falscheingabe</w:t>
       </w:r>
       <w:proofErr w:type="spellEnd"/>
       <w:r>
+        <w:rPr>
+          <w:color w:val="92D050"/>
+        </w:rPr>
         <w:t xml:space="preserve"> abfangen, </w:t>
       </w:r>
       <w:proofErr w:type="spellStart"/>
       <w:r>
+        <w:rPr>
+          <w:color w:val="92D050"/>
+        </w:rPr>
         <w:t>layout</w:t>
       </w:r>
       <w:proofErr w:type="spellEnd"/>
       <w:r>
+        <w:rPr>
+          <w:color w:val="92D050"/>
+        </w:rPr>
         <w:t xml:space="preserve"> </w:t>
       </w:r>
       <w:proofErr w:type="spellStart"/>
       <w:r>
+        <w:rPr>
+          <w:color w:val="92D050"/>
+        </w:rPr>
         <w:t>ideen</w:t>
       </w:r>
       <w:proofErr w:type="spellEnd"/>
       <w:r>
+        <w:rPr>
+          <w:color w:val="92D050"/>
+        </w:rPr>
         <w:t xml:space="preserve"> kurz planen, </w:t>
       </w:r>
       <w:proofErr w:type="spellStart"/>
       <w:r>
+        <w:rPr>
+          <w:color w:val="92D050"/>
+        </w:rPr>
         <w:t>ergebnis</w:t>
       </w:r>
       <w:proofErr w:type="spellEnd"/>
       <w:r>
+        <w:rPr>
+          <w:color w:val="92D050"/>
+        </w:rPr>
         <w:t xml:space="preserve"> ausgaben</w:t>
       </w:r>
       <w:r>
+        <w:rPr>
+          <w:color w:val="92D050"/>
+        </w:rPr>
         <w:t>, EVA</w:t>
       </w:r>
       <w:r>
+        <w:rPr>
+          <w:color w:val="92D050"/>
+        </w:rPr>
         <w:t>, nicht drehbar!</w:t>
       </w:r>
     </w:p>
     <w:p>
-      <w:r>
+      <w:pPr>
+        <w:rPr>
+          <w:color w:val="92D050"/>
+        </w:rPr>
+      </w:pPr>
+      <w:r>
+        <w:rPr>
+          <w:color w:val="92D050"/>
+        </w:rPr>
         <w:t>Lebenszyklus 3.3.3</w:t>
       </w:r>
     </w:p>
@@ -501,11 +567,22 @@
       <w:proofErr w:type="spellEnd"/>
     </w:p>
     <w:p>
-      <w:r>
+      <w:pPr>
+        <w:rPr>
+          <w:color w:val="92D050"/>
+        </w:rPr>
+      </w:pPr>
+      <w:r>
+        <w:rPr>
+          <w:color w:val="92D050"/>
+        </w:rPr>
         <w:t xml:space="preserve">Erklärung spezifische </w:t>
       </w:r>
       <w:proofErr w:type="spellStart"/>
       <w:r>
+        <w:rPr>
+          <w:color w:val="92D050"/>
+        </w:rPr>
         <w:t>methoden</w:t>
       </w:r>
       <w:proofErr w:type="spellEnd"/>
@@ -529,32 +606,63 @@
       <w:proofErr w:type="spellEnd"/>
     </w:p>
     <w:p>
-      <w:r>
+      <w:pPr>
+        <w:rPr>
+          <w:color w:val="92D050"/>
+        </w:rPr>
+      </w:pPr>
+      <w:r>
+        <w:rPr>
+          <w:color w:val="92D050"/>
+        </w:rPr>
         <w:t xml:space="preserve">PAP für android </w:t>
       </w:r>
       <w:proofErr w:type="spellStart"/>
       <w:r>
+        <w:rPr>
+          <w:color w:val="92D050"/>
+        </w:rPr>
         <w:t>planung</w:t>
       </w:r>
       <w:proofErr w:type="spellEnd"/>
       <w:r>
+        <w:rPr>
+          <w:color w:val="92D050"/>
+        </w:rPr>
         <w:t>?</w:t>
       </w:r>
     </w:p>
     <w:p/>
     <w:p>
-      <w:r>
+      <w:pPr>
+        <w:rPr>
+          <w:color w:val="92D050"/>
+        </w:rPr>
+      </w:pPr>
+      <w:r>
+        <w:rPr>
+          <w:color w:val="92D050"/>
+        </w:rPr>
         <w:t>Planung für testen</w:t>
       </w:r>
       <w:r>
+        <w:rPr>
+          <w:color w:val="92D050"/>
+        </w:rPr>
         <w:t xml:space="preserve"> </w:t>
       </w:r>
       <w:proofErr w:type="spellStart"/>
       <w:r>
+        <w:rPr>
+          <w:color w:val="92D050"/>
+        </w:rPr>
         <w:t>testplan</w:t>
       </w:r>
       <w:proofErr w:type="spellEnd"/>
       <w:r>
+        <w:rPr>
+          <w:color w:val="92D050"/>
+        </w:rPr>
         <w:t>?</w:t>
       </w:r>
     </w:p>
@@ -580,18 +688,31 @@
       <w:proofErr w:type="spellEnd"/>
     </w:p>
     <w:p>
-      <w:r>
-        <w:t>AAA</w:t>
-      </w:r>
-    </w:p>
-    <w:p>
-      <w:r>
+      <w:pPr>
+        <w:rPr>
+          <w:color w:val="92D050"/>
+        </w:rPr>
+      </w:pPr>
+      <w:bookmarkStart w:id="0" w:name="_GoBack"/>
+      <w:bookmarkEnd w:id="0"/>
+      <w:r>
+        <w:rPr>
+          <w:color w:val="92D050"/>
+        </w:rPr>
         <w:t>Planung/ Methoden</w:t>
       </w:r>
     </w:p>
     <w:p>
-      <w:proofErr w:type="spellStart"/>
-      <w:r>
+      <w:pPr>
+        <w:rPr>
+          <w:color w:val="92D050"/>
+        </w:rPr>
+      </w:pPr>
+      <w:proofErr w:type="spellStart"/>
+      <w:r>
+        <w:rPr>
+          <w:color w:val="92D050"/>
+        </w:rPr>
         <w:t>abstract</w:t>
       </w:r>
       <w:proofErr w:type="spellEnd"/>
@@ -606,7 +727,6 @@
         <w:rPr>
           <w:color w:val="92D050"/>
         </w:rPr>
-        <w:lastRenderedPageBreak/>
         <w:t xml:space="preserve">Android: </w:t>
       </w:r>
       <w:proofErr w:type="spellStart"/>

--- a/Schriftliche_Arbeit/Notizen.docx
+++ b/Schriftliche_Arbeit/Notizen.docx
@@ -4,6 +4,51 @@
   <w:body>
     <w:p>
       <w:r>
+        <w:t>Ergänzend</w:t>
+      </w:r>
+    </w:p>
+    <w:p/>
+    <w:p>
+      <w:pPr>
+        <w:pStyle w:val="Listenabsatz"/>
+        <w:numPr>
+          <w:ilvl w:val="0"/>
+          <w:numId w:val="3"/>
+        </w:numPr>
+      </w:pPr>
+      <w:r>
+        <w:t>Formatierung für Verweise im Text anpassen</w:t>
+      </w:r>
+    </w:p>
+    <w:p>
+      <w:pPr>
+        <w:pStyle w:val="Listenabsatz"/>
+        <w:numPr>
+          <w:ilvl w:val="0"/>
+          <w:numId w:val="3"/>
+        </w:numPr>
+      </w:pPr>
+      <w:r>
+        <w:t>Quellen</w:t>
+      </w:r>
+    </w:p>
+    <w:p>
+      <w:pPr>
+        <w:pStyle w:val="Listenabsatz"/>
+        <w:numPr>
+          <w:ilvl w:val="0"/>
+          <w:numId w:val="3"/>
+        </w:numPr>
+      </w:pPr>
+      <w:r>
+        <w:t>abkürzungsverzeinis</w:t>
+      </w:r>
+      <w:bookmarkStart w:id="0" w:name="_GoBack"/>
+      <w:bookmarkEnd w:id="0"/>
+    </w:p>
+    <w:p/>
+    <w:p>
+      <w:r>
         <w:t>Fußnoten:</w:t>
       </w:r>
     </w:p>
@@ -63,23 +108,7 @@
     </w:p>
     <w:p>
       <w:r>
-        <w:t xml:space="preserve">Speedikon DAMS das </w:t>
-      </w:r>
-      <w:proofErr w:type="spellStart"/>
-      <w:r>
-        <w:t>copyright</w:t>
-      </w:r>
-      <w:proofErr w:type="spellEnd"/>
-      <w:r>
-        <w:t xml:space="preserve"> </w:t>
-      </w:r>
-      <w:proofErr w:type="spellStart"/>
-      <w:r>
-        <w:t>zeichen</w:t>
-      </w:r>
-      <w:proofErr w:type="spellEnd"/>
-      <w:r>
-        <w:t xml:space="preserve"> ranmachen</w:t>
+        <w:t>Speedikon DAMS das copyright zeichen ranmachen</w:t>
       </w:r>
     </w:p>
     <w:p/>
@@ -127,42 +156,9 @@
     <w:p/>
     <w:p>
       <w:r>
-        <w:t xml:space="preserve">Testen Android: </w:t>
-      </w:r>
-      <w:proofErr w:type="spellStart"/>
-      <w:r>
-        <w:t>Service</w:t>
-      </w:r>
-      <w:proofErr w:type="gramStart"/>
-      <w:r>
-        <w:t>,Content</w:t>
-      </w:r>
-      <w:proofErr w:type="spellEnd"/>
-      <w:proofErr w:type="gramEnd"/>
-      <w:r>
-        <w:t xml:space="preserve">, </w:t>
-      </w:r>
-      <w:proofErr w:type="spellStart"/>
-      <w:r>
-        <w:t>Activitie</w:t>
-      </w:r>
-      <w:proofErr w:type="spellEnd"/>
-      <w:r>
-        <w:t xml:space="preserve"> </w:t>
-      </w:r>
-      <w:proofErr w:type="spellStart"/>
-      <w:r>
-        <w:t>testing</w:t>
-      </w:r>
-      <w:proofErr w:type="spellEnd"/>
-      <w:r>
-        <w:t xml:space="preserve"> URL </w:t>
-      </w:r>
-      <w:proofErr w:type="spellStart"/>
-      <w:r>
-        <w:t>hinzufüg</w:t>
-      </w:r>
-      <w:proofErr w:type="spellEnd"/>
+        <w:lastRenderedPageBreak/>
+        <w:t>Testen Android: Service,Content, Activitie testing URL hinzufüg</w:t>
+      </w:r>
     </w:p>
     <w:p/>
     <w:p>
@@ -172,529 +168,285 @@
     </w:p>
     <w:p/>
     <w:p>
-      <w:proofErr w:type="spellStart"/>
       <w:r>
         <w:t>zitavi</w:t>
       </w:r>
-      <w:proofErr w:type="spellEnd"/>
-    </w:p>
-    <w:p>
-      <w:r>
+    </w:p>
+    <w:p>
+      <w:r>
+        <w:t>Klassendiagramm TestCase, Assert…</w:t>
+      </w:r>
+    </w:p>
+    <w:p>
+      <w:r>
+        <w:t>O</w:t>
+      </w:r>
+      <w:r>
+        <w:t>auth</w:t>
+      </w:r>
+    </w:p>
+    <w:p/>
+    <w:p>
+      <w:r>
+        <w:t>Stephan</w:t>
+      </w:r>
+    </w:p>
+    <w:p/>
+    <w:p>
+      <w:pPr>
+        <w:rPr>
+          <w:color w:val="92D050"/>
+        </w:rPr>
+      </w:pPr>
+      <w:r>
+        <w:rPr>
+          <w:color w:val="92D050"/>
+        </w:rPr>
+        <w:t>Unit tests warum genau das</w:t>
+      </w:r>
+    </w:p>
+    <w:p>
+      <w:pPr>
+        <w:rPr>
+          <w:color w:val="92D050"/>
+        </w:rPr>
+      </w:pPr>
+      <w:r>
+        <w:rPr>
+          <w:color w:val="92D050"/>
+        </w:rPr>
+        <w:t>ER-Diagramm überarbeiten</w:t>
+      </w:r>
+    </w:p>
+    <w:p>
+      <w:pPr>
+        <w:rPr>
+          <w:color w:val="92D050"/>
+        </w:rPr>
+      </w:pPr>
+      <w:r>
+        <w:rPr>
+          <w:color w:val="92D050"/>
+        </w:rPr>
+        <w:t>Links rechts für tabellen</w:t>
+      </w:r>
+    </w:p>
+    <w:p>
+      <w:pPr>
+        <w:rPr>
+          <w:color w:val="92D050"/>
+        </w:rPr>
+      </w:pPr>
+      <w:r>
+        <w:rPr>
+          <w:color w:val="92D050"/>
+        </w:rPr>
+        <w:t>Json</w:t>
+      </w:r>
+    </w:p>
+    <w:p>
+      <w:pPr>
+        <w:rPr>
+          <w:color w:val="92D050"/>
+        </w:rPr>
+      </w:pPr>
+      <w:r>
+        <w:rPr>
+          <w:color w:val="92D050"/>
+        </w:rPr>
+        <w:t>Reihenfolge pakete ändern</w:t>
+      </w:r>
+    </w:p>
+    <w:p>
+      <w:pPr>
+        <w:rPr>
+          <w:color w:val="92D050"/>
+        </w:rPr>
+      </w:pPr>
+      <w:r>
+        <w:rPr>
+          <w:color w:val="92D050"/>
+        </w:rPr>
+        <w:t>Klassen interfaces in umsetzung überdenken</w:t>
+      </w:r>
+    </w:p>
+    <w:p>
+      <w:pPr>
+        <w:rPr>
+          <w:color w:val="92D050"/>
+        </w:rPr>
+      </w:pPr>
+      <w:r>
+        <w:rPr>
+          <w:color w:val="92D050"/>
+        </w:rPr>
+        <w:t>Android Service Klasse besser überschreiben</w:t>
+      </w:r>
+    </w:p>
+    <w:p>
+      <w:pPr>
+        <w:rPr>
+          <w:color w:val="92D050"/>
+        </w:rPr>
+      </w:pPr>
+      <w:r>
+        <w:rPr>
+          <w:color w:val="92D050"/>
+        </w:rPr>
+        <w:t>3.3.1 datensätze abrufen</w:t>
+      </w:r>
+    </w:p>
+    <w:p>
+      <w:pPr>
+        <w:rPr>
+          <w:color w:val="92D050"/>
+        </w:rPr>
+      </w:pPr>
+      <w:r>
+        <w:rPr>
+          <w:color w:val="92D050"/>
+        </w:rPr>
+        <w:t>Erklärung zxing</w:t>
+      </w:r>
+    </w:p>
+    <w:p>
+      <w:pPr>
+        <w:rPr>
+          <w:color w:val="92D050"/>
+        </w:rPr>
+      </w:pPr>
+      <w:r>
+        <w:rPr>
+          <w:color w:val="92D050"/>
+        </w:rPr>
+        <w:t>Funktional-&gt; umsetzung</w:t>
+      </w:r>
+    </w:p>
+    <w:p>
+      <w:pPr>
+        <w:rPr>
+          <w:color w:val="92D050"/>
+        </w:rPr>
+      </w:pPr>
+      <w:r>
+        <w:rPr>
+          <w:color w:val="92D050"/>
+        </w:rPr>
+        <w:t>Toast“ anderes wort</w:t>
+      </w:r>
+    </w:p>
+    <w:p>
+      <w:pPr>
+        <w:rPr>
+          <w:color w:val="92D050"/>
+        </w:rPr>
+      </w:pPr>
+      <w:r>
+        <w:rPr>
+          <w:color w:val="92D050"/>
+        </w:rPr>
+        <w:t>Planung -&gt; falscheingabe abfangen, layout ideen kurz planen, ergebnis ausgaben</w:t>
+      </w:r>
+      <w:r>
+        <w:rPr>
+          <w:color w:val="92D050"/>
+        </w:rPr>
+        <w:t>, EVA</w:t>
+      </w:r>
+      <w:r>
+        <w:rPr>
+          <w:color w:val="92D050"/>
+        </w:rPr>
+        <w:t>, nicht drehbar!</w:t>
+      </w:r>
+    </w:p>
+    <w:p>
+      <w:pPr>
+        <w:rPr>
+          <w:color w:val="92D050"/>
+        </w:rPr>
+      </w:pPr>
+      <w:r>
+        <w:rPr>
+          <w:color w:val="92D050"/>
+        </w:rPr>
+        <w:t>Lebenszyklus 3.3.3</w:t>
+      </w:r>
+    </w:p>
+    <w:p>
+      <w:r>
+        <w:t>Zxing -&gt; planung, schnittstelle in der umsetzung</w:t>
+      </w:r>
+    </w:p>
+    <w:p>
+      <w:pPr>
+        <w:rPr>
+          <w:color w:val="92D050"/>
+        </w:rPr>
+      </w:pPr>
+      <w:r>
+        <w:rPr>
+          <w:color w:val="92D050"/>
+        </w:rPr>
+        <w:t>Erklärung spezifische methoden</w:t>
+      </w:r>
+    </w:p>
+    <w:p>
+      <w:r>
+        <w:t>Uri abk verzeichnis</w:t>
+      </w:r>
+    </w:p>
+    <w:p>
+      <w:pPr>
+        <w:rPr>
+          <w:color w:val="92D050"/>
+        </w:rPr>
+      </w:pPr>
+      <w:r>
+        <w:rPr>
+          <w:color w:val="92D050"/>
+        </w:rPr>
+        <w:t>PAP für android planung?</w:t>
+      </w:r>
+    </w:p>
+    <w:p/>
+    <w:p>
+      <w:pPr>
+        <w:rPr>
+          <w:color w:val="92D050"/>
+        </w:rPr>
+      </w:pPr>
+      <w:r>
+        <w:rPr>
+          <w:color w:val="92D050"/>
+        </w:rPr>
         <w:lastRenderedPageBreak/>
-        <w:t>Klassendiagramm TestCase, Assert…</w:t>
-      </w:r>
-    </w:p>
-    <w:p>
-      <w:proofErr w:type="spellStart"/>
-      <w:r>
-        <w:t>O</w:t>
-      </w:r>
-      <w:r>
-        <w:t>auth</w:t>
-      </w:r>
-      <w:proofErr w:type="spellEnd"/>
-    </w:p>
-    <w:p/>
-    <w:p>
-      <w:r>
-        <w:t>Stephan</w:t>
-      </w:r>
-    </w:p>
-    <w:p/>
-    <w:p>
-      <w:pPr>
-        <w:rPr>
-          <w:color w:val="92D050"/>
-        </w:rPr>
-      </w:pPr>
-      <w:r>
-        <w:rPr>
-          <w:color w:val="92D050"/>
-        </w:rPr>
-        <w:t xml:space="preserve">Unit </w:t>
-      </w:r>
-      <w:proofErr w:type="spellStart"/>
-      <w:r>
-        <w:rPr>
-          <w:color w:val="92D050"/>
-        </w:rPr>
-        <w:t>tests</w:t>
-      </w:r>
-      <w:proofErr w:type="spellEnd"/>
-      <w:r>
-        <w:rPr>
-          <w:color w:val="92D050"/>
-        </w:rPr>
-        <w:t xml:space="preserve"> warum genau das</w:t>
-      </w:r>
-    </w:p>
-    <w:p>
-      <w:pPr>
-        <w:rPr>
-          <w:color w:val="92D050"/>
-        </w:rPr>
-      </w:pPr>
-      <w:r>
-        <w:rPr>
-          <w:color w:val="92D050"/>
-        </w:rPr>
-        <w:t>ER-Diagramm überarbeiten</w:t>
-      </w:r>
-    </w:p>
-    <w:p>
-      <w:pPr>
-        <w:rPr>
-          <w:color w:val="92D050"/>
-        </w:rPr>
-      </w:pPr>
-      <w:r>
-        <w:rPr>
-          <w:color w:val="92D050"/>
-        </w:rPr>
-        <w:t xml:space="preserve">Links rechts für </w:t>
-      </w:r>
-      <w:proofErr w:type="spellStart"/>
-      <w:r>
-        <w:rPr>
-          <w:color w:val="92D050"/>
-        </w:rPr>
-        <w:t>tabellen</w:t>
-      </w:r>
-      <w:proofErr w:type="spellEnd"/>
-    </w:p>
-    <w:p>
-      <w:pPr>
-        <w:rPr>
-          <w:color w:val="92D050"/>
-        </w:rPr>
-      </w:pPr>
-      <w:r>
-        <w:rPr>
-          <w:color w:val="92D050"/>
-        </w:rPr>
-        <w:t>Json</w:t>
-      </w:r>
-    </w:p>
-    <w:p>
-      <w:pPr>
-        <w:rPr>
-          <w:color w:val="92D050"/>
-        </w:rPr>
-      </w:pPr>
-      <w:r>
-        <w:rPr>
-          <w:color w:val="92D050"/>
-        </w:rPr>
-        <w:t xml:space="preserve">Reihenfolge </w:t>
-      </w:r>
-      <w:proofErr w:type="spellStart"/>
-      <w:r>
-        <w:rPr>
-          <w:color w:val="92D050"/>
-        </w:rPr>
-        <w:t>pakete</w:t>
-      </w:r>
-      <w:proofErr w:type="spellEnd"/>
-      <w:r>
-        <w:rPr>
-          <w:color w:val="92D050"/>
-        </w:rPr>
-        <w:t xml:space="preserve"> ändern</w:t>
-      </w:r>
-    </w:p>
-    <w:p>
-      <w:pPr>
-        <w:rPr>
-          <w:color w:val="92D050"/>
-        </w:rPr>
-      </w:pPr>
-      <w:r>
-        <w:rPr>
-          <w:color w:val="92D050"/>
-        </w:rPr>
-        <w:t xml:space="preserve">Klassen </w:t>
-      </w:r>
-      <w:proofErr w:type="spellStart"/>
-      <w:r>
-        <w:rPr>
-          <w:color w:val="92D050"/>
-        </w:rPr>
-        <w:t>interfaces</w:t>
-      </w:r>
-      <w:proofErr w:type="spellEnd"/>
-      <w:r>
-        <w:rPr>
-          <w:color w:val="92D050"/>
-        </w:rPr>
-        <w:t xml:space="preserve"> in </w:t>
-      </w:r>
-      <w:proofErr w:type="spellStart"/>
-      <w:r>
-        <w:rPr>
-          <w:color w:val="92D050"/>
-        </w:rPr>
-        <w:t>umsetzung</w:t>
-      </w:r>
-      <w:proofErr w:type="spellEnd"/>
-      <w:r>
-        <w:rPr>
-          <w:color w:val="92D050"/>
-        </w:rPr>
-        <w:t xml:space="preserve"> überdenken</w:t>
-      </w:r>
-    </w:p>
-    <w:p>
-      <w:pPr>
-        <w:rPr>
-          <w:color w:val="92D050"/>
-        </w:rPr>
-      </w:pPr>
-      <w:r>
-        <w:rPr>
-          <w:color w:val="92D050"/>
-        </w:rPr>
-        <w:t>Android Service Klasse besser überschreiben</w:t>
-      </w:r>
-    </w:p>
-    <w:p>
-      <w:pPr>
-        <w:rPr>
-          <w:color w:val="92D050"/>
-        </w:rPr>
-      </w:pPr>
-      <w:r>
-        <w:rPr>
-          <w:color w:val="92D050"/>
-        </w:rPr>
-        <w:t xml:space="preserve">3.3.1 </w:t>
-      </w:r>
-      <w:proofErr w:type="spellStart"/>
-      <w:r>
-        <w:rPr>
-          <w:color w:val="92D050"/>
-        </w:rPr>
-        <w:t>datensätze</w:t>
-      </w:r>
-      <w:proofErr w:type="spellEnd"/>
-      <w:r>
-        <w:rPr>
-          <w:color w:val="92D050"/>
-        </w:rPr>
-        <w:t xml:space="preserve"> abrufen</w:t>
-      </w:r>
-    </w:p>
-    <w:p>
-      <w:pPr>
-        <w:rPr>
-          <w:color w:val="92D050"/>
-        </w:rPr>
-      </w:pPr>
-      <w:r>
-        <w:rPr>
-          <w:color w:val="92D050"/>
-        </w:rPr>
-        <w:t xml:space="preserve">Erklärung </w:t>
-      </w:r>
-      <w:proofErr w:type="spellStart"/>
-      <w:r>
-        <w:rPr>
-          <w:color w:val="92D050"/>
-        </w:rPr>
-        <w:t>zxing</w:t>
-      </w:r>
-      <w:proofErr w:type="spellEnd"/>
-    </w:p>
-    <w:p>
-      <w:pPr>
-        <w:rPr>
-          <w:color w:val="92D050"/>
-        </w:rPr>
-      </w:pPr>
-      <w:r>
-        <w:rPr>
-          <w:color w:val="92D050"/>
-        </w:rPr>
-        <w:t xml:space="preserve">Funktional-&gt; </w:t>
-      </w:r>
-      <w:proofErr w:type="spellStart"/>
-      <w:r>
-        <w:rPr>
-          <w:color w:val="92D050"/>
-        </w:rPr>
-        <w:t>umsetzung</w:t>
-      </w:r>
-      <w:proofErr w:type="spellEnd"/>
-    </w:p>
-    <w:p>
-      <w:pPr>
-        <w:rPr>
-          <w:color w:val="92D050"/>
-        </w:rPr>
-      </w:pPr>
-      <w:r>
-        <w:rPr>
-          <w:color w:val="92D050"/>
-        </w:rPr>
-        <w:t xml:space="preserve">Toast“ anderes </w:t>
-      </w:r>
-      <w:proofErr w:type="spellStart"/>
-      <w:r>
-        <w:rPr>
-          <w:color w:val="92D050"/>
-        </w:rPr>
-        <w:t>wort</w:t>
-      </w:r>
-      <w:proofErr w:type="spellEnd"/>
-    </w:p>
-    <w:p>
-      <w:pPr>
-        <w:rPr>
-          <w:color w:val="92D050"/>
-        </w:rPr>
-      </w:pPr>
-      <w:r>
-        <w:rPr>
-          <w:color w:val="92D050"/>
-        </w:rPr>
-        <w:t xml:space="preserve">Planung -&gt; </w:t>
-      </w:r>
-      <w:proofErr w:type="spellStart"/>
-      <w:r>
-        <w:rPr>
-          <w:color w:val="92D050"/>
-        </w:rPr>
-        <w:t>falscheingabe</w:t>
-      </w:r>
-      <w:proofErr w:type="spellEnd"/>
-      <w:r>
-        <w:rPr>
-          <w:color w:val="92D050"/>
-        </w:rPr>
-        <w:t xml:space="preserve"> abfangen, </w:t>
-      </w:r>
-      <w:proofErr w:type="spellStart"/>
-      <w:r>
-        <w:rPr>
-          <w:color w:val="92D050"/>
-        </w:rPr>
-        <w:t>layout</w:t>
-      </w:r>
-      <w:proofErr w:type="spellEnd"/>
-      <w:r>
-        <w:rPr>
-          <w:color w:val="92D050"/>
-        </w:rPr>
-        <w:t xml:space="preserve"> </w:t>
-      </w:r>
-      <w:proofErr w:type="spellStart"/>
-      <w:r>
-        <w:rPr>
-          <w:color w:val="92D050"/>
-        </w:rPr>
-        <w:t>ideen</w:t>
-      </w:r>
-      <w:proofErr w:type="spellEnd"/>
-      <w:r>
-        <w:rPr>
-          <w:color w:val="92D050"/>
-        </w:rPr>
-        <w:t xml:space="preserve"> kurz planen, </w:t>
-      </w:r>
-      <w:proofErr w:type="spellStart"/>
-      <w:r>
-        <w:rPr>
-          <w:color w:val="92D050"/>
-        </w:rPr>
-        <w:t>ergebnis</w:t>
-      </w:r>
-      <w:proofErr w:type="spellEnd"/>
-      <w:r>
-        <w:rPr>
-          <w:color w:val="92D050"/>
-        </w:rPr>
-        <w:t xml:space="preserve"> ausgaben</w:t>
-      </w:r>
-      <w:r>
-        <w:rPr>
-          <w:color w:val="92D050"/>
-        </w:rPr>
-        <w:t>, EVA</w:t>
-      </w:r>
-      <w:r>
-        <w:rPr>
-          <w:color w:val="92D050"/>
-        </w:rPr>
-        <w:t>, nicht drehbar!</w:t>
-      </w:r>
-    </w:p>
-    <w:p>
-      <w:pPr>
-        <w:rPr>
-          <w:color w:val="92D050"/>
-        </w:rPr>
-      </w:pPr>
-      <w:r>
-        <w:rPr>
-          <w:color w:val="92D050"/>
-        </w:rPr>
-        <w:t>Lebenszyklus 3.3.3</w:t>
-      </w:r>
-    </w:p>
-    <w:p>
-      <w:r>
-        <w:t xml:space="preserve">Zxing -&gt; </w:t>
-      </w:r>
-      <w:proofErr w:type="spellStart"/>
-      <w:r>
-        <w:t>planung</w:t>
-      </w:r>
-      <w:proofErr w:type="spellEnd"/>
-      <w:r>
-        <w:t xml:space="preserve">, </w:t>
-      </w:r>
-      <w:proofErr w:type="spellStart"/>
-      <w:r>
-        <w:t>schnittstelle</w:t>
-      </w:r>
-      <w:proofErr w:type="spellEnd"/>
-      <w:r>
-        <w:t xml:space="preserve"> in der </w:t>
-      </w:r>
-      <w:proofErr w:type="spellStart"/>
-      <w:r>
-        <w:t>umsetzung</w:t>
-      </w:r>
-      <w:proofErr w:type="spellEnd"/>
-    </w:p>
-    <w:p>
-      <w:pPr>
-        <w:rPr>
-          <w:color w:val="92D050"/>
-        </w:rPr>
-      </w:pPr>
-      <w:r>
-        <w:rPr>
-          <w:color w:val="92D050"/>
-        </w:rPr>
-        <w:t xml:space="preserve">Erklärung spezifische </w:t>
-      </w:r>
-      <w:proofErr w:type="spellStart"/>
-      <w:r>
-        <w:rPr>
-          <w:color w:val="92D050"/>
-        </w:rPr>
-        <w:t>methoden</w:t>
-      </w:r>
-      <w:proofErr w:type="spellEnd"/>
-    </w:p>
-    <w:p>
-      <w:r>
-        <w:t xml:space="preserve">Uri </w:t>
-      </w:r>
-      <w:proofErr w:type="spellStart"/>
-      <w:r>
-        <w:t>abk</w:t>
-      </w:r>
-      <w:proofErr w:type="spellEnd"/>
-      <w:r>
-        <w:t xml:space="preserve"> </w:t>
-      </w:r>
-      <w:proofErr w:type="spellStart"/>
-      <w:r>
-        <w:t>verzeichnis</w:t>
-      </w:r>
-      <w:proofErr w:type="spellEnd"/>
-    </w:p>
-    <w:p>
-      <w:pPr>
-        <w:rPr>
-          <w:color w:val="92D050"/>
-        </w:rPr>
-      </w:pPr>
-      <w:r>
-        <w:rPr>
-          <w:color w:val="92D050"/>
-        </w:rPr>
-        <w:t xml:space="preserve">PAP für android </w:t>
-      </w:r>
-      <w:proofErr w:type="spellStart"/>
-      <w:r>
-        <w:rPr>
-          <w:color w:val="92D050"/>
-        </w:rPr>
-        <w:t>planung</w:t>
-      </w:r>
-      <w:proofErr w:type="spellEnd"/>
-      <w:r>
-        <w:rPr>
-          <w:color w:val="92D050"/>
-        </w:rPr>
-        <w:t>?</w:t>
-      </w:r>
-    </w:p>
-    <w:p/>
-    <w:p>
-      <w:pPr>
-        <w:rPr>
-          <w:color w:val="92D050"/>
-        </w:rPr>
-      </w:pPr>
-      <w:r>
-        <w:rPr>
-          <w:color w:val="92D050"/>
-        </w:rPr>
         <w:t>Planung für testen</w:t>
       </w:r>
       <w:r>
         <w:rPr>
           <w:color w:val="92D050"/>
         </w:rPr>
-        <w:t xml:space="preserve"> </w:t>
-      </w:r>
-      <w:proofErr w:type="spellStart"/>
-      <w:r>
-        <w:rPr>
-          <w:color w:val="92D050"/>
-        </w:rPr>
-        <w:t>testplan</w:t>
-      </w:r>
-      <w:proofErr w:type="spellEnd"/>
-      <w:r>
-        <w:rPr>
-          <w:color w:val="92D050"/>
-        </w:rPr>
-        <w:t>?</w:t>
+        <w:t xml:space="preserve"> testplan?</w:t>
       </w:r>
     </w:p>
     <w:p>
       <w:r>
         <w:t xml:space="preserve">Grafisches </w:t>
       </w:r>
-      <w:proofErr w:type="spellStart"/>
-      <w:r>
-        <w:t>element</w:t>
-      </w:r>
-      <w:proofErr w:type="spellEnd"/>
-      <w:r>
-        <w:t xml:space="preserve"> für </w:t>
-      </w:r>
-      <w:proofErr w:type="spellStart"/>
-      <w:r>
-        <w:t>Gesamtanwenu</w:t>
+      <w:r>
+        <w:t>element für Gesamtanwenu</w:t>
       </w:r>
       <w:r>
         <w:t>ng</w:t>
       </w:r>
-      <w:proofErr w:type="spellEnd"/>
-    </w:p>
-    <w:p>
-      <w:pPr>
-        <w:rPr>
-          <w:color w:val="92D050"/>
-        </w:rPr>
-      </w:pPr>
-      <w:bookmarkStart w:id="0" w:name="_GoBack"/>
-      <w:bookmarkEnd w:id="0"/>
+    </w:p>
+    <w:p>
+      <w:pPr>
+        <w:rPr>
+          <w:color w:val="92D050"/>
+        </w:rPr>
+      </w:pPr>
       <w:r>
         <w:rPr>
           <w:color w:val="92D050"/>
@@ -708,90 +460,24 @@
           <w:color w:val="92D050"/>
         </w:rPr>
       </w:pPr>
-      <w:proofErr w:type="spellStart"/>
       <w:r>
         <w:rPr>
           <w:color w:val="92D050"/>
         </w:rPr>
         <w:t>abstract</w:t>
       </w:r>
-      <w:proofErr w:type="spellEnd"/>
-    </w:p>
-    <w:p>
-      <w:pPr>
-        <w:rPr>
-          <w:color w:val="92D050"/>
-        </w:rPr>
-      </w:pPr>
-      <w:r>
-        <w:rPr>
-          <w:color w:val="92D050"/>
-        </w:rPr>
-        <w:t xml:space="preserve">Android: </w:t>
-      </w:r>
-      <w:proofErr w:type="spellStart"/>
-      <w:r>
-        <w:rPr>
-          <w:color w:val="92D050"/>
-        </w:rPr>
-        <w:t>verschiene</w:t>
-      </w:r>
-      <w:proofErr w:type="spellEnd"/>
-      <w:r>
-        <w:rPr>
-          <w:color w:val="92D050"/>
-        </w:rPr>
-        <w:t xml:space="preserve"> </w:t>
-      </w:r>
-      <w:proofErr w:type="spellStart"/>
-      <w:r>
-        <w:rPr>
-          <w:color w:val="92D050"/>
-        </w:rPr>
-        <w:t>hersteller</w:t>
-      </w:r>
-      <w:proofErr w:type="spellEnd"/>
-      <w:r>
-        <w:rPr>
-          <w:color w:val="92D050"/>
-        </w:rPr>
-        <w:t xml:space="preserve">, unterschiedliche </w:t>
-      </w:r>
-      <w:proofErr w:type="spellStart"/>
-      <w:r>
-        <w:rPr>
-          <w:color w:val="92D050"/>
-        </w:rPr>
-        <w:t>auflösungen</w:t>
-      </w:r>
-      <w:proofErr w:type="spellEnd"/>
-      <w:r>
-        <w:rPr>
-          <w:color w:val="92D050"/>
-        </w:rPr>
-        <w:t xml:space="preserve">, </w:t>
-      </w:r>
-      <w:proofErr w:type="spellStart"/>
-      <w:r>
-        <w:rPr>
-          <w:color w:val="92D050"/>
-        </w:rPr>
-        <w:t>programmiersprachen</w:t>
-      </w:r>
-      <w:proofErr w:type="gramStart"/>
-      <w:r>
-        <w:rPr>
-          <w:color w:val="92D050"/>
-        </w:rPr>
-        <w:t>,sdk</w:t>
-      </w:r>
-      <w:proofErr w:type="spellEnd"/>
-      <w:proofErr w:type="gramEnd"/>
-      <w:r>
-        <w:rPr>
-          <w:color w:val="92D050"/>
-        </w:rPr>
-        <w:t>,</w:t>
+    </w:p>
+    <w:p>
+      <w:pPr>
+        <w:rPr>
+          <w:color w:val="92D050"/>
+        </w:rPr>
+      </w:pPr>
+      <w:r>
+        <w:rPr>
+          <w:color w:val="92D050"/>
+        </w:rPr>
+        <w:t>Android: verschiene hersteller, unterschiedliche auflösungen, programmiersprachen,sdk,</w:t>
       </w:r>
     </w:p>
     <w:sectPr>
@@ -807,6 +493,119 @@
 <file path=word/numbering.xml><?xml version="1.0" encoding="utf-8"?>
 <w:numbering xmlns:wpc="http://schemas.microsoft.com/office/word/2010/wordprocessingCanvas" xmlns:mc="http://schemas.openxmlformats.org/markup-compatibility/2006" xmlns:o="urn:schemas-microsoft-com:office:office" xmlns:r="http://schemas.openxmlformats.org/officeDocument/2006/relationships" xmlns:m="http://schemas.openxmlformats.org/officeDocument/2006/math" xmlns:v="urn:schemas-microsoft-com:vml" xmlns:wp14="http://schemas.microsoft.com/office/word/2010/wordprocessingDrawing" xmlns:wp="http://schemas.openxmlformats.org/drawingml/2006/wordprocessingDrawing" xmlns:w10="urn:schemas-microsoft-com:office:word" xmlns:w="http://schemas.openxmlformats.org/wordprocessingml/2006/main" xmlns:w14="http://schemas.microsoft.com/office/word/2010/wordml" xmlns:wpg="http://schemas.microsoft.com/office/word/2010/wordprocessingGroup" xmlns:wpi="http://schemas.microsoft.com/office/word/2010/wordprocessingInk" xmlns:wne="http://schemas.microsoft.com/office/word/2006/wordml" xmlns:wps="http://schemas.microsoft.com/office/word/2010/wordprocessingShape" mc:Ignorable="w14 wp14">
   <w:abstractNum w:abstractNumId="0">
+    <w:nsid w:val="27E12924"/>
+    <w:multiLevelType w:val="hybridMultilevel"/>
+    <w:tmpl w:val="4E1C1288"/>
+    <w:lvl w:ilvl="0" w:tplc="2BF02074">
+      <w:start w:val="5"/>
+      <w:numFmt w:val="bullet"/>
+      <w:lvlText w:val="-"/>
+      <w:lvlJc w:val="left"/>
+      <w:pPr>
+        <w:ind w:left="720" w:hanging="360"/>
+      </w:pPr>
+      <w:rPr>
+        <w:rFonts w:ascii="Calibri" w:eastAsiaTheme="minorHAnsi" w:hAnsi="Calibri" w:cs="Calibri" w:hint="default"/>
+      </w:rPr>
+    </w:lvl>
+    <w:lvl w:ilvl="1" w:tplc="04070003" w:tentative="1">
+      <w:start w:val="1"/>
+      <w:numFmt w:val="bullet"/>
+      <w:lvlText w:val="o"/>
+      <w:lvlJc w:val="left"/>
+      <w:pPr>
+        <w:ind w:left="1440" w:hanging="360"/>
+      </w:pPr>
+      <w:rPr>
+        <w:rFonts w:ascii="Courier New" w:hAnsi="Courier New" w:cs="Courier New" w:hint="default"/>
+      </w:rPr>
+    </w:lvl>
+    <w:lvl w:ilvl="2" w:tplc="04070005" w:tentative="1">
+      <w:start w:val="1"/>
+      <w:numFmt w:val="bullet"/>
+      <w:lvlText w:val=""/>
+      <w:lvlJc w:val="left"/>
+      <w:pPr>
+        <w:ind w:left="2160" w:hanging="360"/>
+      </w:pPr>
+      <w:rPr>
+        <w:rFonts w:ascii="Wingdings" w:hAnsi="Wingdings" w:hint="default"/>
+      </w:rPr>
+    </w:lvl>
+    <w:lvl w:ilvl="3" w:tplc="04070001" w:tentative="1">
+      <w:start w:val="1"/>
+      <w:numFmt w:val="bullet"/>
+      <w:lvlText w:val=""/>
+      <w:lvlJc w:val="left"/>
+      <w:pPr>
+        <w:ind w:left="2880" w:hanging="360"/>
+      </w:pPr>
+      <w:rPr>
+        <w:rFonts w:ascii="Symbol" w:hAnsi="Symbol" w:hint="default"/>
+      </w:rPr>
+    </w:lvl>
+    <w:lvl w:ilvl="4" w:tplc="04070003" w:tentative="1">
+      <w:start w:val="1"/>
+      <w:numFmt w:val="bullet"/>
+      <w:lvlText w:val="o"/>
+      <w:lvlJc w:val="left"/>
+      <w:pPr>
+        <w:ind w:left="3600" w:hanging="360"/>
+      </w:pPr>
+      <w:rPr>
+        <w:rFonts w:ascii="Courier New" w:hAnsi="Courier New" w:cs="Courier New" w:hint="default"/>
+      </w:rPr>
+    </w:lvl>
+    <w:lvl w:ilvl="5" w:tplc="04070005" w:tentative="1">
+      <w:start w:val="1"/>
+      <w:numFmt w:val="bullet"/>
+      <w:lvlText w:val=""/>
+      <w:lvlJc w:val="left"/>
+      <w:pPr>
+        <w:ind w:left="4320" w:hanging="360"/>
+      </w:pPr>
+      <w:rPr>
+        <w:rFonts w:ascii="Wingdings" w:hAnsi="Wingdings" w:hint="default"/>
+      </w:rPr>
+    </w:lvl>
+    <w:lvl w:ilvl="6" w:tplc="04070001" w:tentative="1">
+      <w:start w:val="1"/>
+      <w:numFmt w:val="bullet"/>
+      <w:lvlText w:val=""/>
+      <w:lvlJc w:val="left"/>
+      <w:pPr>
+        <w:ind w:left="5040" w:hanging="360"/>
+      </w:pPr>
+      <w:rPr>
+        <w:rFonts w:ascii="Symbol" w:hAnsi="Symbol" w:hint="default"/>
+      </w:rPr>
+    </w:lvl>
+    <w:lvl w:ilvl="7" w:tplc="04070003" w:tentative="1">
+      <w:start w:val="1"/>
+      <w:numFmt w:val="bullet"/>
+      <w:lvlText w:val="o"/>
+      <w:lvlJc w:val="left"/>
+      <w:pPr>
+        <w:ind w:left="5760" w:hanging="360"/>
+      </w:pPr>
+      <w:rPr>
+        <w:rFonts w:ascii="Courier New" w:hAnsi="Courier New" w:cs="Courier New" w:hint="default"/>
+      </w:rPr>
+    </w:lvl>
+    <w:lvl w:ilvl="8" w:tplc="04070005" w:tentative="1">
+      <w:start w:val="1"/>
+      <w:numFmt w:val="bullet"/>
+      <w:lvlText w:val=""/>
+      <w:lvlJc w:val="left"/>
+      <w:pPr>
+        <w:ind w:left="6480" w:hanging="360"/>
+      </w:pPr>
+      <w:rPr>
+        <w:rFonts w:ascii="Wingdings" w:hAnsi="Wingdings" w:hint="default"/>
+      </w:rPr>
+    </w:lvl>
+  </w:abstractNum>
+  <w:abstractNum w:abstractNumId="1">
     <w:nsid w:val="282A1260"/>
     <w:multiLevelType w:val="hybridMultilevel"/>
     <w:tmpl w:val="77D2213E"/>
@@ -918,7 +717,7 @@
       </w:rPr>
     </w:lvl>
   </w:abstractNum>
-  <w:abstractNum w:abstractNumId="1">
+  <w:abstractNum w:abstractNumId="2">
     <w:nsid w:val="3857108C"/>
     <w:multiLevelType w:val="hybridMultilevel"/>
     <w:tmpl w:val="8D08EDBC"/>
@@ -1031,9 +830,12 @@
     </w:lvl>
   </w:abstractNum>
   <w:num w:numId="1">
+    <w:abstractNumId w:val="2"/>
+  </w:num>
+  <w:num w:numId="2">
     <w:abstractNumId w:val="1"/>
   </w:num>
-  <w:num w:numId="2">
+  <w:num w:numId="3">
     <w:abstractNumId w:val="0"/>
   </w:num>
 </w:numbering>

--- a/Schriftliche_Arbeit/Notizen.docx
+++ b/Schriftliche_Arbeit/Notizen.docx
@@ -40,8 +40,53 @@
           <w:numId w:val="3"/>
         </w:numPr>
       </w:pPr>
-      <w:r>
-        <w:t>abkürzungsverzeinis</w:t>
+      <w:proofErr w:type="spellStart"/>
+      <w:r>
+        <w:t>A</w:t>
+      </w:r>
+      <w:r>
+        <w:t>bkürzungsverzeinis</w:t>
+      </w:r>
+      <w:proofErr w:type="spellEnd"/>
+    </w:p>
+    <w:p>
+      <w:pPr>
+        <w:pStyle w:val="Listenabsatz"/>
+        <w:numPr>
+          <w:ilvl w:val="0"/>
+          <w:numId w:val="3"/>
+        </w:numPr>
+      </w:pPr>
+      <w:r>
+        <w:t xml:space="preserve">Bildbeschriftungen/ abstand zum </w:t>
+      </w:r>
+      <w:proofErr w:type="spellStart"/>
+      <w:r>
+        <w:t>bild</w:t>
+      </w:r>
+      <w:proofErr w:type="spellEnd"/>
+      <w:r>
+        <w:t xml:space="preserve"> und zum </w:t>
+      </w:r>
+      <w:proofErr w:type="spellStart"/>
+      <w:r>
+        <w:t>text</w:t>
+      </w:r>
+      <w:proofErr w:type="spellEnd"/>
+      <w:r>
+        <w:t xml:space="preserve"> anpassen</w:t>
+      </w:r>
+    </w:p>
+    <w:p>
+      <w:pPr>
+        <w:pStyle w:val="Listenabsatz"/>
+        <w:numPr>
+          <w:ilvl w:val="0"/>
+          <w:numId w:val="3"/>
+        </w:numPr>
+      </w:pPr>
+      <w:r>
+        <w:t>Tabellen oben beschriften</w:t>
       </w:r>
       <w:bookmarkStart w:id="0" w:name="_GoBack"/>
       <w:bookmarkEnd w:id="0"/>
@@ -108,7 +153,23 @@
     </w:p>
     <w:p>
       <w:r>
-        <w:t>Speedikon DAMS das copyright zeichen ranmachen</w:t>
+        <w:t xml:space="preserve">Speedikon DAMS das </w:t>
+      </w:r>
+      <w:proofErr w:type="spellStart"/>
+      <w:r>
+        <w:t>copyright</w:t>
+      </w:r>
+      <w:proofErr w:type="spellEnd"/>
+      <w:r>
+        <w:t xml:space="preserve"> </w:t>
+      </w:r>
+      <w:proofErr w:type="spellStart"/>
+      <w:r>
+        <w:t>zeichen</w:t>
+      </w:r>
+      <w:proofErr w:type="spellEnd"/>
+      <w:r>
+        <w:t xml:space="preserve"> ranmachen</w:t>
       </w:r>
     </w:p>
     <w:p/>
@@ -156,9 +217,42 @@
     <w:p/>
     <w:p>
       <w:r>
-        <w:lastRenderedPageBreak/>
-        <w:t>Testen Android: Service,Content, Activitie testing URL hinzufüg</w:t>
-      </w:r>
+        <w:t xml:space="preserve">Testen Android: </w:t>
+      </w:r>
+      <w:proofErr w:type="spellStart"/>
+      <w:r>
+        <w:t>Service</w:t>
+      </w:r>
+      <w:proofErr w:type="gramStart"/>
+      <w:r>
+        <w:t>,Content</w:t>
+      </w:r>
+      <w:proofErr w:type="spellEnd"/>
+      <w:proofErr w:type="gramEnd"/>
+      <w:r>
+        <w:t xml:space="preserve">, </w:t>
+      </w:r>
+      <w:proofErr w:type="spellStart"/>
+      <w:r>
+        <w:t>Activitie</w:t>
+      </w:r>
+      <w:proofErr w:type="spellEnd"/>
+      <w:r>
+        <w:t xml:space="preserve"> </w:t>
+      </w:r>
+      <w:proofErr w:type="spellStart"/>
+      <w:r>
+        <w:t>testing</w:t>
+      </w:r>
+      <w:proofErr w:type="spellEnd"/>
+      <w:r>
+        <w:t xml:space="preserve"> URL </w:t>
+      </w:r>
+      <w:proofErr w:type="spellStart"/>
+      <w:r>
+        <w:t>hinzufüg</w:t>
+      </w:r>
+      <w:proofErr w:type="spellEnd"/>
     </w:p>
     <w:p/>
     <w:p>
@@ -168,9 +262,11 @@
     </w:p>
     <w:p/>
     <w:p>
+      <w:proofErr w:type="spellStart"/>
       <w:r>
         <w:t>zitavi</w:t>
       </w:r>
+      <w:proofErr w:type="spellEnd"/>
     </w:p>
     <w:p>
       <w:r>
@@ -178,12 +274,14 @@
       </w:r>
     </w:p>
     <w:p>
+      <w:proofErr w:type="spellStart"/>
       <w:r>
         <w:t>O</w:t>
       </w:r>
       <w:r>
         <w:t>auth</w:t>
       </w:r>
+      <w:proofErr w:type="spellEnd"/>
     </w:p>
     <w:p/>
     <w:p>
@@ -202,7 +300,21 @@
         <w:rPr>
           <w:color w:val="92D050"/>
         </w:rPr>
-        <w:t>Unit tests warum genau das</w:t>
+        <w:t xml:space="preserve">Unit </w:t>
+      </w:r>
+      <w:proofErr w:type="spellStart"/>
+      <w:r>
+        <w:rPr>
+          <w:color w:val="92D050"/>
+        </w:rPr>
+        <w:t>tests</w:t>
+      </w:r>
+      <w:proofErr w:type="spellEnd"/>
+      <w:r>
+        <w:rPr>
+          <w:color w:val="92D050"/>
+        </w:rPr>
+        <w:t xml:space="preserve"> warum genau das</w:t>
       </w:r>
     </w:p>
     <w:p>
@@ -228,8 +340,16 @@
         <w:rPr>
           <w:color w:val="92D050"/>
         </w:rPr>
-        <w:t>Links rechts für tabellen</w:t>
-      </w:r>
+        <w:t xml:space="preserve">Links rechts für </w:t>
+      </w:r>
+      <w:proofErr w:type="spellStart"/>
+      <w:r>
+        <w:rPr>
+          <w:color w:val="92D050"/>
+        </w:rPr>
+        <w:t>tabellen</w:t>
+      </w:r>
+      <w:proofErr w:type="spellEnd"/>
     </w:p>
     <w:p>
       <w:pPr>
@@ -254,20 +374,62 @@
         <w:rPr>
           <w:color w:val="92D050"/>
         </w:rPr>
-        <w:t>Reihenfolge pakete ändern</w:t>
-      </w:r>
-    </w:p>
-    <w:p>
-      <w:pPr>
-        <w:rPr>
-          <w:color w:val="92D050"/>
-        </w:rPr>
-      </w:pPr>
-      <w:r>
-        <w:rPr>
-          <w:color w:val="92D050"/>
-        </w:rPr>
-        <w:t>Klassen interfaces in umsetzung überdenken</w:t>
+        <w:t xml:space="preserve">Reihenfolge </w:t>
+      </w:r>
+      <w:proofErr w:type="spellStart"/>
+      <w:r>
+        <w:rPr>
+          <w:color w:val="92D050"/>
+        </w:rPr>
+        <w:t>pakete</w:t>
+      </w:r>
+      <w:proofErr w:type="spellEnd"/>
+      <w:r>
+        <w:rPr>
+          <w:color w:val="92D050"/>
+        </w:rPr>
+        <w:t xml:space="preserve"> ändern</w:t>
+      </w:r>
+    </w:p>
+    <w:p>
+      <w:pPr>
+        <w:rPr>
+          <w:color w:val="92D050"/>
+        </w:rPr>
+      </w:pPr>
+      <w:r>
+        <w:rPr>
+          <w:color w:val="92D050"/>
+        </w:rPr>
+        <w:t xml:space="preserve">Klassen </w:t>
+      </w:r>
+      <w:proofErr w:type="spellStart"/>
+      <w:r>
+        <w:rPr>
+          <w:color w:val="92D050"/>
+        </w:rPr>
+        <w:t>interfaces</w:t>
+      </w:r>
+      <w:proofErr w:type="spellEnd"/>
+      <w:r>
+        <w:rPr>
+          <w:color w:val="92D050"/>
+        </w:rPr>
+        <w:t xml:space="preserve"> in </w:t>
+      </w:r>
+      <w:proofErr w:type="spellStart"/>
+      <w:r>
+        <w:rPr>
+          <w:color w:val="92D050"/>
+        </w:rPr>
+        <w:t>umsetzung</w:t>
+      </w:r>
+      <w:proofErr w:type="spellEnd"/>
+      <w:r>
+        <w:rPr>
+          <w:color w:val="92D050"/>
+        </w:rPr>
+        <w:t xml:space="preserve"> überdenken</w:t>
       </w:r>
     </w:p>
     <w:p>
@@ -293,59 +455,153 @@
         <w:rPr>
           <w:color w:val="92D050"/>
         </w:rPr>
-        <w:t>3.3.1 datensätze abrufen</w:t>
-      </w:r>
-    </w:p>
-    <w:p>
-      <w:pPr>
-        <w:rPr>
-          <w:color w:val="92D050"/>
-        </w:rPr>
-      </w:pPr>
-      <w:r>
-        <w:rPr>
-          <w:color w:val="92D050"/>
-        </w:rPr>
-        <w:t>Erklärung zxing</w:t>
-      </w:r>
-    </w:p>
-    <w:p>
-      <w:pPr>
-        <w:rPr>
-          <w:color w:val="92D050"/>
-        </w:rPr>
-      </w:pPr>
-      <w:r>
-        <w:rPr>
-          <w:color w:val="92D050"/>
-        </w:rPr>
-        <w:t>Funktional-&gt; umsetzung</w:t>
-      </w:r>
-    </w:p>
-    <w:p>
-      <w:pPr>
-        <w:rPr>
-          <w:color w:val="92D050"/>
-        </w:rPr>
-      </w:pPr>
-      <w:r>
-        <w:rPr>
-          <w:color w:val="92D050"/>
-        </w:rPr>
-        <w:t>Toast“ anderes wort</w:t>
-      </w:r>
-    </w:p>
-    <w:p>
-      <w:pPr>
-        <w:rPr>
-          <w:color w:val="92D050"/>
-        </w:rPr>
-      </w:pPr>
-      <w:r>
-        <w:rPr>
-          <w:color w:val="92D050"/>
-        </w:rPr>
-        <w:t>Planung -&gt; falscheingabe abfangen, layout ideen kurz planen, ergebnis ausgaben</w:t>
+        <w:t xml:space="preserve">3.3.1 </w:t>
+      </w:r>
+      <w:proofErr w:type="spellStart"/>
+      <w:r>
+        <w:rPr>
+          <w:color w:val="92D050"/>
+        </w:rPr>
+        <w:t>datensätze</w:t>
+      </w:r>
+      <w:proofErr w:type="spellEnd"/>
+      <w:r>
+        <w:rPr>
+          <w:color w:val="92D050"/>
+        </w:rPr>
+        <w:t xml:space="preserve"> abrufen</w:t>
+      </w:r>
+    </w:p>
+    <w:p>
+      <w:pPr>
+        <w:rPr>
+          <w:color w:val="92D050"/>
+        </w:rPr>
+      </w:pPr>
+      <w:r>
+        <w:rPr>
+          <w:color w:val="92D050"/>
+        </w:rPr>
+        <w:t xml:space="preserve">Erklärung </w:t>
+      </w:r>
+      <w:proofErr w:type="spellStart"/>
+      <w:r>
+        <w:rPr>
+          <w:color w:val="92D050"/>
+        </w:rPr>
+        <w:t>zxing</w:t>
+      </w:r>
+      <w:proofErr w:type="spellEnd"/>
+    </w:p>
+    <w:p>
+      <w:pPr>
+        <w:rPr>
+          <w:color w:val="92D050"/>
+        </w:rPr>
+      </w:pPr>
+      <w:r>
+        <w:rPr>
+          <w:color w:val="92D050"/>
+        </w:rPr>
+        <w:t xml:space="preserve">Funktional-&gt; </w:t>
+      </w:r>
+      <w:proofErr w:type="spellStart"/>
+      <w:r>
+        <w:rPr>
+          <w:color w:val="92D050"/>
+        </w:rPr>
+        <w:t>umsetzung</w:t>
+      </w:r>
+      <w:proofErr w:type="spellEnd"/>
+    </w:p>
+    <w:p>
+      <w:pPr>
+        <w:rPr>
+          <w:color w:val="92D050"/>
+        </w:rPr>
+      </w:pPr>
+      <w:r>
+        <w:rPr>
+          <w:color w:val="92D050"/>
+        </w:rPr>
+        <w:t xml:space="preserve">Toast“ anderes </w:t>
+      </w:r>
+      <w:proofErr w:type="spellStart"/>
+      <w:r>
+        <w:rPr>
+          <w:color w:val="92D050"/>
+        </w:rPr>
+        <w:t>wort</w:t>
+      </w:r>
+      <w:proofErr w:type="spellEnd"/>
+    </w:p>
+    <w:p>
+      <w:pPr>
+        <w:rPr>
+          <w:color w:val="92D050"/>
+        </w:rPr>
+      </w:pPr>
+      <w:r>
+        <w:rPr>
+          <w:color w:val="92D050"/>
+        </w:rPr>
+        <w:t xml:space="preserve">Planung -&gt; </w:t>
+      </w:r>
+      <w:proofErr w:type="spellStart"/>
+      <w:r>
+        <w:rPr>
+          <w:color w:val="92D050"/>
+        </w:rPr>
+        <w:t>falscheingabe</w:t>
+      </w:r>
+      <w:proofErr w:type="spellEnd"/>
+      <w:r>
+        <w:rPr>
+          <w:color w:val="92D050"/>
+        </w:rPr>
+        <w:t xml:space="preserve"> abfangen, </w:t>
+      </w:r>
+      <w:proofErr w:type="spellStart"/>
+      <w:r>
+        <w:rPr>
+          <w:color w:val="92D050"/>
+        </w:rPr>
+        <w:t>layout</w:t>
+      </w:r>
+      <w:proofErr w:type="spellEnd"/>
+      <w:r>
+        <w:rPr>
+          <w:color w:val="92D050"/>
+        </w:rPr>
+        <w:t xml:space="preserve"> </w:t>
+      </w:r>
+      <w:proofErr w:type="spellStart"/>
+      <w:r>
+        <w:rPr>
+          <w:color w:val="92D050"/>
+        </w:rPr>
+        <w:t>ideen</w:t>
+      </w:r>
+      <w:proofErr w:type="spellEnd"/>
+      <w:r>
+        <w:rPr>
+          <w:color w:val="92D050"/>
+        </w:rPr>
+        <w:t xml:space="preserve"> kurz planen, </w:t>
+      </w:r>
+      <w:proofErr w:type="spellStart"/>
+      <w:r>
+        <w:rPr>
+          <w:color w:val="92D050"/>
+        </w:rPr>
+        <w:t>ergebnis</w:t>
+      </w:r>
+      <w:proofErr w:type="spellEnd"/>
+      <w:r>
+        <w:rPr>
+          <w:color w:val="92D050"/>
+        </w:rPr>
+        <w:t xml:space="preserve"> ausgaben</w:t>
       </w:r>
       <w:r>
         <w:rPr>
@@ -375,38 +631,94 @@
     </w:p>
     <w:p>
       <w:r>
-        <w:t>Zxing -&gt; planung, schnittstelle in der umsetzung</w:t>
-      </w:r>
-    </w:p>
-    <w:p>
-      <w:pPr>
-        <w:rPr>
-          <w:color w:val="92D050"/>
-        </w:rPr>
-      </w:pPr>
-      <w:r>
-        <w:rPr>
-          <w:color w:val="92D050"/>
-        </w:rPr>
-        <w:t>Erklärung spezifische methoden</w:t>
-      </w:r>
-    </w:p>
-    <w:p>
-      <w:r>
-        <w:t>Uri abk verzeichnis</w:t>
-      </w:r>
-    </w:p>
-    <w:p>
-      <w:pPr>
-        <w:rPr>
-          <w:color w:val="92D050"/>
-        </w:rPr>
-      </w:pPr>
-      <w:r>
-        <w:rPr>
-          <w:color w:val="92D050"/>
-        </w:rPr>
-        <w:t>PAP für android planung?</w:t>
+        <w:t xml:space="preserve">Zxing -&gt; </w:t>
+      </w:r>
+      <w:proofErr w:type="spellStart"/>
+      <w:r>
+        <w:t>planung</w:t>
+      </w:r>
+      <w:proofErr w:type="spellEnd"/>
+      <w:r>
+        <w:t xml:space="preserve">, </w:t>
+      </w:r>
+      <w:proofErr w:type="spellStart"/>
+      <w:r>
+        <w:t>schnittstelle</w:t>
+      </w:r>
+      <w:proofErr w:type="spellEnd"/>
+      <w:r>
+        <w:t xml:space="preserve"> in der </w:t>
+      </w:r>
+      <w:proofErr w:type="spellStart"/>
+      <w:r>
+        <w:t>umsetzung</w:t>
+      </w:r>
+      <w:proofErr w:type="spellEnd"/>
+    </w:p>
+    <w:p>
+      <w:pPr>
+        <w:rPr>
+          <w:color w:val="92D050"/>
+        </w:rPr>
+      </w:pPr>
+      <w:r>
+        <w:rPr>
+          <w:color w:val="92D050"/>
+        </w:rPr>
+        <w:t xml:space="preserve">Erklärung spezifische </w:t>
+      </w:r>
+      <w:proofErr w:type="spellStart"/>
+      <w:r>
+        <w:rPr>
+          <w:color w:val="92D050"/>
+        </w:rPr>
+        <w:t>methoden</w:t>
+      </w:r>
+      <w:proofErr w:type="spellEnd"/>
+    </w:p>
+    <w:p>
+      <w:r>
+        <w:t xml:space="preserve">Uri </w:t>
+      </w:r>
+      <w:proofErr w:type="spellStart"/>
+      <w:r>
+        <w:t>abk</w:t>
+      </w:r>
+      <w:proofErr w:type="spellEnd"/>
+      <w:r>
+        <w:t xml:space="preserve"> </w:t>
+      </w:r>
+      <w:proofErr w:type="spellStart"/>
+      <w:r>
+        <w:t>verzeichnis</w:t>
+      </w:r>
+      <w:proofErr w:type="spellEnd"/>
+    </w:p>
+    <w:p>
+      <w:pPr>
+        <w:rPr>
+          <w:color w:val="92D050"/>
+        </w:rPr>
+      </w:pPr>
+      <w:r>
+        <w:rPr>
+          <w:color w:val="92D050"/>
+        </w:rPr>
+        <w:t xml:space="preserve">PAP für android </w:t>
+      </w:r>
+      <w:proofErr w:type="spellStart"/>
+      <w:r>
+        <w:rPr>
+          <w:color w:val="92D050"/>
+        </w:rPr>
+        <w:t>planung</w:t>
+      </w:r>
+      <w:proofErr w:type="spellEnd"/>
+      <w:r>
+        <w:rPr>
+          <w:color w:val="92D050"/>
+        </w:rPr>
+        <w:t>?</w:t>
       </w:r>
     </w:p>
     <w:p/>
@@ -420,26 +732,49 @@
         <w:rPr>
           <w:color w:val="92D050"/>
         </w:rPr>
-        <w:lastRenderedPageBreak/>
         <w:t>Planung für testen</w:t>
       </w:r>
       <w:r>
         <w:rPr>
           <w:color w:val="92D050"/>
         </w:rPr>
-        <w:t xml:space="preserve"> testplan?</w:t>
+        <w:t xml:space="preserve"> </w:t>
+      </w:r>
+      <w:proofErr w:type="spellStart"/>
+      <w:r>
+        <w:rPr>
+          <w:color w:val="92D050"/>
+        </w:rPr>
+        <w:t>testplan</w:t>
+      </w:r>
+      <w:proofErr w:type="spellEnd"/>
+      <w:r>
+        <w:rPr>
+          <w:color w:val="92D050"/>
+        </w:rPr>
+        <w:t>?</w:t>
       </w:r>
     </w:p>
     <w:p>
       <w:r>
         <w:t xml:space="preserve">Grafisches </w:t>
       </w:r>
-      <w:r>
-        <w:t>element für Gesamtanwenu</w:t>
+      <w:proofErr w:type="spellStart"/>
+      <w:r>
+        <w:t>element</w:t>
+      </w:r>
+      <w:proofErr w:type="spellEnd"/>
+      <w:r>
+        <w:t xml:space="preserve"> für </w:t>
+      </w:r>
+      <w:proofErr w:type="spellStart"/>
+      <w:r>
+        <w:t>Gesamtanwenu</w:t>
       </w:r>
       <w:r>
         <w:t>ng</w:t>
       </w:r>
+      <w:proofErr w:type="spellEnd"/>
     </w:p>
     <w:p>
       <w:pPr>
@@ -460,24 +795,90 @@
           <w:color w:val="92D050"/>
         </w:rPr>
       </w:pPr>
+      <w:proofErr w:type="spellStart"/>
       <w:r>
         <w:rPr>
           <w:color w:val="92D050"/>
         </w:rPr>
         <w:t>abstract</w:t>
       </w:r>
-    </w:p>
-    <w:p>
-      <w:pPr>
-        <w:rPr>
-          <w:color w:val="92D050"/>
-        </w:rPr>
-      </w:pPr>
-      <w:r>
-        <w:rPr>
-          <w:color w:val="92D050"/>
-        </w:rPr>
-        <w:t>Android: verschiene hersteller, unterschiedliche auflösungen, programmiersprachen,sdk,</w:t>
+      <w:proofErr w:type="spellEnd"/>
+    </w:p>
+    <w:p>
+      <w:pPr>
+        <w:rPr>
+          <w:color w:val="92D050"/>
+        </w:rPr>
+      </w:pPr>
+      <w:r>
+        <w:rPr>
+          <w:color w:val="92D050"/>
+        </w:rPr>
+        <w:t xml:space="preserve">Android: </w:t>
+      </w:r>
+      <w:proofErr w:type="spellStart"/>
+      <w:r>
+        <w:rPr>
+          <w:color w:val="92D050"/>
+        </w:rPr>
+        <w:t>verschiene</w:t>
+      </w:r>
+      <w:proofErr w:type="spellEnd"/>
+      <w:r>
+        <w:rPr>
+          <w:color w:val="92D050"/>
+        </w:rPr>
+        <w:t xml:space="preserve"> </w:t>
+      </w:r>
+      <w:proofErr w:type="spellStart"/>
+      <w:r>
+        <w:rPr>
+          <w:color w:val="92D050"/>
+        </w:rPr>
+        <w:t>hersteller</w:t>
+      </w:r>
+      <w:proofErr w:type="spellEnd"/>
+      <w:r>
+        <w:rPr>
+          <w:color w:val="92D050"/>
+        </w:rPr>
+        <w:t xml:space="preserve">, unterschiedliche </w:t>
+      </w:r>
+      <w:proofErr w:type="spellStart"/>
+      <w:r>
+        <w:rPr>
+          <w:color w:val="92D050"/>
+        </w:rPr>
+        <w:t>auflösungen</w:t>
+      </w:r>
+      <w:proofErr w:type="spellEnd"/>
+      <w:r>
+        <w:rPr>
+          <w:color w:val="92D050"/>
+        </w:rPr>
+        <w:t xml:space="preserve">, </w:t>
+      </w:r>
+      <w:proofErr w:type="spellStart"/>
+      <w:r>
+        <w:rPr>
+          <w:color w:val="92D050"/>
+        </w:rPr>
+        <w:t>programmiersprachen</w:t>
+      </w:r>
+      <w:proofErr w:type="gramStart"/>
+      <w:r>
+        <w:rPr>
+          <w:color w:val="92D050"/>
+        </w:rPr>
+        <w:t>,sdk</w:t>
+      </w:r>
+      <w:proofErr w:type="spellEnd"/>
+      <w:proofErr w:type="gramEnd"/>
+      <w:r>
+        <w:rPr>
+          <w:color w:val="92D050"/>
+        </w:rPr>
+        <w:t>,</w:t>
       </w:r>
     </w:p>
     <w:sectPr>

--- a/Schriftliche_Arbeit/Notizen.docx
+++ b/Schriftliche_Arbeit/Notizen.docx
@@ -40,14 +40,12 @@
           <w:numId w:val="3"/>
         </w:numPr>
       </w:pPr>
-      <w:proofErr w:type="spellStart"/>
       <w:r>
         <w:t>A</w:t>
       </w:r>
       <w:r>
         <w:t>bkürzungsverzeinis</w:t>
       </w:r>
-      <w:proofErr w:type="spellEnd"/>
     </w:p>
     <w:p>
       <w:pPr>
@@ -58,23 +56,7 @@
         </w:numPr>
       </w:pPr>
       <w:r>
-        <w:t xml:space="preserve">Bildbeschriftungen/ abstand zum </w:t>
-      </w:r>
-      <w:proofErr w:type="spellStart"/>
-      <w:r>
-        <w:t>bild</w:t>
-      </w:r>
-      <w:proofErr w:type="spellEnd"/>
-      <w:r>
-        <w:t xml:space="preserve"> und zum </w:t>
-      </w:r>
-      <w:proofErr w:type="spellStart"/>
-      <w:r>
-        <w:t>text</w:t>
-      </w:r>
-      <w:proofErr w:type="spellEnd"/>
-      <w:r>
-        <w:t xml:space="preserve"> anpassen</w:t>
+        <w:t>Bildbeschriftungen/ abstand zum bild und zum text anpassen</w:t>
       </w:r>
     </w:p>
     <w:p>
@@ -88,6 +70,42 @@
       <w:r>
         <w:t>Tabellen oben beschriften</w:t>
       </w:r>
+    </w:p>
+    <w:p>
+      <w:pPr>
+        <w:pStyle w:val="Listenabsatz"/>
+        <w:numPr>
+          <w:ilvl w:val="0"/>
+          <w:numId w:val="3"/>
+        </w:numPr>
+      </w:pPr>
+      <w:r>
+        <w:t>Listings</w:t>
+      </w:r>
+    </w:p>
+    <w:p>
+      <w:pPr>
+        <w:pStyle w:val="Listenabsatz"/>
+        <w:numPr>
+          <w:ilvl w:val="0"/>
+          <w:numId w:val="3"/>
+        </w:numPr>
+      </w:pPr>
+      <w:r>
+        <w:t>Anhangverweise Quelltext</w:t>
+      </w:r>
+    </w:p>
+    <w:p>
+      <w:pPr>
+        <w:pStyle w:val="Listenabsatz"/>
+        <w:numPr>
+          <w:ilvl w:val="0"/>
+          <w:numId w:val="3"/>
+        </w:numPr>
+      </w:pPr>
+      <w:r>
+        <w:t>Punkte hinter absatznummerieung</w:t>
+      </w:r>
       <w:bookmarkStart w:id="0" w:name="_GoBack"/>
       <w:bookmarkEnd w:id="0"/>
     </w:p>
@@ -153,23 +171,7 @@
     </w:p>
     <w:p>
       <w:r>
-        <w:t xml:space="preserve">Speedikon DAMS das </w:t>
-      </w:r>
-      <w:proofErr w:type="spellStart"/>
-      <w:r>
-        <w:t>copyright</w:t>
-      </w:r>
-      <w:proofErr w:type="spellEnd"/>
-      <w:r>
-        <w:t xml:space="preserve"> </w:t>
-      </w:r>
-      <w:proofErr w:type="spellStart"/>
-      <w:r>
-        <w:t>zeichen</w:t>
-      </w:r>
-      <w:proofErr w:type="spellEnd"/>
-      <w:r>
-        <w:t xml:space="preserve"> ranmachen</w:t>
+        <w:t>Speedikon DAMS das copyright zeichen ranmachen</w:t>
       </w:r>
     </w:p>
     <w:p/>
@@ -200,6 +202,7 @@
     </w:p>
     <w:p>
       <w:r>
+        <w:lastRenderedPageBreak/>
         <w:t xml:space="preserve">[DAMS] </w:t>
       </w:r>
       <w:hyperlink r:id="rId6" w:history="1">
@@ -217,42 +220,8 @@
     <w:p/>
     <w:p>
       <w:r>
-        <w:t xml:space="preserve">Testen Android: </w:t>
-      </w:r>
-      <w:proofErr w:type="spellStart"/>
-      <w:r>
-        <w:t>Service</w:t>
-      </w:r>
-      <w:proofErr w:type="gramStart"/>
-      <w:r>
-        <w:t>,Content</w:t>
-      </w:r>
-      <w:proofErr w:type="spellEnd"/>
-      <w:proofErr w:type="gramEnd"/>
-      <w:r>
-        <w:t xml:space="preserve">, </w:t>
-      </w:r>
-      <w:proofErr w:type="spellStart"/>
-      <w:r>
-        <w:t>Activitie</w:t>
-      </w:r>
-      <w:proofErr w:type="spellEnd"/>
-      <w:r>
-        <w:t xml:space="preserve"> </w:t>
-      </w:r>
-      <w:proofErr w:type="spellStart"/>
-      <w:r>
-        <w:t>testing</w:t>
-      </w:r>
-      <w:proofErr w:type="spellEnd"/>
-      <w:r>
-        <w:t xml:space="preserve"> URL </w:t>
-      </w:r>
-      <w:proofErr w:type="spellStart"/>
-      <w:r>
-        <w:t>hinzufüg</w:t>
-      </w:r>
-      <w:proofErr w:type="spellEnd"/>
+        <w:t>Testen Android: Service,Content, Activitie testing URL hinzufüg</w:t>
+      </w:r>
     </w:p>
     <w:p/>
     <w:p>
@@ -262,11 +231,9 @@
     </w:p>
     <w:p/>
     <w:p>
-      <w:proofErr w:type="spellStart"/>
       <w:r>
         <w:t>zitavi</w:t>
       </w:r>
-      <w:proofErr w:type="spellEnd"/>
     </w:p>
     <w:p>
       <w:r>
@@ -274,14 +241,12 @@
       </w:r>
     </w:p>
     <w:p>
-      <w:proofErr w:type="spellStart"/>
       <w:r>
         <w:t>O</w:t>
       </w:r>
       <w:r>
         <w:t>auth</w:t>
       </w:r>
-      <w:proofErr w:type="spellEnd"/>
     </w:p>
     <w:p/>
     <w:p>
@@ -300,21 +265,7 @@
         <w:rPr>
           <w:color w:val="92D050"/>
         </w:rPr>
-        <w:t xml:space="preserve">Unit </w:t>
-      </w:r>
-      <w:proofErr w:type="spellStart"/>
-      <w:r>
-        <w:rPr>
-          <w:color w:val="92D050"/>
-        </w:rPr>
-        <w:t>tests</w:t>
-      </w:r>
-      <w:proofErr w:type="spellEnd"/>
-      <w:r>
-        <w:rPr>
-          <w:color w:val="92D050"/>
-        </w:rPr>
-        <w:t xml:space="preserve"> warum genau das</w:t>
+        <w:t>Unit tests warum genau das</w:t>
       </w:r>
     </w:p>
     <w:p>
@@ -340,16 +291,8 @@
         <w:rPr>
           <w:color w:val="92D050"/>
         </w:rPr>
-        <w:t xml:space="preserve">Links rechts für </w:t>
-      </w:r>
-      <w:proofErr w:type="spellStart"/>
-      <w:r>
-        <w:rPr>
-          <w:color w:val="92D050"/>
-        </w:rPr>
-        <w:t>tabellen</w:t>
-      </w:r>
-      <w:proofErr w:type="spellEnd"/>
+        <w:t>Links rechts für tabellen</w:t>
+      </w:r>
     </w:p>
     <w:p>
       <w:pPr>
@@ -374,62 +317,20 @@
         <w:rPr>
           <w:color w:val="92D050"/>
         </w:rPr>
-        <w:t xml:space="preserve">Reihenfolge </w:t>
-      </w:r>
-      <w:proofErr w:type="spellStart"/>
-      <w:r>
-        <w:rPr>
-          <w:color w:val="92D050"/>
-        </w:rPr>
-        <w:t>pakete</w:t>
-      </w:r>
-      <w:proofErr w:type="spellEnd"/>
-      <w:r>
-        <w:rPr>
-          <w:color w:val="92D050"/>
-        </w:rPr>
-        <w:t xml:space="preserve"> ändern</w:t>
-      </w:r>
-    </w:p>
-    <w:p>
-      <w:pPr>
-        <w:rPr>
-          <w:color w:val="92D050"/>
-        </w:rPr>
-      </w:pPr>
-      <w:r>
-        <w:rPr>
-          <w:color w:val="92D050"/>
-        </w:rPr>
-        <w:t xml:space="preserve">Klassen </w:t>
-      </w:r>
-      <w:proofErr w:type="spellStart"/>
-      <w:r>
-        <w:rPr>
-          <w:color w:val="92D050"/>
-        </w:rPr>
-        <w:t>interfaces</w:t>
-      </w:r>
-      <w:proofErr w:type="spellEnd"/>
-      <w:r>
-        <w:rPr>
-          <w:color w:val="92D050"/>
-        </w:rPr>
-        <w:t xml:space="preserve"> in </w:t>
-      </w:r>
-      <w:proofErr w:type="spellStart"/>
-      <w:r>
-        <w:rPr>
-          <w:color w:val="92D050"/>
-        </w:rPr>
-        <w:t>umsetzung</w:t>
-      </w:r>
-      <w:proofErr w:type="spellEnd"/>
-      <w:r>
-        <w:rPr>
-          <w:color w:val="92D050"/>
-        </w:rPr>
-        <w:t xml:space="preserve"> überdenken</w:t>
+        <w:t>Reihenfolge pakete ändern</w:t>
+      </w:r>
+    </w:p>
+    <w:p>
+      <w:pPr>
+        <w:rPr>
+          <w:color w:val="92D050"/>
+        </w:rPr>
+      </w:pPr>
+      <w:r>
+        <w:rPr>
+          <w:color w:val="92D050"/>
+        </w:rPr>
+        <w:t>Klassen interfaces in umsetzung überdenken</w:t>
       </w:r>
     </w:p>
     <w:p>
@@ -455,153 +356,59 @@
         <w:rPr>
           <w:color w:val="92D050"/>
         </w:rPr>
-        <w:t xml:space="preserve">3.3.1 </w:t>
-      </w:r>
-      <w:proofErr w:type="spellStart"/>
-      <w:r>
-        <w:rPr>
-          <w:color w:val="92D050"/>
-        </w:rPr>
-        <w:t>datensätze</w:t>
-      </w:r>
-      <w:proofErr w:type="spellEnd"/>
-      <w:r>
-        <w:rPr>
-          <w:color w:val="92D050"/>
-        </w:rPr>
-        <w:t xml:space="preserve"> abrufen</w:t>
-      </w:r>
-    </w:p>
-    <w:p>
-      <w:pPr>
-        <w:rPr>
-          <w:color w:val="92D050"/>
-        </w:rPr>
-      </w:pPr>
-      <w:r>
-        <w:rPr>
-          <w:color w:val="92D050"/>
-        </w:rPr>
-        <w:t xml:space="preserve">Erklärung </w:t>
-      </w:r>
-      <w:proofErr w:type="spellStart"/>
-      <w:r>
-        <w:rPr>
-          <w:color w:val="92D050"/>
-        </w:rPr>
-        <w:t>zxing</w:t>
-      </w:r>
-      <w:proofErr w:type="spellEnd"/>
-    </w:p>
-    <w:p>
-      <w:pPr>
-        <w:rPr>
-          <w:color w:val="92D050"/>
-        </w:rPr>
-      </w:pPr>
-      <w:r>
-        <w:rPr>
-          <w:color w:val="92D050"/>
-        </w:rPr>
-        <w:t xml:space="preserve">Funktional-&gt; </w:t>
-      </w:r>
-      <w:proofErr w:type="spellStart"/>
-      <w:r>
-        <w:rPr>
-          <w:color w:val="92D050"/>
-        </w:rPr>
-        <w:t>umsetzung</w:t>
-      </w:r>
-      <w:proofErr w:type="spellEnd"/>
-    </w:p>
-    <w:p>
-      <w:pPr>
-        <w:rPr>
-          <w:color w:val="92D050"/>
-        </w:rPr>
-      </w:pPr>
-      <w:r>
-        <w:rPr>
-          <w:color w:val="92D050"/>
-        </w:rPr>
-        <w:t xml:space="preserve">Toast“ anderes </w:t>
-      </w:r>
-      <w:proofErr w:type="spellStart"/>
-      <w:r>
-        <w:rPr>
-          <w:color w:val="92D050"/>
-        </w:rPr>
-        <w:t>wort</w:t>
-      </w:r>
-      <w:proofErr w:type="spellEnd"/>
-    </w:p>
-    <w:p>
-      <w:pPr>
-        <w:rPr>
-          <w:color w:val="92D050"/>
-        </w:rPr>
-      </w:pPr>
-      <w:r>
-        <w:rPr>
-          <w:color w:val="92D050"/>
-        </w:rPr>
-        <w:t xml:space="preserve">Planung -&gt; </w:t>
-      </w:r>
-      <w:proofErr w:type="spellStart"/>
-      <w:r>
-        <w:rPr>
-          <w:color w:val="92D050"/>
-        </w:rPr>
-        <w:t>falscheingabe</w:t>
-      </w:r>
-      <w:proofErr w:type="spellEnd"/>
-      <w:r>
-        <w:rPr>
-          <w:color w:val="92D050"/>
-        </w:rPr>
-        <w:t xml:space="preserve"> abfangen, </w:t>
-      </w:r>
-      <w:proofErr w:type="spellStart"/>
-      <w:r>
-        <w:rPr>
-          <w:color w:val="92D050"/>
-        </w:rPr>
-        <w:t>layout</w:t>
-      </w:r>
-      <w:proofErr w:type="spellEnd"/>
-      <w:r>
-        <w:rPr>
-          <w:color w:val="92D050"/>
-        </w:rPr>
-        <w:t xml:space="preserve"> </w:t>
-      </w:r>
-      <w:proofErr w:type="spellStart"/>
-      <w:r>
-        <w:rPr>
-          <w:color w:val="92D050"/>
-        </w:rPr>
-        <w:t>ideen</w:t>
-      </w:r>
-      <w:proofErr w:type="spellEnd"/>
-      <w:r>
-        <w:rPr>
-          <w:color w:val="92D050"/>
-        </w:rPr>
-        <w:t xml:space="preserve"> kurz planen, </w:t>
-      </w:r>
-      <w:proofErr w:type="spellStart"/>
-      <w:r>
-        <w:rPr>
-          <w:color w:val="92D050"/>
-        </w:rPr>
-        <w:t>ergebnis</w:t>
-      </w:r>
-      <w:proofErr w:type="spellEnd"/>
-      <w:r>
-        <w:rPr>
-          <w:color w:val="92D050"/>
-        </w:rPr>
-        <w:t xml:space="preserve"> ausgaben</w:t>
+        <w:t>3.3.1 datensätze abrufen</w:t>
+      </w:r>
+    </w:p>
+    <w:p>
+      <w:pPr>
+        <w:rPr>
+          <w:color w:val="92D050"/>
+        </w:rPr>
+      </w:pPr>
+      <w:r>
+        <w:rPr>
+          <w:color w:val="92D050"/>
+        </w:rPr>
+        <w:t>Erklärung zxing</w:t>
+      </w:r>
+    </w:p>
+    <w:p>
+      <w:pPr>
+        <w:rPr>
+          <w:color w:val="92D050"/>
+        </w:rPr>
+      </w:pPr>
+      <w:r>
+        <w:rPr>
+          <w:color w:val="92D050"/>
+        </w:rPr>
+        <w:t>Funktional-&gt; umsetzung</w:t>
+      </w:r>
+    </w:p>
+    <w:p>
+      <w:pPr>
+        <w:rPr>
+          <w:color w:val="92D050"/>
+        </w:rPr>
+      </w:pPr>
+      <w:r>
+        <w:rPr>
+          <w:color w:val="92D050"/>
+        </w:rPr>
+        <w:t>Toast“ anderes wort</w:t>
+      </w:r>
+    </w:p>
+    <w:p>
+      <w:pPr>
+        <w:rPr>
+          <w:color w:val="92D050"/>
+        </w:rPr>
+      </w:pPr>
+      <w:r>
+        <w:rPr>
+          <w:color w:val="92D050"/>
+        </w:rPr>
+        <w:t>Planung -&gt; falscheingabe abfangen, layout ideen kurz planen, ergebnis ausgaben</w:t>
       </w:r>
       <w:r>
         <w:rPr>
@@ -631,94 +438,39 @@
     </w:p>
     <w:p>
       <w:r>
-        <w:t xml:space="preserve">Zxing -&gt; </w:t>
-      </w:r>
-      <w:proofErr w:type="spellStart"/>
-      <w:r>
-        <w:t>planung</w:t>
-      </w:r>
-      <w:proofErr w:type="spellEnd"/>
-      <w:r>
-        <w:t xml:space="preserve">, </w:t>
-      </w:r>
-      <w:proofErr w:type="spellStart"/>
-      <w:r>
-        <w:t>schnittstelle</w:t>
-      </w:r>
-      <w:proofErr w:type="spellEnd"/>
-      <w:r>
-        <w:t xml:space="preserve"> in der </w:t>
-      </w:r>
-      <w:proofErr w:type="spellStart"/>
-      <w:r>
-        <w:t>umsetzung</w:t>
-      </w:r>
-      <w:proofErr w:type="spellEnd"/>
-    </w:p>
-    <w:p>
-      <w:pPr>
-        <w:rPr>
-          <w:color w:val="92D050"/>
-        </w:rPr>
-      </w:pPr>
-      <w:r>
-        <w:rPr>
-          <w:color w:val="92D050"/>
-        </w:rPr>
-        <w:t xml:space="preserve">Erklärung spezifische </w:t>
-      </w:r>
-      <w:proofErr w:type="spellStart"/>
-      <w:r>
-        <w:rPr>
-          <w:color w:val="92D050"/>
-        </w:rPr>
-        <w:t>methoden</w:t>
-      </w:r>
-      <w:proofErr w:type="spellEnd"/>
-    </w:p>
-    <w:p>
-      <w:r>
-        <w:t xml:space="preserve">Uri </w:t>
-      </w:r>
-      <w:proofErr w:type="spellStart"/>
-      <w:r>
-        <w:t>abk</w:t>
-      </w:r>
-      <w:proofErr w:type="spellEnd"/>
-      <w:r>
-        <w:t xml:space="preserve"> </w:t>
-      </w:r>
-      <w:proofErr w:type="spellStart"/>
-      <w:r>
-        <w:t>verzeichnis</w:t>
-      </w:r>
-      <w:proofErr w:type="spellEnd"/>
-    </w:p>
-    <w:p>
-      <w:pPr>
-        <w:rPr>
-          <w:color w:val="92D050"/>
-        </w:rPr>
-      </w:pPr>
-      <w:r>
-        <w:rPr>
-          <w:color w:val="92D050"/>
-        </w:rPr>
-        <w:t xml:space="preserve">PAP für android </w:t>
-      </w:r>
-      <w:proofErr w:type="spellStart"/>
-      <w:r>
-        <w:rPr>
-          <w:color w:val="92D050"/>
-        </w:rPr>
-        <w:t>planung</w:t>
-      </w:r>
-      <w:proofErr w:type="spellEnd"/>
-      <w:r>
-        <w:rPr>
-          <w:color w:val="92D050"/>
-        </w:rPr>
-        <w:t>?</w:t>
+        <w:t>Zxing -&gt; planung, schnittstelle in der umsetzung</w:t>
+      </w:r>
+    </w:p>
+    <w:p>
+      <w:pPr>
+        <w:rPr>
+          <w:color w:val="92D050"/>
+        </w:rPr>
+      </w:pPr>
+      <w:r>
+        <w:rPr>
+          <w:color w:val="92D050"/>
+        </w:rPr>
+        <w:t>Erklärung spezifische methoden</w:t>
+      </w:r>
+    </w:p>
+    <w:p>
+      <w:r>
+        <w:lastRenderedPageBreak/>
+        <w:t>Uri abk verzeichnis</w:t>
+      </w:r>
+    </w:p>
+    <w:p>
+      <w:pPr>
+        <w:rPr>
+          <w:color w:val="92D050"/>
+        </w:rPr>
+      </w:pPr>
+      <w:r>
+        <w:rPr>
+          <w:color w:val="92D050"/>
+        </w:rPr>
+        <w:t>PAP für android planung?</w:t>
       </w:r>
     </w:p>
     <w:p/>
@@ -738,43 +490,19 @@
         <w:rPr>
           <w:color w:val="92D050"/>
         </w:rPr>
-        <w:t xml:space="preserve"> </w:t>
-      </w:r>
-      <w:proofErr w:type="spellStart"/>
-      <w:r>
-        <w:rPr>
-          <w:color w:val="92D050"/>
-        </w:rPr>
-        <w:t>testplan</w:t>
-      </w:r>
-      <w:proofErr w:type="spellEnd"/>
-      <w:r>
-        <w:rPr>
-          <w:color w:val="92D050"/>
-        </w:rPr>
-        <w:t>?</w:t>
+        <w:t xml:space="preserve"> testplan?</w:t>
       </w:r>
     </w:p>
     <w:p>
       <w:r>
         <w:t xml:space="preserve">Grafisches </w:t>
       </w:r>
-      <w:proofErr w:type="spellStart"/>
-      <w:r>
-        <w:t>element</w:t>
-      </w:r>
-      <w:proofErr w:type="spellEnd"/>
-      <w:r>
-        <w:t xml:space="preserve"> für </w:t>
-      </w:r>
-      <w:proofErr w:type="spellStart"/>
-      <w:r>
-        <w:t>Gesamtanwenu</w:t>
+      <w:r>
+        <w:t>element für Gesamtanwenu</w:t>
       </w:r>
       <w:r>
         <w:t>ng</w:t>
       </w:r>
-      <w:proofErr w:type="spellEnd"/>
     </w:p>
     <w:p>
       <w:pPr>
@@ -795,90 +523,24 @@
           <w:color w:val="92D050"/>
         </w:rPr>
       </w:pPr>
-      <w:proofErr w:type="spellStart"/>
       <w:r>
         <w:rPr>
           <w:color w:val="92D050"/>
         </w:rPr>
         <w:t>abstract</w:t>
       </w:r>
-      <w:proofErr w:type="spellEnd"/>
-    </w:p>
-    <w:p>
-      <w:pPr>
-        <w:rPr>
-          <w:color w:val="92D050"/>
-        </w:rPr>
-      </w:pPr>
-      <w:r>
-        <w:rPr>
-          <w:color w:val="92D050"/>
-        </w:rPr>
-        <w:t xml:space="preserve">Android: </w:t>
-      </w:r>
-      <w:proofErr w:type="spellStart"/>
-      <w:r>
-        <w:rPr>
-          <w:color w:val="92D050"/>
-        </w:rPr>
-        <w:t>verschiene</w:t>
-      </w:r>
-      <w:proofErr w:type="spellEnd"/>
-      <w:r>
-        <w:rPr>
-          <w:color w:val="92D050"/>
-        </w:rPr>
-        <w:t xml:space="preserve"> </w:t>
-      </w:r>
-      <w:proofErr w:type="spellStart"/>
-      <w:r>
-        <w:rPr>
-          <w:color w:val="92D050"/>
-        </w:rPr>
-        <w:t>hersteller</w:t>
-      </w:r>
-      <w:proofErr w:type="spellEnd"/>
-      <w:r>
-        <w:rPr>
-          <w:color w:val="92D050"/>
-        </w:rPr>
-        <w:t xml:space="preserve">, unterschiedliche </w:t>
-      </w:r>
-      <w:proofErr w:type="spellStart"/>
-      <w:r>
-        <w:rPr>
-          <w:color w:val="92D050"/>
-        </w:rPr>
-        <w:t>auflösungen</w:t>
-      </w:r>
-      <w:proofErr w:type="spellEnd"/>
-      <w:r>
-        <w:rPr>
-          <w:color w:val="92D050"/>
-        </w:rPr>
-        <w:t xml:space="preserve">, </w:t>
-      </w:r>
-      <w:proofErr w:type="spellStart"/>
-      <w:r>
-        <w:rPr>
-          <w:color w:val="92D050"/>
-        </w:rPr>
-        <w:t>programmiersprachen</w:t>
-      </w:r>
-      <w:proofErr w:type="gramStart"/>
-      <w:r>
-        <w:rPr>
-          <w:color w:val="92D050"/>
-        </w:rPr>
-        <w:t>,sdk</w:t>
-      </w:r>
-      <w:proofErr w:type="spellEnd"/>
-      <w:proofErr w:type="gramEnd"/>
-      <w:r>
-        <w:rPr>
-          <w:color w:val="92D050"/>
-        </w:rPr>
-        <w:t>,</w:t>
+    </w:p>
+    <w:p>
+      <w:pPr>
+        <w:rPr>
+          <w:color w:val="92D050"/>
+        </w:rPr>
+      </w:pPr>
+      <w:r>
+        <w:rPr>
+          <w:color w:val="92D050"/>
+        </w:rPr>
+        <w:t>Android: verschiene hersteller, unterschiedliche auflösungen, programmiersprachen,sdk,</w:t>
       </w:r>
     </w:p>
     <w:sectPr>

--- a/Schriftliche_Arbeit/Notizen.docx
+++ b/Schriftliche_Arbeit/Notizen.docx
@@ -41,10 +41,23 @@
         </w:numPr>
       </w:pPr>
       <w:r>
-        <w:t>A</w:t>
-      </w:r>
-      <w:r>
-        <w:t>bkürzungsverzeinis</w:t>
+        <w:t xml:space="preserve">Bildbeschriftungen/ abstand zum </w:t>
+      </w:r>
+      <w:proofErr w:type="spellStart"/>
+      <w:r>
+        <w:t>bild</w:t>
+      </w:r>
+      <w:proofErr w:type="spellEnd"/>
+      <w:r>
+        <w:t xml:space="preserve"> und zum </w:t>
+      </w:r>
+      <w:proofErr w:type="spellStart"/>
+      <w:r>
+        <w:t>text</w:t>
+      </w:r>
+      <w:proofErr w:type="spellEnd"/>
+      <w:r>
+        <w:t xml:space="preserve"> anpassen</w:t>
       </w:r>
     </w:p>
     <w:p>
@@ -56,7 +69,7 @@
         </w:numPr>
       </w:pPr>
       <w:r>
-        <w:t>Bildbeschriftungen/ abstand zum bild und zum text anpassen</w:t>
+        <w:t>Tabellen oben beschriften</w:t>
       </w:r>
     </w:p>
     <w:p>
@@ -68,7 +81,7 @@
         </w:numPr>
       </w:pPr>
       <w:r>
-        <w:t>Tabellen oben beschriften</w:t>
+        <w:t>Listings</w:t>
       </w:r>
     </w:p>
     <w:p>
@@ -79,8 +92,13 @@
           <w:numId w:val="3"/>
         </w:numPr>
       </w:pPr>
-      <w:r>
-        <w:t>Listings</w:t>
+      <w:proofErr w:type="spellStart"/>
+      <w:r>
+        <w:t>Anhangverweise</w:t>
+      </w:r>
+      <w:proofErr w:type="spellEnd"/>
+      <w:r>
+        <w:t xml:space="preserve"> Quelltext</w:t>
       </w:r>
     </w:p>
     <w:p>
@@ -92,89 +110,64 @@
         </w:numPr>
       </w:pPr>
       <w:r>
-        <w:t>Anhangverweise Quelltext</w:t>
-      </w:r>
-    </w:p>
-    <w:p>
-      <w:pPr>
-        <w:pStyle w:val="Listenabsatz"/>
-        <w:numPr>
-          <w:ilvl w:val="0"/>
-          <w:numId w:val="3"/>
-        </w:numPr>
-      </w:pPr>
-      <w:r>
-        <w:t>Punkte hinter absatznummerieung</w:t>
-      </w:r>
+        <w:t xml:space="preserve">Punkte hinter </w:t>
+      </w:r>
+      <w:proofErr w:type="spellStart"/>
+      <w:r>
+        <w:t>absatznummerieung</w:t>
+      </w:r>
+      <w:proofErr w:type="spellEnd"/>
+    </w:p>
+    <w:p/>
+    <w:p>
+      <w:r>
+        <w:t>Fußnoten:</w:t>
+      </w:r>
+    </w:p>
+    <w:p>
       <w:bookmarkStart w:id="0" w:name="_GoBack"/>
       <w:bookmarkEnd w:id="0"/>
     </w:p>
     <w:p/>
-    <w:p>
-      <w:r>
-        <w:t>Fußnoten:</w:t>
-      </w:r>
-    </w:p>
     <w:p/>
     <w:p>
       <w:r>
-        <w:t>SOAP, REST Seite 3</w:t>
-      </w:r>
-    </w:p>
-    <w:p>
-      <w:r>
-        <w:t>XML</w:t>
-      </w:r>
-    </w:p>
-    <w:p>
-      <w:r>
-        <w:t>JSON</w:t>
-      </w:r>
-    </w:p>
-    <w:p>
-      <w:r>
-        <w:t>URI Seite 6</w:t>
-      </w:r>
-    </w:p>
-    <w:p>
-      <w:r>
-        <w:t>CPU</w:t>
-      </w:r>
-    </w:p>
-    <w:p>
-      <w:r>
-        <w:t xml:space="preserve">OR-Mapping </w:t>
-      </w:r>
-    </w:p>
-    <w:p>
-      <w:r>
-        <w:t>Zxing</w:t>
+        <w:t>Listings einfügen</w:t>
+      </w:r>
+    </w:p>
+    <w:p>
+      <w:r>
+        <w:t xml:space="preserve">Annotation Seite 6 </w:t>
+      </w:r>
+      <w:r>
+        <w:sym w:font="Wingdings" w:char="F0E0"/>
+      </w:r>
+      <w:r>
+        <w:t xml:space="preserve"> Einbinden von Metadaten in den Quelltext</w:t>
+      </w:r>
+    </w:p>
+    <w:p>
+      <w:r>
+        <w:t xml:space="preserve">Speedikon DAMS das </w:t>
+      </w:r>
+      <w:proofErr w:type="spellStart"/>
+      <w:r>
+        <w:t>copyright</w:t>
+      </w:r>
+      <w:proofErr w:type="spellEnd"/>
+      <w:r>
+        <w:t xml:space="preserve"> </w:t>
+      </w:r>
+      <w:proofErr w:type="spellStart"/>
+      <w:r>
+        <w:t>zeichen</w:t>
+      </w:r>
+      <w:proofErr w:type="spellEnd"/>
+      <w:r>
+        <w:t xml:space="preserve"> ranmachen</w:t>
       </w:r>
     </w:p>
     <w:p/>
-    <w:p/>
-    <w:p>
-      <w:r>
-        <w:t>Listings einfügen</w:t>
-      </w:r>
-    </w:p>
-    <w:p>
-      <w:r>
-        <w:t xml:space="preserve">Annotation Seite 6 </w:t>
-      </w:r>
-      <w:r>
-        <w:sym w:font="Wingdings" w:char="F0E0"/>
-      </w:r>
-      <w:r>
-        <w:t xml:space="preserve"> Einbinden von Metadaten in den Quelltext</w:t>
-      </w:r>
-    </w:p>
-    <w:p>
-      <w:r>
-        <w:t>Speedikon DAMS das copyright zeichen ranmachen</w:t>
-      </w:r>
-    </w:p>
-    <w:p/>
     <w:p>
       <w:r>
         <w:t>Literatur:</w:t>
@@ -202,7 +195,6 @@
     </w:p>
     <w:p>
       <w:r>
-        <w:lastRenderedPageBreak/>
         <w:t xml:space="preserve">[DAMS] </w:t>
       </w:r>
       <w:hyperlink r:id="rId6" w:history="1">
@@ -220,8 +212,42 @@
     <w:p/>
     <w:p>
       <w:r>
-        <w:t>Testen Android: Service,Content, Activitie testing URL hinzufüg</w:t>
-      </w:r>
+        <w:t xml:space="preserve">Testen Android: </w:t>
+      </w:r>
+      <w:proofErr w:type="spellStart"/>
+      <w:r>
+        <w:t>Service</w:t>
+      </w:r>
+      <w:proofErr w:type="gramStart"/>
+      <w:r>
+        <w:t>,Content</w:t>
+      </w:r>
+      <w:proofErr w:type="spellEnd"/>
+      <w:proofErr w:type="gramEnd"/>
+      <w:r>
+        <w:t xml:space="preserve">, </w:t>
+      </w:r>
+      <w:proofErr w:type="spellStart"/>
+      <w:r>
+        <w:t>Activitie</w:t>
+      </w:r>
+      <w:proofErr w:type="spellEnd"/>
+      <w:r>
+        <w:t xml:space="preserve"> </w:t>
+      </w:r>
+      <w:proofErr w:type="spellStart"/>
+      <w:r>
+        <w:t>testing</w:t>
+      </w:r>
+      <w:proofErr w:type="spellEnd"/>
+      <w:r>
+        <w:t xml:space="preserve"> URL </w:t>
+      </w:r>
+      <w:proofErr w:type="spellStart"/>
+      <w:r>
+        <w:t>hinzufüg</w:t>
+      </w:r>
+      <w:proofErr w:type="spellEnd"/>
     </w:p>
     <w:p/>
     <w:p>
@@ -231,22 +257,27 @@
     </w:p>
     <w:p/>
     <w:p>
+      <w:proofErr w:type="spellStart"/>
       <w:r>
         <w:t>zitavi</w:t>
       </w:r>
-    </w:p>
-    <w:p>
-      <w:r>
+      <w:proofErr w:type="spellEnd"/>
+    </w:p>
+    <w:p>
+      <w:r>
+        <w:lastRenderedPageBreak/>
         <w:t>Klassendiagramm TestCase, Assert…</w:t>
       </w:r>
     </w:p>
     <w:p>
+      <w:proofErr w:type="spellStart"/>
       <w:r>
         <w:t>O</w:t>
       </w:r>
       <w:r>
         <w:t>auth</w:t>
       </w:r>
+      <w:proofErr w:type="spellEnd"/>
     </w:p>
     <w:p/>
     <w:p>
@@ -265,7 +296,21 @@
         <w:rPr>
           <w:color w:val="92D050"/>
         </w:rPr>
-        <w:t>Unit tests warum genau das</w:t>
+        <w:t xml:space="preserve">Unit </w:t>
+      </w:r>
+      <w:proofErr w:type="spellStart"/>
+      <w:r>
+        <w:rPr>
+          <w:color w:val="92D050"/>
+        </w:rPr>
+        <w:t>tests</w:t>
+      </w:r>
+      <w:proofErr w:type="spellEnd"/>
+      <w:r>
+        <w:rPr>
+          <w:color w:val="92D050"/>
+        </w:rPr>
+        <w:t xml:space="preserve"> warum genau das</w:t>
       </w:r>
     </w:p>
     <w:p>
@@ -291,8 +336,16 @@
         <w:rPr>
           <w:color w:val="92D050"/>
         </w:rPr>
-        <w:t>Links rechts für tabellen</w:t>
-      </w:r>
+        <w:t xml:space="preserve">Links rechts für </w:t>
+      </w:r>
+      <w:proofErr w:type="spellStart"/>
+      <w:r>
+        <w:rPr>
+          <w:color w:val="92D050"/>
+        </w:rPr>
+        <w:t>tabellen</w:t>
+      </w:r>
+      <w:proofErr w:type="spellEnd"/>
     </w:p>
     <w:p>
       <w:pPr>
@@ -317,20 +370,62 @@
         <w:rPr>
           <w:color w:val="92D050"/>
         </w:rPr>
-        <w:t>Reihenfolge pakete ändern</w:t>
-      </w:r>
-    </w:p>
-    <w:p>
-      <w:pPr>
-        <w:rPr>
-          <w:color w:val="92D050"/>
-        </w:rPr>
-      </w:pPr>
-      <w:r>
-        <w:rPr>
-          <w:color w:val="92D050"/>
-        </w:rPr>
-        <w:t>Klassen interfaces in umsetzung überdenken</w:t>
+        <w:t xml:space="preserve">Reihenfolge </w:t>
+      </w:r>
+      <w:proofErr w:type="spellStart"/>
+      <w:r>
+        <w:rPr>
+          <w:color w:val="92D050"/>
+        </w:rPr>
+        <w:t>pakete</w:t>
+      </w:r>
+      <w:proofErr w:type="spellEnd"/>
+      <w:r>
+        <w:rPr>
+          <w:color w:val="92D050"/>
+        </w:rPr>
+        <w:t xml:space="preserve"> ändern</w:t>
+      </w:r>
+    </w:p>
+    <w:p>
+      <w:pPr>
+        <w:rPr>
+          <w:color w:val="92D050"/>
+        </w:rPr>
+      </w:pPr>
+      <w:r>
+        <w:rPr>
+          <w:color w:val="92D050"/>
+        </w:rPr>
+        <w:t xml:space="preserve">Klassen </w:t>
+      </w:r>
+      <w:proofErr w:type="spellStart"/>
+      <w:r>
+        <w:rPr>
+          <w:color w:val="92D050"/>
+        </w:rPr>
+        <w:t>interfaces</w:t>
+      </w:r>
+      <w:proofErr w:type="spellEnd"/>
+      <w:r>
+        <w:rPr>
+          <w:color w:val="92D050"/>
+        </w:rPr>
+        <w:t xml:space="preserve"> in </w:t>
+      </w:r>
+      <w:proofErr w:type="spellStart"/>
+      <w:r>
+        <w:rPr>
+          <w:color w:val="92D050"/>
+        </w:rPr>
+        <w:t>umsetzung</w:t>
+      </w:r>
+      <w:proofErr w:type="spellEnd"/>
+      <w:r>
+        <w:rPr>
+          <w:color w:val="92D050"/>
+        </w:rPr>
+        <w:t xml:space="preserve"> überdenken</w:t>
       </w:r>
     </w:p>
     <w:p>
@@ -356,59 +451,153 @@
         <w:rPr>
           <w:color w:val="92D050"/>
         </w:rPr>
-        <w:t>3.3.1 datensätze abrufen</w:t>
-      </w:r>
-    </w:p>
-    <w:p>
-      <w:pPr>
-        <w:rPr>
-          <w:color w:val="92D050"/>
-        </w:rPr>
-      </w:pPr>
-      <w:r>
-        <w:rPr>
-          <w:color w:val="92D050"/>
-        </w:rPr>
-        <w:t>Erklärung zxing</w:t>
-      </w:r>
-    </w:p>
-    <w:p>
-      <w:pPr>
-        <w:rPr>
-          <w:color w:val="92D050"/>
-        </w:rPr>
-      </w:pPr>
-      <w:r>
-        <w:rPr>
-          <w:color w:val="92D050"/>
-        </w:rPr>
-        <w:t>Funktional-&gt; umsetzung</w:t>
-      </w:r>
-    </w:p>
-    <w:p>
-      <w:pPr>
-        <w:rPr>
-          <w:color w:val="92D050"/>
-        </w:rPr>
-      </w:pPr>
-      <w:r>
-        <w:rPr>
-          <w:color w:val="92D050"/>
-        </w:rPr>
-        <w:t>Toast“ anderes wort</w:t>
-      </w:r>
-    </w:p>
-    <w:p>
-      <w:pPr>
-        <w:rPr>
-          <w:color w:val="92D050"/>
-        </w:rPr>
-      </w:pPr>
-      <w:r>
-        <w:rPr>
-          <w:color w:val="92D050"/>
-        </w:rPr>
-        <w:t>Planung -&gt; falscheingabe abfangen, layout ideen kurz planen, ergebnis ausgaben</w:t>
+        <w:t xml:space="preserve">3.3.1 </w:t>
+      </w:r>
+      <w:proofErr w:type="spellStart"/>
+      <w:r>
+        <w:rPr>
+          <w:color w:val="92D050"/>
+        </w:rPr>
+        <w:t>datensätze</w:t>
+      </w:r>
+      <w:proofErr w:type="spellEnd"/>
+      <w:r>
+        <w:rPr>
+          <w:color w:val="92D050"/>
+        </w:rPr>
+        <w:t xml:space="preserve"> abrufen</w:t>
+      </w:r>
+    </w:p>
+    <w:p>
+      <w:pPr>
+        <w:rPr>
+          <w:color w:val="92D050"/>
+        </w:rPr>
+      </w:pPr>
+      <w:r>
+        <w:rPr>
+          <w:color w:val="92D050"/>
+        </w:rPr>
+        <w:t xml:space="preserve">Erklärung </w:t>
+      </w:r>
+      <w:proofErr w:type="spellStart"/>
+      <w:r>
+        <w:rPr>
+          <w:color w:val="92D050"/>
+        </w:rPr>
+        <w:t>zxing</w:t>
+      </w:r>
+      <w:proofErr w:type="spellEnd"/>
+    </w:p>
+    <w:p>
+      <w:pPr>
+        <w:rPr>
+          <w:color w:val="92D050"/>
+        </w:rPr>
+      </w:pPr>
+      <w:r>
+        <w:rPr>
+          <w:color w:val="92D050"/>
+        </w:rPr>
+        <w:t xml:space="preserve">Funktional-&gt; </w:t>
+      </w:r>
+      <w:proofErr w:type="spellStart"/>
+      <w:r>
+        <w:rPr>
+          <w:color w:val="92D050"/>
+        </w:rPr>
+        <w:t>umsetzung</w:t>
+      </w:r>
+      <w:proofErr w:type="spellEnd"/>
+    </w:p>
+    <w:p>
+      <w:pPr>
+        <w:rPr>
+          <w:color w:val="92D050"/>
+        </w:rPr>
+      </w:pPr>
+      <w:r>
+        <w:rPr>
+          <w:color w:val="92D050"/>
+        </w:rPr>
+        <w:t xml:space="preserve">Toast“ anderes </w:t>
+      </w:r>
+      <w:proofErr w:type="spellStart"/>
+      <w:r>
+        <w:rPr>
+          <w:color w:val="92D050"/>
+        </w:rPr>
+        <w:t>wort</w:t>
+      </w:r>
+      <w:proofErr w:type="spellEnd"/>
+    </w:p>
+    <w:p>
+      <w:pPr>
+        <w:rPr>
+          <w:color w:val="92D050"/>
+        </w:rPr>
+      </w:pPr>
+      <w:r>
+        <w:rPr>
+          <w:color w:val="92D050"/>
+        </w:rPr>
+        <w:t xml:space="preserve">Planung -&gt; </w:t>
+      </w:r>
+      <w:proofErr w:type="spellStart"/>
+      <w:r>
+        <w:rPr>
+          <w:color w:val="92D050"/>
+        </w:rPr>
+        <w:t>falscheingabe</w:t>
+      </w:r>
+      <w:proofErr w:type="spellEnd"/>
+      <w:r>
+        <w:rPr>
+          <w:color w:val="92D050"/>
+        </w:rPr>
+        <w:t xml:space="preserve"> abfangen, </w:t>
+      </w:r>
+      <w:proofErr w:type="spellStart"/>
+      <w:r>
+        <w:rPr>
+          <w:color w:val="92D050"/>
+        </w:rPr>
+        <w:t>layout</w:t>
+      </w:r>
+      <w:proofErr w:type="spellEnd"/>
+      <w:r>
+        <w:rPr>
+          <w:color w:val="92D050"/>
+        </w:rPr>
+        <w:t xml:space="preserve"> </w:t>
+      </w:r>
+      <w:proofErr w:type="spellStart"/>
+      <w:r>
+        <w:rPr>
+          <w:color w:val="92D050"/>
+        </w:rPr>
+        <w:t>ideen</w:t>
+      </w:r>
+      <w:proofErr w:type="spellEnd"/>
+      <w:r>
+        <w:rPr>
+          <w:color w:val="92D050"/>
+        </w:rPr>
+        <w:t xml:space="preserve"> kurz planen, </w:t>
+      </w:r>
+      <w:proofErr w:type="spellStart"/>
+      <w:r>
+        <w:rPr>
+          <w:color w:val="92D050"/>
+        </w:rPr>
+        <w:t>ergebnis</w:t>
+      </w:r>
+      <w:proofErr w:type="spellEnd"/>
+      <w:r>
+        <w:rPr>
+          <w:color w:val="92D050"/>
+        </w:rPr>
+        <w:t xml:space="preserve"> ausgaben</w:t>
       </w:r>
       <w:r>
         <w:rPr>
@@ -438,39 +627,94 @@
     </w:p>
     <w:p>
       <w:r>
-        <w:t>Zxing -&gt; planung, schnittstelle in der umsetzung</w:t>
-      </w:r>
-    </w:p>
-    <w:p>
-      <w:pPr>
-        <w:rPr>
-          <w:color w:val="92D050"/>
-        </w:rPr>
-      </w:pPr>
-      <w:r>
-        <w:rPr>
-          <w:color w:val="92D050"/>
-        </w:rPr>
-        <w:t>Erklärung spezifische methoden</w:t>
-      </w:r>
-    </w:p>
-    <w:p>
-      <w:r>
-        <w:lastRenderedPageBreak/>
-        <w:t>Uri abk verzeichnis</w:t>
-      </w:r>
-    </w:p>
-    <w:p>
-      <w:pPr>
-        <w:rPr>
-          <w:color w:val="92D050"/>
-        </w:rPr>
-      </w:pPr>
-      <w:r>
-        <w:rPr>
-          <w:color w:val="92D050"/>
-        </w:rPr>
-        <w:t>PAP für android planung?</w:t>
+        <w:t xml:space="preserve">Zxing -&gt; </w:t>
+      </w:r>
+      <w:proofErr w:type="spellStart"/>
+      <w:r>
+        <w:t>planung</w:t>
+      </w:r>
+      <w:proofErr w:type="spellEnd"/>
+      <w:r>
+        <w:t xml:space="preserve">, </w:t>
+      </w:r>
+      <w:proofErr w:type="spellStart"/>
+      <w:r>
+        <w:t>schnittstelle</w:t>
+      </w:r>
+      <w:proofErr w:type="spellEnd"/>
+      <w:r>
+        <w:t xml:space="preserve"> in der </w:t>
+      </w:r>
+      <w:proofErr w:type="spellStart"/>
+      <w:r>
+        <w:t>umsetzung</w:t>
+      </w:r>
+      <w:proofErr w:type="spellEnd"/>
+    </w:p>
+    <w:p>
+      <w:pPr>
+        <w:rPr>
+          <w:color w:val="92D050"/>
+        </w:rPr>
+      </w:pPr>
+      <w:r>
+        <w:rPr>
+          <w:color w:val="92D050"/>
+        </w:rPr>
+        <w:t xml:space="preserve">Erklärung spezifische </w:t>
+      </w:r>
+      <w:proofErr w:type="spellStart"/>
+      <w:r>
+        <w:rPr>
+          <w:color w:val="92D050"/>
+        </w:rPr>
+        <w:t>methoden</w:t>
+      </w:r>
+      <w:proofErr w:type="spellEnd"/>
+    </w:p>
+    <w:p>
+      <w:r>
+        <w:t xml:space="preserve">Uri </w:t>
+      </w:r>
+      <w:proofErr w:type="spellStart"/>
+      <w:r>
+        <w:t>abk</w:t>
+      </w:r>
+      <w:proofErr w:type="spellEnd"/>
+      <w:r>
+        <w:t xml:space="preserve"> </w:t>
+      </w:r>
+      <w:proofErr w:type="spellStart"/>
+      <w:r>
+        <w:t>verzeichnis</w:t>
+      </w:r>
+      <w:proofErr w:type="spellEnd"/>
+    </w:p>
+    <w:p>
+      <w:pPr>
+        <w:rPr>
+          <w:color w:val="92D050"/>
+        </w:rPr>
+      </w:pPr>
+      <w:r>
+        <w:rPr>
+          <w:color w:val="92D050"/>
+        </w:rPr>
+        <w:t xml:space="preserve">PAP für android </w:t>
+      </w:r>
+      <w:proofErr w:type="spellStart"/>
+      <w:r>
+        <w:rPr>
+          <w:color w:val="92D050"/>
+        </w:rPr>
+        <w:t>planung</w:t>
+      </w:r>
+      <w:proofErr w:type="spellEnd"/>
+      <w:r>
+        <w:rPr>
+          <w:color w:val="92D050"/>
+        </w:rPr>
+        <w:t>?</w:t>
       </w:r>
     </w:p>
     <w:p/>
@@ -490,19 +734,43 @@
         <w:rPr>
           <w:color w:val="92D050"/>
         </w:rPr>
-        <w:t xml:space="preserve"> testplan?</w:t>
+        <w:t xml:space="preserve"> </w:t>
+      </w:r>
+      <w:proofErr w:type="spellStart"/>
+      <w:r>
+        <w:rPr>
+          <w:color w:val="92D050"/>
+        </w:rPr>
+        <w:t>testplan</w:t>
+      </w:r>
+      <w:proofErr w:type="spellEnd"/>
+      <w:r>
+        <w:rPr>
+          <w:color w:val="92D050"/>
+        </w:rPr>
+        <w:t>?</w:t>
       </w:r>
     </w:p>
     <w:p>
       <w:r>
         <w:t xml:space="preserve">Grafisches </w:t>
       </w:r>
-      <w:r>
-        <w:t>element für Gesamtanwenu</w:t>
+      <w:proofErr w:type="spellStart"/>
+      <w:r>
+        <w:t>element</w:t>
+      </w:r>
+      <w:proofErr w:type="spellEnd"/>
+      <w:r>
+        <w:t xml:space="preserve"> für </w:t>
+      </w:r>
+      <w:proofErr w:type="spellStart"/>
+      <w:r>
+        <w:t>Gesamtanwenu</w:t>
       </w:r>
       <w:r>
         <w:t>ng</w:t>
       </w:r>
+      <w:proofErr w:type="spellEnd"/>
     </w:p>
     <w:p>
       <w:pPr>
@@ -523,24 +791,90 @@
           <w:color w:val="92D050"/>
         </w:rPr>
       </w:pPr>
+      <w:proofErr w:type="spellStart"/>
       <w:r>
         <w:rPr>
           <w:color w:val="92D050"/>
         </w:rPr>
         <w:t>abstract</w:t>
       </w:r>
-    </w:p>
-    <w:p>
-      <w:pPr>
-        <w:rPr>
-          <w:color w:val="92D050"/>
-        </w:rPr>
-      </w:pPr>
-      <w:r>
-        <w:rPr>
-          <w:color w:val="92D050"/>
-        </w:rPr>
-        <w:t>Android: verschiene hersteller, unterschiedliche auflösungen, programmiersprachen,sdk,</w:t>
+      <w:proofErr w:type="spellEnd"/>
+    </w:p>
+    <w:p>
+      <w:pPr>
+        <w:rPr>
+          <w:color w:val="92D050"/>
+        </w:rPr>
+      </w:pPr>
+      <w:r>
+        <w:rPr>
+          <w:color w:val="92D050"/>
+        </w:rPr>
+        <w:t xml:space="preserve">Android: </w:t>
+      </w:r>
+      <w:proofErr w:type="spellStart"/>
+      <w:r>
+        <w:rPr>
+          <w:color w:val="92D050"/>
+        </w:rPr>
+        <w:t>verschiene</w:t>
+      </w:r>
+      <w:proofErr w:type="spellEnd"/>
+      <w:r>
+        <w:rPr>
+          <w:color w:val="92D050"/>
+        </w:rPr>
+        <w:t xml:space="preserve"> </w:t>
+      </w:r>
+      <w:proofErr w:type="spellStart"/>
+      <w:r>
+        <w:rPr>
+          <w:color w:val="92D050"/>
+        </w:rPr>
+        <w:t>hersteller</w:t>
+      </w:r>
+      <w:proofErr w:type="spellEnd"/>
+      <w:r>
+        <w:rPr>
+          <w:color w:val="92D050"/>
+        </w:rPr>
+        <w:t xml:space="preserve">, unterschiedliche </w:t>
+      </w:r>
+      <w:proofErr w:type="spellStart"/>
+      <w:r>
+        <w:rPr>
+          <w:color w:val="92D050"/>
+        </w:rPr>
+        <w:t>auflösungen</w:t>
+      </w:r>
+      <w:proofErr w:type="spellEnd"/>
+      <w:r>
+        <w:rPr>
+          <w:color w:val="92D050"/>
+        </w:rPr>
+        <w:t xml:space="preserve">, </w:t>
+      </w:r>
+      <w:proofErr w:type="spellStart"/>
+      <w:r>
+        <w:rPr>
+          <w:color w:val="92D050"/>
+        </w:rPr>
+        <w:t>programmiersprachen</w:t>
+      </w:r>
+      <w:proofErr w:type="gramStart"/>
+      <w:r>
+        <w:rPr>
+          <w:color w:val="92D050"/>
+        </w:rPr>
+        <w:t>,sdk</w:t>
+      </w:r>
+      <w:proofErr w:type="spellEnd"/>
+      <w:proofErr w:type="gramEnd"/>
+      <w:r>
+        <w:rPr>
+          <w:color w:val="92D050"/>
+        </w:rPr>
+        <w:t>,</w:t>
       </w:r>
     </w:p>
     <w:sectPr>

--- a/Schriftliche_Arbeit/Notizen.docx
+++ b/Schriftliche_Arbeit/Notizen.docx
@@ -80,18 +80,8 @@
           <w:numId w:val="3"/>
         </w:numPr>
       </w:pPr>
-      <w:r>
-        <w:t>Listings</w:t>
-      </w:r>
-    </w:p>
-    <w:p>
-      <w:pPr>
-        <w:pStyle w:val="Listenabsatz"/>
-        <w:numPr>
-          <w:ilvl w:val="0"/>
-          <w:numId w:val="3"/>
-        </w:numPr>
-      </w:pPr>
+      <w:bookmarkStart w:id="0" w:name="_GoBack"/>
+      <w:bookmarkEnd w:id="0"/>
       <w:proofErr w:type="spellStart"/>
       <w:r>
         <w:t>Anhangverweise</w:t>
@@ -119,764 +109,12 @@
       <w:proofErr w:type="spellEnd"/>
     </w:p>
     <w:p/>
-    <w:p>
-      <w:r>
-        <w:t>Fußnoten:</w:t>
-      </w:r>
-    </w:p>
-    <w:p>
-      <w:bookmarkStart w:id="0" w:name="_GoBack"/>
-      <w:bookmarkEnd w:id="0"/>
-    </w:p>
     <w:p/>
     <w:p/>
-    <w:p>
-      <w:r>
-        <w:t>Listings einfügen</w:t>
-      </w:r>
-    </w:p>
-    <w:p>
-      <w:r>
-        <w:t xml:space="preserve">Annotation Seite 6 </w:t>
-      </w:r>
-      <w:r>
-        <w:sym w:font="Wingdings" w:char="F0E0"/>
-      </w:r>
-      <w:r>
-        <w:t xml:space="preserve"> Einbinden von Metadaten in den Quelltext</w:t>
-      </w:r>
-    </w:p>
-    <w:p>
-      <w:r>
-        <w:t xml:space="preserve">Speedikon DAMS das </w:t>
-      </w:r>
-      <w:proofErr w:type="spellStart"/>
-      <w:r>
-        <w:t>copyright</w:t>
-      </w:r>
-      <w:proofErr w:type="spellEnd"/>
-      <w:r>
-        <w:t xml:space="preserve"> </w:t>
-      </w:r>
-      <w:proofErr w:type="spellStart"/>
-      <w:r>
-        <w:t>zeichen</w:t>
-      </w:r>
-      <w:proofErr w:type="spellEnd"/>
-      <w:r>
-        <w:t xml:space="preserve"> ranmachen</w:t>
-      </w:r>
-    </w:p>
     <w:p/>
-    <w:p>
-      <w:r>
-        <w:t>Literatur:</w:t>
-      </w:r>
-    </w:p>
-    <w:p>
-      <w:r>
-        <w:t>[Ker09] vervollständigen</w:t>
-      </w:r>
-    </w:p>
-    <w:p>
-      <w:r>
-        <w:t>[Bur10] vervollständigen</w:t>
-      </w:r>
-    </w:p>
-    <w:p>
-      <w:r>
-        <w:t>[JSO] www.json.org/xml.html</w:t>
-      </w:r>
-    </w:p>
-    <w:p>
-      <w:r>
-        <w:t>[W3C] vervollständigen 16.06.11, 11:30Uhr</w:t>
-      </w:r>
-    </w:p>
-    <w:p>
-      <w:r>
-        <w:t xml:space="preserve">[DAMS] </w:t>
-      </w:r>
-      <w:hyperlink r:id="rId6" w:history="1">
-        <w:r>
-          <w:rPr>
-            <w:rStyle w:val="Hyperlink"/>
-          </w:rPr>
-          <w:t>http://www.speedikon-dams.de/download/produktinformation.pdf</w:t>
-        </w:r>
-      </w:hyperlink>
-      <w:r>
-        <w:t xml:space="preserve"> 20.07.2011, 12:00Uhr</w:t>
-      </w:r>
-    </w:p>
     <w:p/>
-    <w:p>
-      <w:r>
-        <w:t xml:space="preserve">Testen Android: </w:t>
-      </w:r>
-      <w:proofErr w:type="spellStart"/>
-      <w:r>
-        <w:t>Service</w:t>
-      </w:r>
-      <w:proofErr w:type="gramStart"/>
-      <w:r>
-        <w:t>,Content</w:t>
-      </w:r>
-      <w:proofErr w:type="spellEnd"/>
-      <w:proofErr w:type="gramEnd"/>
-      <w:r>
-        <w:t xml:space="preserve">, </w:t>
-      </w:r>
-      <w:proofErr w:type="spellStart"/>
-      <w:r>
-        <w:t>Activitie</w:t>
-      </w:r>
-      <w:proofErr w:type="spellEnd"/>
-      <w:r>
-        <w:t xml:space="preserve"> </w:t>
-      </w:r>
-      <w:proofErr w:type="spellStart"/>
-      <w:r>
-        <w:t>testing</w:t>
-      </w:r>
-      <w:proofErr w:type="spellEnd"/>
-      <w:r>
-        <w:t xml:space="preserve"> URL </w:t>
-      </w:r>
-      <w:proofErr w:type="spellStart"/>
-      <w:r>
-        <w:t>hinzufüg</w:t>
-      </w:r>
-      <w:proofErr w:type="spellEnd"/>
-    </w:p>
     <w:p/>
-    <w:p>
-      <w:r>
-        <w:t>Interessantes:</w:t>
-      </w:r>
-    </w:p>
     <w:p/>
-    <w:p>
-      <w:proofErr w:type="spellStart"/>
-      <w:r>
-        <w:t>zitavi</w:t>
-      </w:r>
-      <w:proofErr w:type="spellEnd"/>
-    </w:p>
-    <w:p>
-      <w:r>
-        <w:lastRenderedPageBreak/>
-        <w:t>Klassendiagramm TestCase, Assert…</w:t>
-      </w:r>
-    </w:p>
-    <w:p>
-      <w:proofErr w:type="spellStart"/>
-      <w:r>
-        <w:t>O</w:t>
-      </w:r>
-      <w:r>
-        <w:t>auth</w:t>
-      </w:r>
-      <w:proofErr w:type="spellEnd"/>
-    </w:p>
-    <w:p/>
-    <w:p>
-      <w:r>
-        <w:t>Stephan</w:t>
-      </w:r>
-    </w:p>
-    <w:p/>
-    <w:p>
-      <w:pPr>
-        <w:rPr>
-          <w:color w:val="92D050"/>
-        </w:rPr>
-      </w:pPr>
-      <w:r>
-        <w:rPr>
-          <w:color w:val="92D050"/>
-        </w:rPr>
-        <w:t xml:space="preserve">Unit </w:t>
-      </w:r>
-      <w:proofErr w:type="spellStart"/>
-      <w:r>
-        <w:rPr>
-          <w:color w:val="92D050"/>
-        </w:rPr>
-        <w:t>tests</w:t>
-      </w:r>
-      <w:proofErr w:type="spellEnd"/>
-      <w:r>
-        <w:rPr>
-          <w:color w:val="92D050"/>
-        </w:rPr>
-        <w:t xml:space="preserve"> warum genau das</w:t>
-      </w:r>
-    </w:p>
-    <w:p>
-      <w:pPr>
-        <w:rPr>
-          <w:color w:val="92D050"/>
-        </w:rPr>
-      </w:pPr>
-      <w:r>
-        <w:rPr>
-          <w:color w:val="92D050"/>
-        </w:rPr>
-        <w:t>ER-Diagramm überarbeiten</w:t>
-      </w:r>
-    </w:p>
-    <w:p>
-      <w:pPr>
-        <w:rPr>
-          <w:color w:val="92D050"/>
-        </w:rPr>
-      </w:pPr>
-      <w:r>
-        <w:rPr>
-          <w:color w:val="92D050"/>
-        </w:rPr>
-        <w:t xml:space="preserve">Links rechts für </w:t>
-      </w:r>
-      <w:proofErr w:type="spellStart"/>
-      <w:r>
-        <w:rPr>
-          <w:color w:val="92D050"/>
-        </w:rPr>
-        <w:t>tabellen</w:t>
-      </w:r>
-      <w:proofErr w:type="spellEnd"/>
-    </w:p>
-    <w:p>
-      <w:pPr>
-        <w:rPr>
-          <w:color w:val="92D050"/>
-        </w:rPr>
-      </w:pPr>
-      <w:r>
-        <w:rPr>
-          <w:color w:val="92D050"/>
-        </w:rPr>
-        <w:t>Json</w:t>
-      </w:r>
-    </w:p>
-    <w:p>
-      <w:pPr>
-        <w:rPr>
-          <w:color w:val="92D050"/>
-        </w:rPr>
-      </w:pPr>
-      <w:r>
-        <w:rPr>
-          <w:color w:val="92D050"/>
-        </w:rPr>
-        <w:t xml:space="preserve">Reihenfolge </w:t>
-      </w:r>
-      <w:proofErr w:type="spellStart"/>
-      <w:r>
-        <w:rPr>
-          <w:color w:val="92D050"/>
-        </w:rPr>
-        <w:t>pakete</w:t>
-      </w:r>
-      <w:proofErr w:type="spellEnd"/>
-      <w:r>
-        <w:rPr>
-          <w:color w:val="92D050"/>
-        </w:rPr>
-        <w:t xml:space="preserve"> ändern</w:t>
-      </w:r>
-    </w:p>
-    <w:p>
-      <w:pPr>
-        <w:rPr>
-          <w:color w:val="92D050"/>
-        </w:rPr>
-      </w:pPr>
-      <w:r>
-        <w:rPr>
-          <w:color w:val="92D050"/>
-        </w:rPr>
-        <w:t xml:space="preserve">Klassen </w:t>
-      </w:r>
-      <w:proofErr w:type="spellStart"/>
-      <w:r>
-        <w:rPr>
-          <w:color w:val="92D050"/>
-        </w:rPr>
-        <w:t>interfaces</w:t>
-      </w:r>
-      <w:proofErr w:type="spellEnd"/>
-      <w:r>
-        <w:rPr>
-          <w:color w:val="92D050"/>
-        </w:rPr>
-        <w:t xml:space="preserve"> in </w:t>
-      </w:r>
-      <w:proofErr w:type="spellStart"/>
-      <w:r>
-        <w:rPr>
-          <w:color w:val="92D050"/>
-        </w:rPr>
-        <w:t>umsetzung</w:t>
-      </w:r>
-      <w:proofErr w:type="spellEnd"/>
-      <w:r>
-        <w:rPr>
-          <w:color w:val="92D050"/>
-        </w:rPr>
-        <w:t xml:space="preserve"> überdenken</w:t>
-      </w:r>
-    </w:p>
-    <w:p>
-      <w:pPr>
-        <w:rPr>
-          <w:color w:val="92D050"/>
-        </w:rPr>
-      </w:pPr>
-      <w:r>
-        <w:rPr>
-          <w:color w:val="92D050"/>
-        </w:rPr>
-        <w:t>Android Service Klasse besser überschreiben</w:t>
-      </w:r>
-    </w:p>
-    <w:p>
-      <w:pPr>
-        <w:rPr>
-          <w:color w:val="92D050"/>
-        </w:rPr>
-      </w:pPr>
-      <w:r>
-        <w:rPr>
-          <w:color w:val="92D050"/>
-        </w:rPr>
-        <w:t xml:space="preserve">3.3.1 </w:t>
-      </w:r>
-      <w:proofErr w:type="spellStart"/>
-      <w:r>
-        <w:rPr>
-          <w:color w:val="92D050"/>
-        </w:rPr>
-        <w:t>datensätze</w:t>
-      </w:r>
-      <w:proofErr w:type="spellEnd"/>
-      <w:r>
-        <w:rPr>
-          <w:color w:val="92D050"/>
-        </w:rPr>
-        <w:t xml:space="preserve"> abrufen</w:t>
-      </w:r>
-    </w:p>
-    <w:p>
-      <w:pPr>
-        <w:rPr>
-          <w:color w:val="92D050"/>
-        </w:rPr>
-      </w:pPr>
-      <w:r>
-        <w:rPr>
-          <w:color w:val="92D050"/>
-        </w:rPr>
-        <w:t xml:space="preserve">Erklärung </w:t>
-      </w:r>
-      <w:proofErr w:type="spellStart"/>
-      <w:r>
-        <w:rPr>
-          <w:color w:val="92D050"/>
-        </w:rPr>
-        <w:t>zxing</w:t>
-      </w:r>
-      <w:proofErr w:type="spellEnd"/>
-    </w:p>
-    <w:p>
-      <w:pPr>
-        <w:rPr>
-          <w:color w:val="92D050"/>
-        </w:rPr>
-      </w:pPr>
-      <w:r>
-        <w:rPr>
-          <w:color w:val="92D050"/>
-        </w:rPr>
-        <w:t xml:space="preserve">Funktional-&gt; </w:t>
-      </w:r>
-      <w:proofErr w:type="spellStart"/>
-      <w:r>
-        <w:rPr>
-          <w:color w:val="92D050"/>
-        </w:rPr>
-        <w:t>umsetzung</w:t>
-      </w:r>
-      <w:proofErr w:type="spellEnd"/>
-    </w:p>
-    <w:p>
-      <w:pPr>
-        <w:rPr>
-          <w:color w:val="92D050"/>
-        </w:rPr>
-      </w:pPr>
-      <w:r>
-        <w:rPr>
-          <w:color w:val="92D050"/>
-        </w:rPr>
-        <w:t xml:space="preserve">Toast“ anderes </w:t>
-      </w:r>
-      <w:proofErr w:type="spellStart"/>
-      <w:r>
-        <w:rPr>
-          <w:color w:val="92D050"/>
-        </w:rPr>
-        <w:t>wort</w:t>
-      </w:r>
-      <w:proofErr w:type="spellEnd"/>
-    </w:p>
-    <w:p>
-      <w:pPr>
-        <w:rPr>
-          <w:color w:val="92D050"/>
-        </w:rPr>
-      </w:pPr>
-      <w:r>
-        <w:rPr>
-          <w:color w:val="92D050"/>
-        </w:rPr>
-        <w:t xml:space="preserve">Planung -&gt; </w:t>
-      </w:r>
-      <w:proofErr w:type="spellStart"/>
-      <w:r>
-        <w:rPr>
-          <w:color w:val="92D050"/>
-        </w:rPr>
-        <w:t>falscheingabe</w:t>
-      </w:r>
-      <w:proofErr w:type="spellEnd"/>
-      <w:r>
-        <w:rPr>
-          <w:color w:val="92D050"/>
-        </w:rPr>
-        <w:t xml:space="preserve"> abfangen, </w:t>
-      </w:r>
-      <w:proofErr w:type="spellStart"/>
-      <w:r>
-        <w:rPr>
-          <w:color w:val="92D050"/>
-        </w:rPr>
-        <w:t>layout</w:t>
-      </w:r>
-      <w:proofErr w:type="spellEnd"/>
-      <w:r>
-        <w:rPr>
-          <w:color w:val="92D050"/>
-        </w:rPr>
-        <w:t xml:space="preserve"> </w:t>
-      </w:r>
-      <w:proofErr w:type="spellStart"/>
-      <w:r>
-        <w:rPr>
-          <w:color w:val="92D050"/>
-        </w:rPr>
-        <w:t>ideen</w:t>
-      </w:r>
-      <w:proofErr w:type="spellEnd"/>
-      <w:r>
-        <w:rPr>
-          <w:color w:val="92D050"/>
-        </w:rPr>
-        <w:t xml:space="preserve"> kurz planen, </w:t>
-      </w:r>
-      <w:proofErr w:type="spellStart"/>
-      <w:r>
-        <w:rPr>
-          <w:color w:val="92D050"/>
-        </w:rPr>
-        <w:t>ergebnis</w:t>
-      </w:r>
-      <w:proofErr w:type="spellEnd"/>
-      <w:r>
-        <w:rPr>
-          <w:color w:val="92D050"/>
-        </w:rPr>
-        <w:t xml:space="preserve"> ausgaben</w:t>
-      </w:r>
-      <w:r>
-        <w:rPr>
-          <w:color w:val="92D050"/>
-        </w:rPr>
-        <w:t>, EVA</w:t>
-      </w:r>
-      <w:r>
-        <w:rPr>
-          <w:color w:val="92D050"/>
-        </w:rPr>
-        <w:t>, nicht drehbar!</w:t>
-      </w:r>
-    </w:p>
-    <w:p>
-      <w:pPr>
-        <w:rPr>
-          <w:color w:val="92D050"/>
-        </w:rPr>
-      </w:pPr>
-      <w:r>
-        <w:rPr>
-          <w:color w:val="92D050"/>
-        </w:rPr>
-        <w:t>Lebenszyklus 3.3.3</w:t>
-      </w:r>
-    </w:p>
-    <w:p>
-      <w:r>
-        <w:t xml:space="preserve">Zxing -&gt; </w:t>
-      </w:r>
-      <w:proofErr w:type="spellStart"/>
-      <w:r>
-        <w:t>planung</w:t>
-      </w:r>
-      <w:proofErr w:type="spellEnd"/>
-      <w:r>
-        <w:t xml:space="preserve">, </w:t>
-      </w:r>
-      <w:proofErr w:type="spellStart"/>
-      <w:r>
-        <w:t>schnittstelle</w:t>
-      </w:r>
-      <w:proofErr w:type="spellEnd"/>
-      <w:r>
-        <w:t xml:space="preserve"> in der </w:t>
-      </w:r>
-      <w:proofErr w:type="spellStart"/>
-      <w:r>
-        <w:t>umsetzung</w:t>
-      </w:r>
-      <w:proofErr w:type="spellEnd"/>
-    </w:p>
-    <w:p>
-      <w:pPr>
-        <w:rPr>
-          <w:color w:val="92D050"/>
-        </w:rPr>
-      </w:pPr>
-      <w:r>
-        <w:rPr>
-          <w:color w:val="92D050"/>
-        </w:rPr>
-        <w:t xml:space="preserve">Erklärung spezifische </w:t>
-      </w:r>
-      <w:proofErr w:type="spellStart"/>
-      <w:r>
-        <w:rPr>
-          <w:color w:val="92D050"/>
-        </w:rPr>
-        <w:t>methoden</w:t>
-      </w:r>
-      <w:proofErr w:type="spellEnd"/>
-    </w:p>
-    <w:p>
-      <w:r>
-        <w:t xml:space="preserve">Uri </w:t>
-      </w:r>
-      <w:proofErr w:type="spellStart"/>
-      <w:r>
-        <w:t>abk</w:t>
-      </w:r>
-      <w:proofErr w:type="spellEnd"/>
-      <w:r>
-        <w:t xml:space="preserve"> </w:t>
-      </w:r>
-      <w:proofErr w:type="spellStart"/>
-      <w:r>
-        <w:t>verzeichnis</w:t>
-      </w:r>
-      <w:proofErr w:type="spellEnd"/>
-    </w:p>
-    <w:p>
-      <w:pPr>
-        <w:rPr>
-          <w:color w:val="92D050"/>
-        </w:rPr>
-      </w:pPr>
-      <w:r>
-        <w:rPr>
-          <w:color w:val="92D050"/>
-        </w:rPr>
-        <w:t xml:space="preserve">PAP für android </w:t>
-      </w:r>
-      <w:proofErr w:type="spellStart"/>
-      <w:r>
-        <w:rPr>
-          <w:color w:val="92D050"/>
-        </w:rPr>
-        <w:t>planung</w:t>
-      </w:r>
-      <w:proofErr w:type="spellEnd"/>
-      <w:r>
-        <w:rPr>
-          <w:color w:val="92D050"/>
-        </w:rPr>
-        <w:t>?</w:t>
-      </w:r>
-    </w:p>
-    <w:p/>
-    <w:p>
-      <w:pPr>
-        <w:rPr>
-          <w:color w:val="92D050"/>
-        </w:rPr>
-      </w:pPr>
-      <w:r>
-        <w:rPr>
-          <w:color w:val="92D050"/>
-        </w:rPr>
-        <w:t>Planung für testen</w:t>
-      </w:r>
-      <w:r>
-        <w:rPr>
-          <w:color w:val="92D050"/>
-        </w:rPr>
-        <w:t xml:space="preserve"> </w:t>
-      </w:r>
-      <w:proofErr w:type="spellStart"/>
-      <w:r>
-        <w:rPr>
-          <w:color w:val="92D050"/>
-        </w:rPr>
-        <w:t>testplan</w:t>
-      </w:r>
-      <w:proofErr w:type="spellEnd"/>
-      <w:r>
-        <w:rPr>
-          <w:color w:val="92D050"/>
-        </w:rPr>
-        <w:t>?</w:t>
-      </w:r>
-    </w:p>
-    <w:p>
-      <w:r>
-        <w:t xml:space="preserve">Grafisches </w:t>
-      </w:r>
-      <w:proofErr w:type="spellStart"/>
-      <w:r>
-        <w:t>element</w:t>
-      </w:r>
-      <w:proofErr w:type="spellEnd"/>
-      <w:r>
-        <w:t xml:space="preserve"> für </w:t>
-      </w:r>
-      <w:proofErr w:type="spellStart"/>
-      <w:r>
-        <w:t>Gesamtanwenu</w:t>
-      </w:r>
-      <w:r>
-        <w:t>ng</w:t>
-      </w:r>
-      <w:proofErr w:type="spellEnd"/>
-    </w:p>
-    <w:p>
-      <w:pPr>
-        <w:rPr>
-          <w:color w:val="92D050"/>
-        </w:rPr>
-      </w:pPr>
-      <w:r>
-        <w:rPr>
-          <w:color w:val="92D050"/>
-        </w:rPr>
-        <w:t>Planung/ Methoden</w:t>
-      </w:r>
-    </w:p>
-    <w:p>
-      <w:pPr>
-        <w:rPr>
-          <w:color w:val="92D050"/>
-        </w:rPr>
-      </w:pPr>
-      <w:proofErr w:type="spellStart"/>
-      <w:r>
-        <w:rPr>
-          <w:color w:val="92D050"/>
-        </w:rPr>
-        <w:t>abstract</w:t>
-      </w:r>
-      <w:proofErr w:type="spellEnd"/>
-    </w:p>
-    <w:p>
-      <w:pPr>
-        <w:rPr>
-          <w:color w:val="92D050"/>
-        </w:rPr>
-      </w:pPr>
-      <w:r>
-        <w:rPr>
-          <w:color w:val="92D050"/>
-        </w:rPr>
-        <w:t xml:space="preserve">Android: </w:t>
-      </w:r>
-      <w:proofErr w:type="spellStart"/>
-      <w:r>
-        <w:rPr>
-          <w:color w:val="92D050"/>
-        </w:rPr>
-        <w:t>verschiene</w:t>
-      </w:r>
-      <w:proofErr w:type="spellEnd"/>
-      <w:r>
-        <w:rPr>
-          <w:color w:val="92D050"/>
-        </w:rPr>
-        <w:t xml:space="preserve"> </w:t>
-      </w:r>
-      <w:proofErr w:type="spellStart"/>
-      <w:r>
-        <w:rPr>
-          <w:color w:val="92D050"/>
-        </w:rPr>
-        <w:t>hersteller</w:t>
-      </w:r>
-      <w:proofErr w:type="spellEnd"/>
-      <w:r>
-        <w:rPr>
-          <w:color w:val="92D050"/>
-        </w:rPr>
-        <w:t xml:space="preserve">, unterschiedliche </w:t>
-      </w:r>
-      <w:proofErr w:type="spellStart"/>
-      <w:r>
-        <w:rPr>
-          <w:color w:val="92D050"/>
-        </w:rPr>
-        <w:t>auflösungen</w:t>
-      </w:r>
-      <w:proofErr w:type="spellEnd"/>
-      <w:r>
-        <w:rPr>
-          <w:color w:val="92D050"/>
-        </w:rPr>
-        <w:t xml:space="preserve">, </w:t>
-      </w:r>
-      <w:proofErr w:type="spellStart"/>
-      <w:r>
-        <w:rPr>
-          <w:color w:val="92D050"/>
-        </w:rPr>
-        <w:t>programmiersprachen</w:t>
-      </w:r>
-      <w:proofErr w:type="gramStart"/>
-      <w:r>
-        <w:rPr>
-          <w:color w:val="92D050"/>
-        </w:rPr>
-        <w:t>,sdk</w:t>
-      </w:r>
-      <w:proofErr w:type="spellEnd"/>
-      <w:proofErr w:type="gramEnd"/>
-      <w:r>
-        <w:rPr>
-          <w:color w:val="92D050"/>
-        </w:rPr>
-        <w:t>,</w:t>
-      </w:r>
-    </w:p>
     <w:sectPr>
       <w:pgSz w:w="11906" w:h="16838"/>
       <w:pgMar w:top="1417" w:right="1417" w:bottom="1134" w:left="1417" w:header="708" w:footer="708" w:gutter="0"/>
@@ -1947,4 +1185,28 @@
   <a:objectDefaults/>
   <a:extraClrSchemeLst/>
 </a:theme>
+</file>
+
+<file path=customXml/item1.xml><?xml version="1.0" encoding="utf-8"?>
+<b:Sources xmlns:b="http://schemas.openxmlformats.org/officeDocument/2006/bibliography" xmlns="http://schemas.openxmlformats.org/officeDocument/2006/bibliography" SelectedStyle="\CHICAGO.XSL" StyleName="Chicago">
+  <b:Source>
+    <b:Tag>www11</b:Tag>
+    <b:SourceType>InternetSite</b:SourceType>
+    <b:Guid>{882E29DF-AAFD-43D5-9663-437267E9696E}</b:Guid>
+    <b:Title>www.json.org</b:Title>
+    <b:YearAccessed>2011</b:YearAccessed>
+    <b:MonthAccessed>07</b:MonthAccessed>
+    <b:DayAccessed>23</b:DayAccessed>
+    <b:URL>www.json.org/xml.html</b:URL>
+    <b:RefOrder>1</b:RefOrder>
+  </b:Source>
+</b:Sources>
+</file>
+
+<file path=customXml/itemProps1.xml><?xml version="1.0" encoding="utf-8"?>
+<ds:datastoreItem xmlns:ds="http://schemas.openxmlformats.org/officeDocument/2006/customXml" ds:itemID="{CB408836-BC6F-4743-9CBD-C3C14AF6392E}">
+  <ds:schemaRefs>
+    <ds:schemaRef ds:uri="http://schemas.openxmlformats.org/officeDocument/2006/bibliography"/>
+  </ds:schemaRefs>
+</ds:datastoreItem>
 </file>
--- a/Schriftliche_Arbeit/Notizen.docx
+++ b/Schriftliche_Arbeit/Notizen.docx
@@ -28,18 +28,8 @@
           <w:numId w:val="3"/>
         </w:numPr>
       </w:pPr>
-      <w:r>
-        <w:t>Quellen</w:t>
-      </w:r>
-    </w:p>
-    <w:p>
-      <w:pPr>
-        <w:pStyle w:val="Listenabsatz"/>
-        <w:numPr>
-          <w:ilvl w:val="0"/>
-          <w:numId w:val="3"/>
-        </w:numPr>
-      </w:pPr>
+      <w:bookmarkStart w:id="0" w:name="_GoBack"/>
+      <w:bookmarkEnd w:id="0"/>
       <w:r>
         <w:t xml:space="preserve">Bildbeschriftungen/ abstand zum </w:t>
       </w:r>
@@ -80,8 +70,6 @@
           <w:numId w:val="3"/>
         </w:numPr>
       </w:pPr>
-      <w:bookmarkStart w:id="0" w:name="_GoBack"/>
-      <w:bookmarkEnd w:id="0"/>
       <w:proofErr w:type="spellStart"/>
       <w:r>
         <w:t>Anhangverweise</w:t>
@@ -1204,7 +1192,7 @@
 </file>
 
 <file path=customXml/itemProps1.xml><?xml version="1.0" encoding="utf-8"?>
-<ds:datastoreItem xmlns:ds="http://schemas.openxmlformats.org/officeDocument/2006/customXml" ds:itemID="{CB408836-BC6F-4743-9CBD-C3C14AF6392E}">
+<ds:datastoreItem xmlns:ds="http://schemas.openxmlformats.org/officeDocument/2006/customXml" ds:itemID="{5590CA77-93C1-4783-AA6E-CA32026619CA}">
   <ds:schemaRefs>
     <ds:schemaRef ds:uri="http://schemas.openxmlformats.org/officeDocument/2006/bibliography"/>
   </ds:schemaRefs>
